--- a/rdbms case study.docx
+++ b/rdbms case study.docx
@@ -2,10 +2,4305 @@
 <file path=word/document.xml><?xml version="1.0" encoding="utf-8"?>
 <w:document xmlns:wpc="http://schemas.microsoft.com/office/word/2010/wordprocessingCanvas" xmlns:cx="http://schemas.microsoft.com/office/drawing/2014/chartex" xmlns:cx1="http://schemas.microsoft.com/office/drawing/2015/9/8/chartex" xmlns:cx2="http://schemas.microsoft.com/office/drawing/2015/10/21/chartex" xmlns:cx3="http://schemas.microsoft.com/office/drawing/2016/5/9/chartex" xmlns:cx4="http://schemas.microsoft.com/office/drawing/2016/5/10/chartex" xmlns:cx5="http://schemas.microsoft.com/office/drawing/2016/5/11/chartex" xmlns:cx6="http://schemas.microsoft.com/office/drawing/2016/5/12/chartex" xmlns:cx7="http://schemas.microsoft.com/office/drawing/2016/5/13/chartex" xmlns:cx8="http://schemas.microsoft.com/office/drawing/2016/5/14/chartex" xmlns:mc="http://schemas.openxmlformats.org/markup-compatibility/2006" xmlns:aink="http://schemas.microsoft.com/office/drawing/2016/ink" xmlns:am3d="http://schemas.microsoft.com/office/drawing/2017/model3d" xmlns:o="urn:schemas-microsoft-com:office:office" xmlns:r="http://schemas.openxmlformats.org/officeDocument/2006/relationships" xmlns:m="http://schemas.openxmlformats.org/officeDocument/2006/math" xmlns:v="urn:schemas-microsoft-com:vml" xmlns:wp14="http://schemas.microsoft.com/office/word/2010/wordprocessingDrawing" xmlns:wp="http://schemas.openxmlformats.org/drawingml/2006/wordprocessingDrawing" xmlns:w10="urn:schemas-microsoft-com:office:word" xmlns:w="http://schemas.openxmlformats.org/wordprocessingml/2006/main" xmlns:w14="http://schemas.microsoft.com/office/word/2010/wordml" xmlns:w15="http://schemas.microsoft.com/office/word/2012/wordml" xmlns:w16cex="http://schemas.microsoft.com/office/word/2018/wordml/cex" xmlns:w16cid="http://schemas.microsoft.com/office/word/2016/wordml/cid" xmlns:w16="http://schemas.microsoft.com/office/word/2018/wordml" xmlns:w16sdtdh="http://schemas.microsoft.com/office/word/2020/wordml/sdtdatahash" xmlns:w16se="http://schemas.microsoft.com/office/word/2015/wordml/symex" xmlns:wpg="http://schemas.microsoft.com/office/word/2010/wordprocessingGroup" xmlns:wpi="http://schemas.microsoft.com/office/word/2010/wordprocessingInk" xmlns:wne="http://schemas.microsoft.com/office/word/2006/wordml" xmlns:wps="http://schemas.microsoft.com/office/word/2010/wordprocessingShape" mc:Ignorable="w14 w15 w16se w16cid w16 w16cex w16sdtdh wp14">
   <w:body>
+    <w:tbl>
+      <w:tblPr>
+        <w:tblStyle w:val="TableGrid"/>
+        <w:tblpPr w:leftFromText="180" w:rightFromText="180" w:vertAnchor="text" w:horzAnchor="page" w:tblpX="911" w:tblpY="104"/>
+        <w:tblW w:w="0" w:type="auto"/>
+        <w:tblLook w:val="04A0" w:firstRow="1" w:lastRow="0" w:firstColumn="1" w:lastColumn="0" w:noHBand="0" w:noVBand="1"/>
+      </w:tblPr>
+      <w:tblGrid>
+        <w:gridCol w:w="1502"/>
+        <w:gridCol w:w="1502"/>
+        <w:gridCol w:w="1503"/>
+        <w:gridCol w:w="1503"/>
+        <w:gridCol w:w="1503"/>
+        <w:gridCol w:w="1503"/>
+      </w:tblGrid>
+      <w:tr>
+        <w:trPr>
+          <w:trHeight w:val="699"/>
+        </w:trPr>
+        <w:tc>
+          <w:tcPr>
+            <w:tcW w:w="1502" w:type="dxa"/>
+          </w:tcPr>
+          <w:p>
+            <w:pPr>
+              <w:jc w:val="center"/>
+              <w:rPr>
+                <w:rFonts w:ascii="Times New Roman" w:hAnsi="Times New Roman" w:cs="Times New Roman"/>
+                <w:b/>
+                <w:bCs/>
+              </w:rPr>
+            </w:pPr>
+            <w:r>
+              <w:rPr>
+                <w:rFonts w:ascii="Times New Roman" w:hAnsi="Times New Roman" w:cs="Times New Roman"/>
+                <w:b/>
+                <w:bCs/>
+              </w:rPr>
+              <w:t>Patient ID</w:t>
+            </w:r>
+          </w:p>
+        </w:tc>
+        <w:tc>
+          <w:tcPr>
+            <w:tcW w:w="1502" w:type="dxa"/>
+          </w:tcPr>
+          <w:p>
+            <w:pPr>
+              <w:jc w:val="center"/>
+              <w:rPr>
+                <w:rFonts w:ascii="Times New Roman" w:hAnsi="Times New Roman" w:cs="Times New Roman"/>
+                <w:b/>
+                <w:bCs/>
+              </w:rPr>
+            </w:pPr>
+            <w:r>
+              <w:rPr>
+                <w:rFonts w:ascii="Times New Roman" w:hAnsi="Times New Roman" w:cs="Times New Roman"/>
+                <w:b/>
+                <w:bCs/>
+              </w:rPr>
+              <w:t>Name</w:t>
+            </w:r>
+          </w:p>
+        </w:tc>
+        <w:tc>
+          <w:tcPr>
+            <w:tcW w:w="1503" w:type="dxa"/>
+          </w:tcPr>
+          <w:p>
+            <w:pPr>
+              <w:jc w:val="center"/>
+              <w:rPr>
+                <w:rFonts w:ascii="Times New Roman" w:hAnsi="Times New Roman" w:cs="Times New Roman"/>
+                <w:b/>
+                <w:bCs/>
+              </w:rPr>
+            </w:pPr>
+            <w:r>
+              <w:rPr>
+                <w:rFonts w:ascii="Times New Roman" w:hAnsi="Times New Roman" w:cs="Times New Roman"/>
+                <w:b/>
+                <w:bCs/>
+              </w:rPr>
+              <w:t>Age</w:t>
+            </w:r>
+          </w:p>
+        </w:tc>
+        <w:tc>
+          <w:tcPr>
+            <w:tcW w:w="1503" w:type="dxa"/>
+          </w:tcPr>
+          <w:p>
+            <w:pPr>
+              <w:jc w:val="center"/>
+              <w:rPr>
+                <w:rFonts w:ascii="Times New Roman" w:hAnsi="Times New Roman" w:cs="Times New Roman"/>
+                <w:b/>
+                <w:bCs/>
+              </w:rPr>
+            </w:pPr>
+            <w:r>
+              <w:rPr>
+                <w:rFonts w:ascii="Times New Roman" w:hAnsi="Times New Roman" w:cs="Times New Roman"/>
+                <w:b/>
+                <w:bCs/>
+              </w:rPr>
+              <w:t>Sex</w:t>
+            </w:r>
+          </w:p>
+        </w:tc>
+        <w:tc>
+          <w:tcPr>
+            <w:tcW w:w="1503" w:type="dxa"/>
+          </w:tcPr>
+          <w:p>
+            <w:pPr>
+              <w:jc w:val="center"/>
+              <w:rPr>
+                <w:rFonts w:ascii="Times New Roman" w:hAnsi="Times New Roman" w:cs="Times New Roman"/>
+                <w:b/>
+                <w:bCs/>
+              </w:rPr>
+            </w:pPr>
+            <w:r>
+              <w:rPr>
+                <w:rFonts w:ascii="Times New Roman" w:hAnsi="Times New Roman" w:cs="Times New Roman"/>
+                <w:b/>
+                <w:bCs/>
+              </w:rPr>
+              <w:t>Blood Group</w:t>
+            </w:r>
+          </w:p>
+        </w:tc>
+        <w:tc>
+          <w:tcPr>
+            <w:tcW w:w="1503" w:type="dxa"/>
+          </w:tcPr>
+          <w:p>
+            <w:pPr>
+              <w:jc w:val="center"/>
+              <w:rPr>
+                <w:rFonts w:ascii="Times New Roman" w:hAnsi="Times New Roman" w:cs="Times New Roman"/>
+                <w:b/>
+                <w:bCs/>
+              </w:rPr>
+            </w:pPr>
+            <w:r>
+              <w:rPr>
+                <w:rFonts w:ascii="Times New Roman" w:hAnsi="Times New Roman" w:cs="Times New Roman"/>
+                <w:b/>
+                <w:bCs/>
+              </w:rPr>
+              <w:t>Address</w:t>
+            </w:r>
+          </w:p>
+        </w:tc>
+      </w:tr>
+      <w:tr>
+        <w:trPr>
+          <w:trHeight w:val="835"/>
+        </w:trPr>
+        <w:tc>
+          <w:tcPr>
+            <w:tcW w:w="1502" w:type="dxa"/>
+          </w:tcPr>
+          <w:p/>
+        </w:tc>
+        <w:tc>
+          <w:tcPr>
+            <w:tcW w:w="1502" w:type="dxa"/>
+          </w:tcPr>
+          <w:p/>
+        </w:tc>
+        <w:tc>
+          <w:tcPr>
+            <w:tcW w:w="1503" w:type="dxa"/>
+          </w:tcPr>
+          <w:p/>
+        </w:tc>
+        <w:tc>
+          <w:tcPr>
+            <w:tcW w:w="1503" w:type="dxa"/>
+          </w:tcPr>
+          <w:p/>
+        </w:tc>
+        <w:tc>
+          <w:tcPr>
+            <w:tcW w:w="1503" w:type="dxa"/>
+          </w:tcPr>
+          <w:p/>
+        </w:tc>
+        <w:tc>
+          <w:tcPr>
+            <w:tcW w:w="1503" w:type="dxa"/>
+          </w:tcPr>
+          <w:p/>
+        </w:tc>
+      </w:tr>
+    </w:tbl>
     <w:p>
       <w:pPr>
         <w:ind w:left="-993"/>
       </w:pPr>
+      <w:r>
+        <w:rPr>
+          <w:noProof/>
+        </w:rPr>
+        <mc:AlternateContent>
+          <mc:Choice Requires="wps">
+            <w:drawing>
+              <wp:anchor distT="0" distB="0" distL="114300" distR="114300" simplePos="0" relativeHeight="251994112" behindDoc="0" locked="0" layoutInCell="1" allowOverlap="1" wp14:anchorId="6AC3E6FD" wp14:editId="2558A2EB">
+                <wp:simplePos x="0" y="0"/>
+                <wp:positionH relativeFrom="column">
+                  <wp:posOffset>1054100</wp:posOffset>
+                </wp:positionH>
+                <wp:positionV relativeFrom="paragraph">
+                  <wp:posOffset>1130300</wp:posOffset>
+                </wp:positionV>
+                <wp:extent cx="1568450" cy="317500"/>
+                <wp:effectExtent l="0" t="0" r="12700" b="25400"/>
+                <wp:wrapNone/>
+                <wp:docPr id="31" name="Text Box 31"/>
+                <wp:cNvGraphicFramePr/>
+                <a:graphic xmlns:a="http://schemas.openxmlformats.org/drawingml/2006/main">
+                  <a:graphicData uri="http://schemas.microsoft.com/office/word/2010/wordprocessingShape">
+                    <wps:wsp>
+                      <wps:cNvSpPr txBox="1"/>
+                      <wps:spPr>
+                        <a:xfrm>
+                          <a:off x="0" y="0"/>
+                          <a:ext cx="1568450" cy="317500"/>
+                        </a:xfrm>
+                        <a:prstGeom prst="rect">
+                          <a:avLst/>
+                        </a:prstGeom>
+                        <a:solidFill>
+                          <a:schemeClr val="lt1"/>
+                        </a:solidFill>
+                        <a:ln w="6350">
+                          <a:solidFill>
+                            <a:prstClr val="black"/>
+                          </a:solidFill>
+                        </a:ln>
+                      </wps:spPr>
+                      <wps:txbx>
+                        <w:txbxContent>
+                          <w:p>
+                            <w:r>
+                              <w:t>Primary Key: Doctor ID</w:t>
+                            </w:r>
+                          </w:p>
+                        </w:txbxContent>
+                      </wps:txbx>
+                      <wps:bodyPr rot="0" spcFirstLastPara="0" vertOverflow="overflow" horzOverflow="overflow" vert="horz" wrap="square" lIns="91440" tIns="45720" rIns="91440" bIns="45720" numCol="1" spcCol="0" rtlCol="0" fromWordArt="0" anchor="t" anchorCtr="0" forceAA="0" compatLnSpc="1">
+                        <a:prstTxWarp prst="textNoShape">
+                          <a:avLst/>
+                        </a:prstTxWarp>
+                        <a:noAutofit/>
+                      </wps:bodyPr>
+                    </wps:wsp>
+                  </a:graphicData>
+                </a:graphic>
+                <wp14:sizeRelV relativeFrom="margin">
+                  <wp14:pctHeight>0</wp14:pctHeight>
+                </wp14:sizeRelV>
+              </wp:anchor>
+            </w:drawing>
+          </mc:Choice>
+          <mc:Fallback>
+            <w:pict>
+              <v:shapetype w14:anchorId="6AC3E6FD" id="_x0000_t202" coordsize="21600,21600" o:spt="202" path="m,l,21600r21600,l21600,xe">
+                <v:stroke joinstyle="miter"/>
+                <v:path gradientshapeok="t" o:connecttype="rect"/>
+              </v:shapetype>
+              <v:shape id="Text Box 31" o:spid="_x0000_s1026" type="#_x0000_t202" style="position:absolute;left:0;text-align:left;margin-left:83pt;margin-top:89pt;width:123.5pt;height:25pt;z-index:251994112;visibility:visible;mso-wrap-style:square;mso-height-percent:0;mso-wrap-distance-left:9pt;mso-wrap-distance-top:0;mso-wrap-distance-right:9pt;mso-wrap-distance-bottom:0;mso-position-horizontal:absolute;mso-position-horizontal-relative:text;mso-position-vertical:absolute;mso-position-vertical-relative:text;mso-height-percent:0;mso-height-relative:margin;v-text-anchor:top" o:gfxdata="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" fillcolor="white [3201]" strokeweight=".5pt">
+                <v:textbox>
+                  <w:txbxContent>
+                    <w:p>
+                      <w:r>
+                        <w:t>Primary Key: Doctor ID</w:t>
+                      </w:r>
+                    </w:p>
+                  </w:txbxContent>
+                </v:textbox>
+              </v:shape>
+            </w:pict>
+          </mc:Fallback>
+        </mc:AlternateContent>
+      </w:r>
+      <w:r>
+        <w:rPr>
+          <w:noProof/>
+        </w:rPr>
+        <mc:AlternateContent>
+          <mc:Choice Requires="wps">
+            <w:drawing>
+              <wp:anchor distT="0" distB="0" distL="114300" distR="114300" simplePos="0" relativeHeight="251993088" behindDoc="0" locked="0" layoutInCell="1" allowOverlap="1" wp14:anchorId="66B75940" wp14:editId="5B8A60B2">
+                <wp:simplePos x="0" y="0"/>
+                <wp:positionH relativeFrom="column">
+                  <wp:posOffset>-323850</wp:posOffset>
+                </wp:positionH>
+                <wp:positionV relativeFrom="paragraph">
+                  <wp:posOffset>1130300</wp:posOffset>
+                </wp:positionV>
+                <wp:extent cx="1295400" cy="285750"/>
+                <wp:effectExtent l="0" t="0" r="19050" b="19050"/>
+                <wp:wrapNone/>
+                <wp:docPr id="25" name="Text Box 25"/>
+                <wp:cNvGraphicFramePr/>
+                <a:graphic xmlns:a="http://schemas.openxmlformats.org/drawingml/2006/main">
+                  <a:graphicData uri="http://schemas.microsoft.com/office/word/2010/wordprocessingShape">
+                    <wps:wsp>
+                      <wps:cNvSpPr txBox="1"/>
+                      <wps:spPr>
+                        <a:xfrm>
+                          <a:off x="0" y="0"/>
+                          <a:ext cx="1295400" cy="285750"/>
+                        </a:xfrm>
+                        <a:prstGeom prst="rect">
+                          <a:avLst/>
+                        </a:prstGeom>
+                        <a:solidFill>
+                          <a:schemeClr val="lt1"/>
+                        </a:solidFill>
+                        <a:ln w="6350">
+                          <a:solidFill>
+                            <a:prstClr val="black"/>
+                          </a:solidFill>
+                        </a:ln>
+                      </wps:spPr>
+                      <wps:txbx>
+                        <w:txbxContent>
+                          <w:p>
+                            <w:pPr>
+                              <w:rPr>
+                                <w:rFonts w:ascii="Times New Roman" w:hAnsi="Times New Roman" w:cs="Times New Roman"/>
+                                <w:b/>
+                                <w:bCs/>
+                                <w:sz w:val="24"/>
+                                <w:szCs w:val="24"/>
+                                <w:u w:val="single"/>
+                              </w:rPr>
+                            </w:pPr>
+                            <w:r>
+                              <w:rPr>
+                                <w:rFonts w:ascii="Times New Roman" w:hAnsi="Times New Roman" w:cs="Times New Roman"/>
+                                <w:b/>
+                                <w:bCs/>
+                                <w:sz w:val="24"/>
+                                <w:szCs w:val="24"/>
+                                <w:u w:val="single"/>
+                              </w:rPr>
+                              <w:t>Doctor Details:</w:t>
+                            </w:r>
+                          </w:p>
+                        </w:txbxContent>
+                      </wps:txbx>
+                      <wps:bodyPr rot="0" spcFirstLastPara="0" vertOverflow="overflow" horzOverflow="overflow" vert="horz" wrap="square" lIns="91440" tIns="45720" rIns="91440" bIns="45720" numCol="1" spcCol="0" rtlCol="0" fromWordArt="0" anchor="t" anchorCtr="0" forceAA="0" compatLnSpc="1">
+                        <a:prstTxWarp prst="textNoShape">
+                          <a:avLst/>
+                        </a:prstTxWarp>
+                        <a:noAutofit/>
+                      </wps:bodyPr>
+                    </wps:wsp>
+                  </a:graphicData>
+                </a:graphic>
+                <wp14:sizeRelH relativeFrom="margin">
+                  <wp14:pctWidth>0</wp14:pctWidth>
+                </wp14:sizeRelH>
+                <wp14:sizeRelV relativeFrom="margin">
+                  <wp14:pctHeight>0</wp14:pctHeight>
+                </wp14:sizeRelV>
+              </wp:anchor>
+            </w:drawing>
+          </mc:Choice>
+          <mc:Fallback>
+            <w:pict>
+              <v:shape w14:anchorId="66B75940" id="Text Box 25" o:spid="_x0000_s1027" type="#_x0000_t202" style="position:absolute;left:0;text-align:left;margin-left:-25.5pt;margin-top:89pt;width:102pt;height:22.5pt;z-index:251993088;visibility:visible;mso-wrap-style:square;mso-width-percent:0;mso-height-percent:0;mso-wrap-distance-left:9pt;mso-wrap-distance-top:0;mso-wrap-distance-right:9pt;mso-wrap-distance-bottom:0;mso-position-horizontal:absolute;mso-position-horizontal-relative:text;mso-position-vertical:absolute;mso-position-vertical-relative:text;mso-width-percent:0;mso-height-percent:0;mso-width-relative:margin;mso-height-relative:margin;v-text-anchor:top" o:gfxdata="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" fillcolor="white [3201]" strokeweight=".5pt">
+                <v:textbox>
+                  <w:txbxContent>
+                    <w:p>
+                      <w:pPr>
+                        <w:rPr>
+                          <w:rFonts w:ascii="Times New Roman" w:hAnsi="Times New Roman" w:cs="Times New Roman"/>
+                          <w:b/>
+                          <w:bCs/>
+                          <w:sz w:val="24"/>
+                          <w:szCs w:val="24"/>
+                          <w:u w:val="single"/>
+                        </w:rPr>
+                      </w:pPr>
+                      <w:r>
+                        <w:rPr>
+                          <w:rFonts w:ascii="Times New Roman" w:hAnsi="Times New Roman" w:cs="Times New Roman"/>
+                          <w:b/>
+                          <w:bCs/>
+                          <w:sz w:val="24"/>
+                          <w:szCs w:val="24"/>
+                          <w:u w:val="single"/>
+                        </w:rPr>
+                        <w:t>Doctor Details:</w:t>
+                      </w:r>
+                    </w:p>
+                  </w:txbxContent>
+                </v:textbox>
+              </v:shape>
+            </w:pict>
+          </mc:Fallback>
+        </mc:AlternateContent>
+      </w:r>
+      <w:r>
+        <w:rPr>
+          <w:noProof/>
+        </w:rPr>
+        <mc:AlternateContent>
+          <mc:Choice Requires="wps">
+            <w:drawing>
+              <wp:anchor distT="0" distB="0" distL="114300" distR="114300" simplePos="0" relativeHeight="251992064" behindDoc="0" locked="0" layoutInCell="1" allowOverlap="1" wp14:anchorId="3DA52279" wp14:editId="305C3319">
+                <wp:simplePos x="0" y="0"/>
+                <wp:positionH relativeFrom="column">
+                  <wp:posOffset>1041400</wp:posOffset>
+                </wp:positionH>
+                <wp:positionV relativeFrom="paragraph">
+                  <wp:posOffset>-323850</wp:posOffset>
+                </wp:positionV>
+                <wp:extent cx="1581150" cy="292100"/>
+                <wp:effectExtent l="0" t="0" r="19050" b="12700"/>
+                <wp:wrapNone/>
+                <wp:docPr id="21" name="Text Box 21"/>
+                <wp:cNvGraphicFramePr/>
+                <a:graphic xmlns:a="http://schemas.openxmlformats.org/drawingml/2006/main">
+                  <a:graphicData uri="http://schemas.microsoft.com/office/word/2010/wordprocessingShape">
+                    <wps:wsp>
+                      <wps:cNvSpPr txBox="1"/>
+                      <wps:spPr>
+                        <a:xfrm>
+                          <a:off x="0" y="0"/>
+                          <a:ext cx="1581150" cy="292100"/>
+                        </a:xfrm>
+                        <a:prstGeom prst="rect">
+                          <a:avLst/>
+                        </a:prstGeom>
+                        <a:solidFill>
+                          <a:schemeClr val="lt1"/>
+                        </a:solidFill>
+                        <a:ln w="6350">
+                          <a:solidFill>
+                            <a:prstClr val="black"/>
+                          </a:solidFill>
+                        </a:ln>
+                      </wps:spPr>
+                      <wps:txbx>
+                        <w:txbxContent>
+                          <w:p>
+                            <w:r>
+                              <w:t>Primary Key: Patient ID</w:t>
+                            </w:r>
+                          </w:p>
+                        </w:txbxContent>
+                      </wps:txbx>
+                      <wps:bodyPr rot="0" spcFirstLastPara="0" vertOverflow="overflow" horzOverflow="overflow" vert="horz" wrap="square" lIns="91440" tIns="45720" rIns="91440" bIns="45720" numCol="1" spcCol="0" rtlCol="0" fromWordArt="0" anchor="t" anchorCtr="0" forceAA="0" compatLnSpc="1">
+                        <a:prstTxWarp prst="textNoShape">
+                          <a:avLst/>
+                        </a:prstTxWarp>
+                        <a:noAutofit/>
+                      </wps:bodyPr>
+                    </wps:wsp>
+                  </a:graphicData>
+                </a:graphic>
+                <wp14:sizeRelH relativeFrom="margin">
+                  <wp14:pctWidth>0</wp14:pctWidth>
+                </wp14:sizeRelH>
+                <wp14:sizeRelV relativeFrom="margin">
+                  <wp14:pctHeight>0</wp14:pctHeight>
+                </wp14:sizeRelV>
+              </wp:anchor>
+            </w:drawing>
+          </mc:Choice>
+          <mc:Fallback>
+            <w:pict>
+              <v:shape w14:anchorId="3DA52279" id="Text Box 21" o:spid="_x0000_s1028" type="#_x0000_t202" style="position:absolute;left:0;text-align:left;margin-left:82pt;margin-top:-25.5pt;width:124.5pt;height:23pt;z-index:251992064;visibility:visible;mso-wrap-style:square;mso-width-percent:0;mso-height-percent:0;mso-wrap-distance-left:9pt;mso-wrap-distance-top:0;mso-wrap-distance-right:9pt;mso-wrap-distance-bottom:0;mso-position-horizontal:absolute;mso-position-horizontal-relative:text;mso-position-vertical:absolute;mso-position-vertical-relative:text;mso-width-percent:0;mso-height-percent:0;mso-width-relative:margin;mso-height-relative:margin;v-text-anchor:top" o:gfxdata="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" fillcolor="white [3201]" strokeweight=".5pt">
+                <v:textbox>
+                  <w:txbxContent>
+                    <w:p>
+                      <w:r>
+                        <w:t>Primary Key: Patient ID</w:t>
+                      </w:r>
+                    </w:p>
+                  </w:txbxContent>
+                </v:textbox>
+              </v:shape>
+            </w:pict>
+          </mc:Fallback>
+        </mc:AlternateContent>
+      </w:r>
+      <w:r>
+        <w:rPr>
+          <w:noProof/>
+        </w:rPr>
+        <mc:AlternateContent>
+          <mc:Choice Requires="wps">
+            <w:drawing>
+              <wp:anchor distT="0" distB="0" distL="114300" distR="114300" simplePos="0" relativeHeight="251991040" behindDoc="0" locked="0" layoutInCell="1" allowOverlap="1" wp14:anchorId="0FB866D0" wp14:editId="00D530F1">
+                <wp:simplePos x="0" y="0"/>
+                <wp:positionH relativeFrom="column">
+                  <wp:posOffset>-323850</wp:posOffset>
+                </wp:positionH>
+                <wp:positionV relativeFrom="paragraph">
+                  <wp:posOffset>-323850</wp:posOffset>
+                </wp:positionV>
+                <wp:extent cx="1295400" cy="317500"/>
+                <wp:effectExtent l="0" t="0" r="19050" b="25400"/>
+                <wp:wrapNone/>
+                <wp:docPr id="15" name="Text Box 15"/>
+                <wp:cNvGraphicFramePr/>
+                <a:graphic xmlns:a="http://schemas.openxmlformats.org/drawingml/2006/main">
+                  <a:graphicData uri="http://schemas.microsoft.com/office/word/2010/wordprocessingShape">
+                    <wps:wsp>
+                      <wps:cNvSpPr txBox="1"/>
+                      <wps:spPr>
+                        <a:xfrm>
+                          <a:off x="0" y="0"/>
+                          <a:ext cx="1295400" cy="317500"/>
+                        </a:xfrm>
+                        <a:prstGeom prst="rect">
+                          <a:avLst/>
+                        </a:prstGeom>
+                        <a:solidFill>
+                          <a:schemeClr val="lt1"/>
+                        </a:solidFill>
+                        <a:ln w="6350">
+                          <a:solidFill>
+                            <a:prstClr val="black"/>
+                          </a:solidFill>
+                        </a:ln>
+                      </wps:spPr>
+                      <wps:txbx>
+                        <w:txbxContent>
+                          <w:p>
+                            <w:pPr>
+                              <w:rPr>
+                                <w:rFonts w:ascii="Times New Roman" w:hAnsi="Times New Roman" w:cs="Times New Roman"/>
+                                <w:b/>
+                                <w:bCs/>
+                                <w:sz w:val="24"/>
+                                <w:szCs w:val="24"/>
+                                <w:u w:val="single"/>
+                              </w:rPr>
+                            </w:pPr>
+                            <w:r>
+                              <w:rPr>
+                                <w:rFonts w:ascii="Times New Roman" w:hAnsi="Times New Roman" w:cs="Times New Roman"/>
+                                <w:b/>
+                                <w:bCs/>
+                                <w:sz w:val="24"/>
+                                <w:szCs w:val="24"/>
+                                <w:u w:val="single"/>
+                              </w:rPr>
+                              <w:t>Patient</w:t>
+                            </w:r>
+                            <w:r>
+                              <w:rPr>
+                                <w:rFonts w:ascii="Times New Roman" w:hAnsi="Times New Roman" w:cs="Times New Roman"/>
+                                <w:b/>
+                                <w:bCs/>
+                                <w:sz w:val="24"/>
+                                <w:szCs w:val="24"/>
+                                <w:u w:val="single"/>
+                              </w:rPr>
+                              <w:t xml:space="preserve"> Details</w:t>
+                            </w:r>
+                            <w:r>
+                              <w:rPr>
+                                <w:rFonts w:ascii="Times New Roman" w:hAnsi="Times New Roman" w:cs="Times New Roman"/>
+                                <w:b/>
+                                <w:bCs/>
+                                <w:sz w:val="24"/>
+                                <w:szCs w:val="24"/>
+                                <w:u w:val="single"/>
+                              </w:rPr>
+                              <w:t>:</w:t>
+                            </w:r>
+                          </w:p>
+                        </w:txbxContent>
+                      </wps:txbx>
+                      <wps:bodyPr rot="0" spcFirstLastPara="0" vertOverflow="overflow" horzOverflow="overflow" vert="horz" wrap="square" lIns="91440" tIns="45720" rIns="91440" bIns="45720" numCol="1" spcCol="0" rtlCol="0" fromWordArt="0" anchor="t" anchorCtr="0" forceAA="0" compatLnSpc="1">
+                        <a:prstTxWarp prst="textNoShape">
+                          <a:avLst/>
+                        </a:prstTxWarp>
+                        <a:noAutofit/>
+                      </wps:bodyPr>
+                    </wps:wsp>
+                  </a:graphicData>
+                </a:graphic>
+                <wp14:sizeRelH relativeFrom="margin">
+                  <wp14:pctWidth>0</wp14:pctWidth>
+                </wp14:sizeRelH>
+                <wp14:sizeRelV relativeFrom="margin">
+                  <wp14:pctHeight>0</wp14:pctHeight>
+                </wp14:sizeRelV>
+              </wp:anchor>
+            </w:drawing>
+          </mc:Choice>
+          <mc:Fallback>
+            <w:pict>
+              <v:shape w14:anchorId="0FB866D0" id="Text Box 15" o:spid="_x0000_s1029" type="#_x0000_t202" style="position:absolute;left:0;text-align:left;margin-left:-25.5pt;margin-top:-25.5pt;width:102pt;height:25pt;z-index:251991040;visibility:visible;mso-wrap-style:square;mso-width-percent:0;mso-height-percent:0;mso-wrap-distance-left:9pt;mso-wrap-distance-top:0;mso-wrap-distance-right:9pt;mso-wrap-distance-bottom:0;mso-position-horizontal:absolute;mso-position-horizontal-relative:text;mso-position-vertical:absolute;mso-position-vertical-relative:text;mso-width-percent:0;mso-height-percent:0;mso-width-relative:margin;mso-height-relative:margin;v-text-anchor:top" o:gfxdata="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" fillcolor="white [3201]" strokeweight=".5pt">
+                <v:textbox>
+                  <w:txbxContent>
+                    <w:p>
+                      <w:pPr>
+                        <w:rPr>
+                          <w:rFonts w:ascii="Times New Roman" w:hAnsi="Times New Roman" w:cs="Times New Roman"/>
+                          <w:b/>
+                          <w:bCs/>
+                          <w:sz w:val="24"/>
+                          <w:szCs w:val="24"/>
+                          <w:u w:val="single"/>
+                        </w:rPr>
+                      </w:pPr>
+                      <w:r>
+                        <w:rPr>
+                          <w:rFonts w:ascii="Times New Roman" w:hAnsi="Times New Roman" w:cs="Times New Roman"/>
+                          <w:b/>
+                          <w:bCs/>
+                          <w:sz w:val="24"/>
+                          <w:szCs w:val="24"/>
+                          <w:u w:val="single"/>
+                        </w:rPr>
+                        <w:t>Patient</w:t>
+                      </w:r>
+                      <w:r>
+                        <w:rPr>
+                          <w:rFonts w:ascii="Times New Roman" w:hAnsi="Times New Roman" w:cs="Times New Roman"/>
+                          <w:b/>
+                          <w:bCs/>
+                          <w:sz w:val="24"/>
+                          <w:szCs w:val="24"/>
+                          <w:u w:val="single"/>
+                        </w:rPr>
+                        <w:t xml:space="preserve"> Details</w:t>
+                      </w:r>
+                      <w:r>
+                        <w:rPr>
+                          <w:rFonts w:ascii="Times New Roman" w:hAnsi="Times New Roman" w:cs="Times New Roman"/>
+                          <w:b/>
+                          <w:bCs/>
+                          <w:sz w:val="24"/>
+                          <w:szCs w:val="24"/>
+                          <w:u w:val="single"/>
+                        </w:rPr>
+                        <w:t>:</w:t>
+                      </w:r>
+                    </w:p>
+                  </w:txbxContent>
+                </v:textbox>
+              </v:shape>
+            </w:pict>
+          </mc:Fallback>
+        </mc:AlternateContent>
+      </w:r>
+      <w:r>
+        <w:rPr>
+          <w:noProof/>
+        </w:rPr>
+        <mc:AlternateContent>
+          <mc:Choice Requires="wps">
+            <w:drawing>
+              <wp:anchor distT="0" distB="0" distL="114300" distR="114300" simplePos="0" relativeHeight="251990016" behindDoc="0" locked="0" layoutInCell="1" allowOverlap="1" wp14:anchorId="7C47E672" wp14:editId="61E9F3CD">
+                <wp:simplePos x="0" y="0"/>
+                <wp:positionH relativeFrom="column">
+                  <wp:posOffset>-323850</wp:posOffset>
+                </wp:positionH>
+                <wp:positionV relativeFrom="paragraph">
+                  <wp:posOffset>-692150</wp:posOffset>
+                </wp:positionV>
+                <wp:extent cx="1574800" cy="336550"/>
+                <wp:effectExtent l="0" t="0" r="25400" b="25400"/>
+                <wp:wrapNone/>
+                <wp:docPr id="11" name="Text Box 11"/>
+                <wp:cNvGraphicFramePr/>
+                <a:graphic xmlns:a="http://schemas.openxmlformats.org/drawingml/2006/main">
+                  <a:graphicData uri="http://schemas.microsoft.com/office/word/2010/wordprocessingShape">
+                    <wps:wsp>
+                      <wps:cNvSpPr txBox="1"/>
+                      <wps:spPr>
+                        <a:xfrm>
+                          <a:off x="0" y="0"/>
+                          <a:ext cx="1574800" cy="336550"/>
+                        </a:xfrm>
+                        <a:prstGeom prst="rect">
+                          <a:avLst/>
+                        </a:prstGeom>
+                        <a:solidFill>
+                          <a:schemeClr val="lt1"/>
+                        </a:solidFill>
+                        <a:ln w="6350">
+                          <a:solidFill>
+                            <a:prstClr val="black"/>
+                          </a:solidFill>
+                        </a:ln>
+                      </wps:spPr>
+                      <wps:txbx>
+                        <w:txbxContent>
+                          <w:p>
+                            <w:pPr>
+                              <w:rPr>
+                                <w:rFonts w:ascii="Times New Roman" w:hAnsi="Times New Roman" w:cs="Times New Roman"/>
+                                <w:b/>
+                                <w:bCs/>
+                                <w:i/>
+                                <w:iCs/>
+                                <w:sz w:val="28"/>
+                                <w:szCs w:val="28"/>
+                                <w:u w:val="single"/>
+                              </w:rPr>
+                            </w:pPr>
+                            <w:r>
+                              <w:rPr>
+                                <w:rFonts w:ascii="Times New Roman" w:hAnsi="Times New Roman" w:cs="Times New Roman"/>
+                                <w:b/>
+                                <w:bCs/>
+                                <w:i/>
+                                <w:iCs/>
+                                <w:sz w:val="28"/>
+                                <w:szCs w:val="28"/>
+                                <w:u w:val="single"/>
+                              </w:rPr>
+                              <w:t>Table Structures:</w:t>
+                            </w:r>
+                          </w:p>
+                        </w:txbxContent>
+                      </wps:txbx>
+                      <wps:bodyPr rot="0" spcFirstLastPara="0" vertOverflow="overflow" horzOverflow="overflow" vert="horz" wrap="square" lIns="91440" tIns="45720" rIns="91440" bIns="45720" numCol="1" spcCol="0" rtlCol="0" fromWordArt="0" anchor="t" anchorCtr="0" forceAA="0" compatLnSpc="1">
+                        <a:prstTxWarp prst="textNoShape">
+                          <a:avLst/>
+                        </a:prstTxWarp>
+                        <a:noAutofit/>
+                      </wps:bodyPr>
+                    </wps:wsp>
+                  </a:graphicData>
+                </a:graphic>
+                <wp14:sizeRelH relativeFrom="margin">
+                  <wp14:pctWidth>0</wp14:pctWidth>
+                </wp14:sizeRelH>
+                <wp14:sizeRelV relativeFrom="margin">
+                  <wp14:pctHeight>0</wp14:pctHeight>
+                </wp14:sizeRelV>
+              </wp:anchor>
+            </w:drawing>
+          </mc:Choice>
+          <mc:Fallback>
+            <w:pict>
+              <v:shape w14:anchorId="7C47E672" id="Text Box 11" o:spid="_x0000_s1030" type="#_x0000_t202" style="position:absolute;left:0;text-align:left;margin-left:-25.5pt;margin-top:-54.5pt;width:124pt;height:26.5pt;z-index:251990016;visibility:visible;mso-wrap-style:square;mso-width-percent:0;mso-height-percent:0;mso-wrap-distance-left:9pt;mso-wrap-distance-top:0;mso-wrap-distance-right:9pt;mso-wrap-distance-bottom:0;mso-position-horizontal:absolute;mso-position-horizontal-relative:text;mso-position-vertical:absolute;mso-position-vertical-relative:text;mso-width-percent:0;mso-height-percent:0;mso-width-relative:margin;mso-height-relative:margin;v-text-anchor:top" o:gfxdata="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" fillcolor="white [3201]" strokeweight=".5pt">
+                <v:textbox>
+                  <w:txbxContent>
+                    <w:p>
+                      <w:pPr>
+                        <w:rPr>
+                          <w:rFonts w:ascii="Times New Roman" w:hAnsi="Times New Roman" w:cs="Times New Roman"/>
+                          <w:b/>
+                          <w:bCs/>
+                          <w:i/>
+                          <w:iCs/>
+                          <w:sz w:val="28"/>
+                          <w:szCs w:val="28"/>
+                          <w:u w:val="single"/>
+                        </w:rPr>
+                      </w:pPr>
+                      <w:r>
+                        <w:rPr>
+                          <w:rFonts w:ascii="Times New Roman" w:hAnsi="Times New Roman" w:cs="Times New Roman"/>
+                          <w:b/>
+                          <w:bCs/>
+                          <w:i/>
+                          <w:iCs/>
+                          <w:sz w:val="28"/>
+                          <w:szCs w:val="28"/>
+                          <w:u w:val="single"/>
+                        </w:rPr>
+                        <w:t>Table Structures:</w:t>
+                      </w:r>
+                    </w:p>
+                  </w:txbxContent>
+                </v:textbox>
+              </v:shape>
+            </w:pict>
+          </mc:Fallback>
+        </mc:AlternateContent>
+      </w:r>
+    </w:p>
+    <w:tbl>
+      <w:tblPr>
+        <w:tblStyle w:val="TableGrid"/>
+        <w:tblpPr w:leftFromText="180" w:rightFromText="180" w:vertAnchor="text" w:horzAnchor="page" w:tblpX="921" w:tblpY="310"/>
+        <w:tblW w:w="0" w:type="auto"/>
+        <w:tblLook w:val="04A0" w:firstRow="1" w:lastRow="0" w:firstColumn="1" w:lastColumn="0" w:noHBand="0" w:noVBand="1"/>
+      </w:tblPr>
+      <w:tblGrid>
+        <w:gridCol w:w="1498"/>
+        <w:gridCol w:w="1497"/>
+        <w:gridCol w:w="1497"/>
+        <w:gridCol w:w="1524"/>
+        <w:gridCol w:w="1500"/>
+        <w:gridCol w:w="1500"/>
+      </w:tblGrid>
+      <w:tr>
+        <w:trPr>
+          <w:trHeight w:val="698"/>
+        </w:trPr>
+        <w:tc>
+          <w:tcPr>
+            <w:tcW w:w="1502" w:type="dxa"/>
+          </w:tcPr>
+          <w:p>
+            <w:pPr>
+              <w:jc w:val="center"/>
+              <w:rPr>
+                <w:rFonts w:ascii="Times New Roman" w:hAnsi="Times New Roman" w:cs="Times New Roman"/>
+                <w:b/>
+                <w:bCs/>
+              </w:rPr>
+            </w:pPr>
+            <w:r>
+              <w:rPr>
+                <w:rFonts w:ascii="Times New Roman" w:hAnsi="Times New Roman" w:cs="Times New Roman"/>
+                <w:b/>
+                <w:bCs/>
+              </w:rPr>
+              <w:t>Doctor ID</w:t>
+            </w:r>
+          </w:p>
+        </w:tc>
+        <w:tc>
+          <w:tcPr>
+            <w:tcW w:w="1502" w:type="dxa"/>
+          </w:tcPr>
+          <w:p>
+            <w:pPr>
+              <w:jc w:val="center"/>
+              <w:rPr>
+                <w:rFonts w:ascii="Times New Roman" w:hAnsi="Times New Roman" w:cs="Times New Roman"/>
+                <w:b/>
+                <w:bCs/>
+              </w:rPr>
+            </w:pPr>
+            <w:r>
+              <w:rPr>
+                <w:rFonts w:ascii="Times New Roman" w:hAnsi="Times New Roman" w:cs="Times New Roman"/>
+                <w:b/>
+                <w:bCs/>
+              </w:rPr>
+              <w:t>Name</w:t>
+            </w:r>
+          </w:p>
+        </w:tc>
+        <w:tc>
+          <w:tcPr>
+            <w:tcW w:w="1503" w:type="dxa"/>
+          </w:tcPr>
+          <w:p>
+            <w:pPr>
+              <w:jc w:val="center"/>
+              <w:rPr>
+                <w:rFonts w:ascii="Times New Roman" w:hAnsi="Times New Roman" w:cs="Times New Roman"/>
+                <w:b/>
+                <w:bCs/>
+              </w:rPr>
+            </w:pPr>
+            <w:r>
+              <w:rPr>
+                <w:rFonts w:ascii="Times New Roman" w:hAnsi="Times New Roman" w:cs="Times New Roman"/>
+                <w:b/>
+                <w:bCs/>
+              </w:rPr>
+              <w:t>Age</w:t>
+            </w:r>
+          </w:p>
+        </w:tc>
+        <w:tc>
+          <w:tcPr>
+            <w:tcW w:w="1503" w:type="dxa"/>
+          </w:tcPr>
+          <w:p>
+            <w:pPr>
+              <w:jc w:val="center"/>
+              <w:rPr>
+                <w:rFonts w:ascii="Times New Roman" w:hAnsi="Times New Roman" w:cs="Times New Roman"/>
+                <w:b/>
+                <w:bCs/>
+              </w:rPr>
+            </w:pPr>
+            <w:r>
+              <w:rPr>
+                <w:rFonts w:ascii="Times New Roman" w:hAnsi="Times New Roman" w:cs="Times New Roman"/>
+                <w:b/>
+                <w:bCs/>
+              </w:rPr>
+              <w:t>Specialization</w:t>
+            </w:r>
+          </w:p>
+        </w:tc>
+        <w:tc>
+          <w:tcPr>
+            <w:tcW w:w="1503" w:type="dxa"/>
+          </w:tcPr>
+          <w:p>
+            <w:pPr>
+              <w:jc w:val="center"/>
+              <w:rPr>
+                <w:rFonts w:ascii="Times New Roman" w:hAnsi="Times New Roman" w:cs="Times New Roman"/>
+                <w:b/>
+                <w:bCs/>
+              </w:rPr>
+            </w:pPr>
+            <w:r>
+              <w:rPr>
+                <w:rFonts w:ascii="Times New Roman" w:hAnsi="Times New Roman" w:cs="Times New Roman"/>
+                <w:b/>
+                <w:bCs/>
+              </w:rPr>
+              <w:t>Phone number</w:t>
+            </w:r>
+          </w:p>
+        </w:tc>
+        <w:tc>
+          <w:tcPr>
+            <w:tcW w:w="1503" w:type="dxa"/>
+          </w:tcPr>
+          <w:p>
+            <w:pPr>
+              <w:jc w:val="center"/>
+              <w:rPr>
+                <w:rFonts w:ascii="Times New Roman" w:hAnsi="Times New Roman" w:cs="Times New Roman"/>
+                <w:b/>
+                <w:bCs/>
+              </w:rPr>
+            </w:pPr>
+            <w:r>
+              <w:rPr>
+                <w:rFonts w:ascii="Times New Roman" w:hAnsi="Times New Roman" w:cs="Times New Roman"/>
+                <w:b/>
+                <w:bCs/>
+              </w:rPr>
+              <w:t>Address</w:t>
+            </w:r>
+          </w:p>
+        </w:tc>
+      </w:tr>
+      <w:tr>
+        <w:trPr>
+          <w:trHeight w:val="697"/>
+        </w:trPr>
+        <w:tc>
+          <w:tcPr>
+            <w:tcW w:w="1502" w:type="dxa"/>
+          </w:tcPr>
+          <w:p/>
+        </w:tc>
+        <w:tc>
+          <w:tcPr>
+            <w:tcW w:w="1502" w:type="dxa"/>
+          </w:tcPr>
+          <w:p/>
+        </w:tc>
+        <w:tc>
+          <w:tcPr>
+            <w:tcW w:w="1503" w:type="dxa"/>
+          </w:tcPr>
+          <w:p/>
+        </w:tc>
+        <w:tc>
+          <w:tcPr>
+            <w:tcW w:w="1503" w:type="dxa"/>
+          </w:tcPr>
+          <w:p/>
+        </w:tc>
+        <w:tc>
+          <w:tcPr>
+            <w:tcW w:w="1503" w:type="dxa"/>
+          </w:tcPr>
+          <w:p/>
+        </w:tc>
+        <w:tc>
+          <w:tcPr>
+            <w:tcW w:w="1503" w:type="dxa"/>
+          </w:tcPr>
+          <w:p/>
+        </w:tc>
+      </w:tr>
+    </w:tbl>
+    <w:tbl>
+      <w:tblPr>
+        <w:tblStyle w:val="TableGrid"/>
+        <w:tblpPr w:leftFromText="180" w:rightFromText="180" w:vertAnchor="text" w:horzAnchor="page" w:tblpX="921" w:tblpY="2700"/>
+        <w:tblW w:w="0" w:type="auto"/>
+        <w:tblLook w:val="04A0" w:firstRow="1" w:lastRow="0" w:firstColumn="1" w:lastColumn="0" w:noHBand="0" w:noVBand="1"/>
+      </w:tblPr>
+      <w:tblGrid>
+        <w:gridCol w:w="1803"/>
+        <w:gridCol w:w="1803"/>
+        <w:gridCol w:w="1803"/>
+        <w:gridCol w:w="1803"/>
+        <w:gridCol w:w="1804"/>
+      </w:tblGrid>
+      <w:tr>
+        <w:trPr>
+          <w:trHeight w:val="839"/>
+        </w:trPr>
+        <w:tc>
+          <w:tcPr>
+            <w:tcW w:w="1803" w:type="dxa"/>
+          </w:tcPr>
+          <w:p>
+            <w:pPr>
+              <w:jc w:val="center"/>
+              <w:rPr>
+                <w:rFonts w:ascii="Times New Roman" w:hAnsi="Times New Roman" w:cs="Times New Roman"/>
+                <w:b/>
+                <w:bCs/>
+              </w:rPr>
+            </w:pPr>
+            <w:r>
+              <w:rPr>
+                <w:rFonts w:ascii="Times New Roman" w:hAnsi="Times New Roman" w:cs="Times New Roman"/>
+                <w:b/>
+                <w:bCs/>
+              </w:rPr>
+              <w:t>Appointment ID</w:t>
+            </w:r>
+          </w:p>
+        </w:tc>
+        <w:tc>
+          <w:tcPr>
+            <w:tcW w:w="1803" w:type="dxa"/>
+          </w:tcPr>
+          <w:p>
+            <w:pPr>
+              <w:jc w:val="center"/>
+              <w:rPr>
+                <w:rFonts w:ascii="Times New Roman" w:hAnsi="Times New Roman" w:cs="Times New Roman"/>
+                <w:b/>
+                <w:bCs/>
+              </w:rPr>
+            </w:pPr>
+            <w:r>
+              <w:rPr>
+                <w:rFonts w:ascii="Times New Roman" w:hAnsi="Times New Roman" w:cs="Times New Roman"/>
+                <w:b/>
+                <w:bCs/>
+              </w:rPr>
+              <w:t>Appointment Date</w:t>
+            </w:r>
+          </w:p>
+        </w:tc>
+        <w:tc>
+          <w:tcPr>
+            <w:tcW w:w="1803" w:type="dxa"/>
+          </w:tcPr>
+          <w:p>
+            <w:pPr>
+              <w:jc w:val="center"/>
+              <w:rPr>
+                <w:rFonts w:ascii="Times New Roman" w:hAnsi="Times New Roman" w:cs="Times New Roman"/>
+                <w:b/>
+                <w:bCs/>
+              </w:rPr>
+            </w:pPr>
+            <w:r>
+              <w:rPr>
+                <w:rFonts w:ascii="Times New Roman" w:hAnsi="Times New Roman" w:cs="Times New Roman"/>
+                <w:b/>
+                <w:bCs/>
+              </w:rPr>
+              <w:t>Patient ID</w:t>
+            </w:r>
+          </w:p>
+        </w:tc>
+        <w:tc>
+          <w:tcPr>
+            <w:tcW w:w="1803" w:type="dxa"/>
+          </w:tcPr>
+          <w:p>
+            <w:pPr>
+              <w:jc w:val="center"/>
+              <w:rPr>
+                <w:rFonts w:ascii="Times New Roman" w:hAnsi="Times New Roman" w:cs="Times New Roman"/>
+                <w:b/>
+                <w:bCs/>
+              </w:rPr>
+            </w:pPr>
+            <w:r>
+              <w:rPr>
+                <w:rFonts w:ascii="Times New Roman" w:hAnsi="Times New Roman" w:cs="Times New Roman"/>
+                <w:b/>
+                <w:bCs/>
+              </w:rPr>
+              <w:t>Doctor ID</w:t>
+            </w:r>
+          </w:p>
+        </w:tc>
+        <w:tc>
+          <w:tcPr>
+            <w:tcW w:w="1804" w:type="dxa"/>
+          </w:tcPr>
+          <w:p>
+            <w:pPr>
+              <w:jc w:val="center"/>
+              <w:rPr>
+                <w:rFonts w:ascii="Times New Roman" w:hAnsi="Times New Roman" w:cs="Times New Roman"/>
+                <w:b/>
+                <w:bCs/>
+              </w:rPr>
+            </w:pPr>
+            <w:r>
+              <w:rPr>
+                <w:rFonts w:ascii="Times New Roman" w:hAnsi="Times New Roman" w:cs="Times New Roman"/>
+                <w:b/>
+                <w:bCs/>
+              </w:rPr>
+              <w:t>Doctor Specialization</w:t>
+            </w:r>
+          </w:p>
+        </w:tc>
+      </w:tr>
+      <w:tr>
+        <w:trPr>
+          <w:trHeight w:val="557"/>
+        </w:trPr>
+        <w:tc>
+          <w:tcPr>
+            <w:tcW w:w="1803" w:type="dxa"/>
+          </w:tcPr>
+          <w:p/>
+        </w:tc>
+        <w:tc>
+          <w:tcPr>
+            <w:tcW w:w="1803" w:type="dxa"/>
+          </w:tcPr>
+          <w:p/>
+        </w:tc>
+        <w:tc>
+          <w:tcPr>
+            <w:tcW w:w="1803" w:type="dxa"/>
+          </w:tcPr>
+          <w:p/>
+        </w:tc>
+        <w:tc>
+          <w:tcPr>
+            <w:tcW w:w="1803" w:type="dxa"/>
+          </w:tcPr>
+          <w:p/>
+        </w:tc>
+        <w:tc>
+          <w:tcPr>
+            <w:tcW w:w="1804" w:type="dxa"/>
+          </w:tcPr>
+          <w:p/>
+        </w:tc>
+      </w:tr>
+    </w:tbl>
+    <w:tbl>
+      <w:tblPr>
+        <w:tblStyle w:val="TableGrid"/>
+        <w:tblpPr w:leftFromText="180" w:rightFromText="180" w:vertAnchor="text" w:horzAnchor="page" w:tblpX="931" w:tblpY="4916"/>
+        <w:tblW w:w="0" w:type="auto"/>
+        <w:tblLook w:val="04A0" w:firstRow="1" w:lastRow="0" w:firstColumn="1" w:lastColumn="0" w:noHBand="0" w:noVBand="1"/>
+      </w:tblPr>
+      <w:tblGrid>
+        <w:gridCol w:w="1803"/>
+        <w:gridCol w:w="1803"/>
+        <w:gridCol w:w="1803"/>
+        <w:gridCol w:w="1803"/>
+      </w:tblGrid>
+      <w:tr>
+        <w:trPr>
+          <w:trHeight w:val="699"/>
+        </w:trPr>
+        <w:tc>
+          <w:tcPr>
+            <w:tcW w:w="1803" w:type="dxa"/>
+          </w:tcPr>
+          <w:p>
+            <w:pPr>
+              <w:jc w:val="center"/>
+              <w:rPr>
+                <w:rFonts w:ascii="Times New Roman" w:hAnsi="Times New Roman" w:cs="Times New Roman"/>
+                <w:b/>
+                <w:bCs/>
+              </w:rPr>
+            </w:pPr>
+            <w:r>
+              <w:rPr>
+                <w:rFonts w:ascii="Times New Roman" w:hAnsi="Times New Roman" w:cs="Times New Roman"/>
+                <w:b/>
+                <w:bCs/>
+              </w:rPr>
+              <w:t>Patient ID</w:t>
+            </w:r>
+          </w:p>
+        </w:tc>
+        <w:tc>
+          <w:tcPr>
+            <w:tcW w:w="1803" w:type="dxa"/>
+          </w:tcPr>
+          <w:p>
+            <w:pPr>
+              <w:jc w:val="center"/>
+              <w:rPr>
+                <w:rFonts w:ascii="Times New Roman" w:hAnsi="Times New Roman" w:cs="Times New Roman"/>
+                <w:b/>
+                <w:bCs/>
+              </w:rPr>
+            </w:pPr>
+            <w:r>
+              <w:rPr>
+                <w:rFonts w:ascii="Times New Roman" w:hAnsi="Times New Roman" w:cs="Times New Roman"/>
+                <w:b/>
+                <w:bCs/>
+              </w:rPr>
+              <w:t>Doctor ID</w:t>
+            </w:r>
+          </w:p>
+        </w:tc>
+        <w:tc>
+          <w:tcPr>
+            <w:tcW w:w="1803" w:type="dxa"/>
+          </w:tcPr>
+          <w:p>
+            <w:pPr>
+              <w:jc w:val="center"/>
+              <w:rPr>
+                <w:rFonts w:ascii="Times New Roman" w:hAnsi="Times New Roman" w:cs="Times New Roman"/>
+                <w:b/>
+                <w:bCs/>
+              </w:rPr>
+            </w:pPr>
+            <w:r>
+              <w:rPr>
+                <w:rFonts w:ascii="Times New Roman" w:hAnsi="Times New Roman" w:cs="Times New Roman"/>
+                <w:b/>
+                <w:bCs/>
+              </w:rPr>
+              <w:t>Observations</w:t>
+            </w:r>
+          </w:p>
+        </w:tc>
+        <w:tc>
+          <w:tcPr>
+            <w:tcW w:w="1803" w:type="dxa"/>
+          </w:tcPr>
+          <w:p>
+            <w:pPr>
+              <w:jc w:val="center"/>
+              <w:rPr>
+                <w:rFonts w:ascii="Times New Roman" w:hAnsi="Times New Roman" w:cs="Times New Roman"/>
+                <w:b/>
+                <w:bCs/>
+              </w:rPr>
+            </w:pPr>
+            <w:r>
+              <w:rPr>
+                <w:rFonts w:ascii="Times New Roman" w:hAnsi="Times New Roman" w:cs="Times New Roman"/>
+                <w:b/>
+                <w:bCs/>
+              </w:rPr>
+              <w:t>Medicines</w:t>
+            </w:r>
+          </w:p>
+        </w:tc>
+      </w:tr>
+      <w:tr>
+        <w:trPr>
+          <w:trHeight w:val="411"/>
+        </w:trPr>
+        <w:tc>
+          <w:tcPr>
+            <w:tcW w:w="1803" w:type="dxa"/>
+          </w:tcPr>
+          <w:p/>
+        </w:tc>
+        <w:tc>
+          <w:tcPr>
+            <w:tcW w:w="1803" w:type="dxa"/>
+          </w:tcPr>
+          <w:p/>
+        </w:tc>
+        <w:tc>
+          <w:tcPr>
+            <w:tcW w:w="1803" w:type="dxa"/>
+          </w:tcPr>
+          <w:p/>
+        </w:tc>
+        <w:tc>
+          <w:tcPr>
+            <w:tcW w:w="1803" w:type="dxa"/>
+          </w:tcPr>
+          <w:p/>
+        </w:tc>
+      </w:tr>
+    </w:tbl>
+    <w:p>
+      <w:r>
+        <w:rPr>
+          <w:noProof/>
+        </w:rPr>
+        <mc:AlternateContent>
+          <mc:Choice Requires="wps">
+            <w:drawing>
+              <wp:anchor distT="0" distB="0" distL="114300" distR="114300" simplePos="0" relativeHeight="252040192" behindDoc="0" locked="0" layoutInCell="1" allowOverlap="1" wp14:anchorId="1718EBD8" wp14:editId="47C8658D">
+                <wp:simplePos x="0" y="0"/>
+                <wp:positionH relativeFrom="column">
+                  <wp:posOffset>-209550</wp:posOffset>
+                </wp:positionH>
+                <wp:positionV relativeFrom="paragraph">
+                  <wp:posOffset>4185920</wp:posOffset>
+                </wp:positionV>
+                <wp:extent cx="965200" cy="323850"/>
+                <wp:effectExtent l="0" t="0" r="25400" b="19050"/>
+                <wp:wrapNone/>
+                <wp:docPr id="53" name="Text Box 53"/>
+                <wp:cNvGraphicFramePr/>
+                <a:graphic xmlns:a="http://schemas.openxmlformats.org/drawingml/2006/main">
+                  <a:graphicData uri="http://schemas.microsoft.com/office/word/2010/wordprocessingShape">
+                    <wps:wsp>
+                      <wps:cNvSpPr txBox="1"/>
+                      <wps:spPr>
+                        <a:xfrm>
+                          <a:off x="0" y="0"/>
+                          <a:ext cx="965200" cy="323850"/>
+                        </a:xfrm>
+                        <a:prstGeom prst="rect">
+                          <a:avLst/>
+                        </a:prstGeom>
+                        <a:solidFill>
+                          <a:schemeClr val="lt1"/>
+                        </a:solidFill>
+                        <a:ln w="6350">
+                          <a:solidFill>
+                            <a:prstClr val="black"/>
+                          </a:solidFill>
+                        </a:ln>
+                      </wps:spPr>
+                      <wps:txbx>
+                        <w:txbxContent>
+                          <w:p>
+                            <w:pPr>
+                              <w:rPr>
+                                <w:rFonts w:ascii="Times New Roman" w:hAnsi="Times New Roman" w:cs="Times New Roman"/>
+                                <w:b/>
+                                <w:bCs/>
+                                <w:sz w:val="24"/>
+                                <w:szCs w:val="24"/>
+                                <w:u w:val="single"/>
+                              </w:rPr>
+                            </w:pPr>
+                            <w:r>
+                              <w:rPr>
+                                <w:rFonts w:ascii="Times New Roman" w:hAnsi="Times New Roman" w:cs="Times New Roman"/>
+                                <w:b/>
+                                <w:bCs/>
+                                <w:sz w:val="24"/>
+                                <w:szCs w:val="24"/>
+                                <w:u w:val="single"/>
+                              </w:rPr>
+                              <w:t>Relations:</w:t>
+                            </w:r>
+                          </w:p>
+                        </w:txbxContent>
+                      </wps:txbx>
+                      <wps:bodyPr rot="0" spcFirstLastPara="0" vertOverflow="overflow" horzOverflow="overflow" vert="horz" wrap="square" lIns="91440" tIns="45720" rIns="91440" bIns="45720" numCol="1" spcCol="0" rtlCol="0" fromWordArt="0" anchor="t" anchorCtr="0" forceAA="0" compatLnSpc="1">
+                        <a:prstTxWarp prst="textNoShape">
+                          <a:avLst/>
+                        </a:prstTxWarp>
+                        <a:noAutofit/>
+                      </wps:bodyPr>
+                    </wps:wsp>
+                  </a:graphicData>
+                </a:graphic>
+                <wp14:sizeRelH relativeFrom="margin">
+                  <wp14:pctWidth>0</wp14:pctWidth>
+                </wp14:sizeRelH>
+                <wp14:sizeRelV relativeFrom="margin">
+                  <wp14:pctHeight>0</wp14:pctHeight>
+                </wp14:sizeRelV>
+              </wp:anchor>
+            </w:drawing>
+          </mc:Choice>
+          <mc:Fallback>
+            <w:pict>
+              <v:shape w14:anchorId="1718EBD8" id="Text Box 53" o:spid="_x0000_s1031" type="#_x0000_t202" style="position:absolute;margin-left:-16.5pt;margin-top:329.6pt;width:76pt;height:25.5pt;z-index:252040192;visibility:visible;mso-wrap-style:square;mso-width-percent:0;mso-height-percent:0;mso-wrap-distance-left:9pt;mso-wrap-distance-top:0;mso-wrap-distance-right:9pt;mso-wrap-distance-bottom:0;mso-position-horizontal:absolute;mso-position-horizontal-relative:text;mso-position-vertical:absolute;mso-position-vertical-relative:text;mso-width-percent:0;mso-height-percent:0;mso-width-relative:margin;mso-height-relative:margin;v-text-anchor:top" o:gfxdata="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" fillcolor="white [3201]" strokeweight=".5pt">
+                <v:textbox>
+                  <w:txbxContent>
+                    <w:p>
+                      <w:pPr>
+                        <w:rPr>
+                          <w:rFonts w:ascii="Times New Roman" w:hAnsi="Times New Roman" w:cs="Times New Roman"/>
+                          <w:b/>
+                          <w:bCs/>
+                          <w:sz w:val="24"/>
+                          <w:szCs w:val="24"/>
+                          <w:u w:val="single"/>
+                        </w:rPr>
+                      </w:pPr>
+                      <w:r>
+                        <w:rPr>
+                          <w:rFonts w:ascii="Times New Roman" w:hAnsi="Times New Roman" w:cs="Times New Roman"/>
+                          <w:b/>
+                          <w:bCs/>
+                          <w:sz w:val="24"/>
+                          <w:szCs w:val="24"/>
+                          <w:u w:val="single"/>
+                        </w:rPr>
+                        <w:t>Relations:</w:t>
+                      </w:r>
+                    </w:p>
+                  </w:txbxContent>
+                </v:textbox>
+              </v:shape>
+            </w:pict>
+          </mc:Fallback>
+        </mc:AlternateContent>
+      </w:r>
+      <w:r>
+        <w:rPr>
+          <w:noProof/>
+        </w:rPr>
+        <mc:AlternateContent>
+          <mc:Choice Requires="wps">
+            <w:drawing>
+              <wp:anchor distT="0" distB="0" distL="114300" distR="114300" simplePos="0" relativeHeight="252032000" behindDoc="0" locked="0" layoutInCell="1" allowOverlap="1" wp14:anchorId="77FC0A7A" wp14:editId="7DAC73F2">
+                <wp:simplePos x="0" y="0"/>
+                <wp:positionH relativeFrom="column">
+                  <wp:posOffset>1219200</wp:posOffset>
+                </wp:positionH>
+                <wp:positionV relativeFrom="paragraph">
+                  <wp:posOffset>6973570</wp:posOffset>
+                </wp:positionV>
+                <wp:extent cx="1276350" cy="1098550"/>
+                <wp:effectExtent l="19050" t="19050" r="38100" b="44450"/>
+                <wp:wrapNone/>
+                <wp:docPr id="209" name="Diamond 209"/>
+                <wp:cNvGraphicFramePr/>
+                <a:graphic xmlns:a="http://schemas.openxmlformats.org/drawingml/2006/main">
+                  <a:graphicData uri="http://schemas.microsoft.com/office/word/2010/wordprocessingShape">
+                    <wps:wsp>
+                      <wps:cNvSpPr/>
+                      <wps:spPr>
+                        <a:xfrm>
+                          <a:off x="0" y="0"/>
+                          <a:ext cx="1276350" cy="1098550"/>
+                        </a:xfrm>
+                        <a:prstGeom prst="diamond">
+                          <a:avLst/>
+                        </a:prstGeom>
+                      </wps:spPr>
+                      <wps:style>
+                        <a:lnRef idx="2">
+                          <a:schemeClr val="accent1">
+                            <a:shade val="50000"/>
+                          </a:schemeClr>
+                        </a:lnRef>
+                        <a:fillRef idx="1">
+                          <a:schemeClr val="accent1"/>
+                        </a:fillRef>
+                        <a:effectRef idx="0">
+                          <a:schemeClr val="accent1"/>
+                        </a:effectRef>
+                        <a:fontRef idx="minor">
+                          <a:schemeClr val="lt1"/>
+                        </a:fontRef>
+                      </wps:style>
+                      <wps:bodyPr rot="0" spcFirstLastPara="0" vertOverflow="overflow" horzOverflow="overflow" vert="horz" wrap="square" lIns="91440" tIns="45720" rIns="91440" bIns="45720" numCol="1" spcCol="0" rtlCol="0" fromWordArt="0" anchor="ctr" anchorCtr="0" forceAA="0" compatLnSpc="1">
+                        <a:prstTxWarp prst="textNoShape">
+                          <a:avLst/>
+                        </a:prstTxWarp>
+                        <a:noAutofit/>
+                      </wps:bodyPr>
+                    </wps:wsp>
+                  </a:graphicData>
+                </a:graphic>
+                <wp14:sizeRelH relativeFrom="margin">
+                  <wp14:pctWidth>0</wp14:pctWidth>
+                </wp14:sizeRelH>
+                <wp14:sizeRelV relativeFrom="margin">
+                  <wp14:pctHeight>0</wp14:pctHeight>
+                </wp14:sizeRelV>
+              </wp:anchor>
+            </w:drawing>
+          </mc:Choice>
+          <mc:Fallback>
+            <w:pict>
+              <v:shapetype w14:anchorId="7FDDCA9E" id="_x0000_t4" coordsize="21600,21600" o:spt="4" path="m10800,l,10800,10800,21600,21600,10800xe">
+                <v:stroke joinstyle="miter"/>
+                <v:path gradientshapeok="t" o:connecttype="rect" textboxrect="5400,5400,16200,16200"/>
+              </v:shapetype>
+              <v:shape id="Diamond 209" o:spid="_x0000_s1026" type="#_x0000_t4" style="position:absolute;margin-left:96pt;margin-top:549.1pt;width:100.5pt;height:86.5pt;z-index:252032000;visibility:visible;mso-wrap-style:square;mso-width-percent:0;mso-height-percent:0;mso-wrap-distance-left:9pt;mso-wrap-distance-top:0;mso-wrap-distance-right:9pt;mso-wrap-distance-bottom:0;mso-position-horizontal:absolute;mso-position-horizontal-relative:text;mso-position-vertical:absolute;mso-position-vertical-relative:text;mso-width-percent:0;mso-height-percent:0;mso-width-relative:margin;mso-height-relative:margin;v-text-anchor:middle" o:gfxdata="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" fillcolor="#4472c4 [3204]" strokecolor="#1f3763 [1604]" strokeweight="1pt"/>
+            </w:pict>
+          </mc:Fallback>
+        </mc:AlternateContent>
+      </w:r>
+      <w:r>
+        <w:rPr>
+          <w:noProof/>
+        </w:rPr>
+        <mc:AlternateContent>
+          <mc:Choice Requires="wps">
+            <w:drawing>
+              <wp:anchor distT="0" distB="0" distL="114300" distR="114300" simplePos="0" relativeHeight="252033024" behindDoc="0" locked="0" layoutInCell="1" allowOverlap="1" wp14:anchorId="6CB3AD92" wp14:editId="19169F72">
+                <wp:simplePos x="0" y="0"/>
+                <wp:positionH relativeFrom="column">
+                  <wp:posOffset>1485900</wp:posOffset>
+                </wp:positionH>
+                <wp:positionV relativeFrom="paragraph">
+                  <wp:posOffset>7246620</wp:posOffset>
+                </wp:positionV>
+                <wp:extent cx="723900" cy="495300"/>
+                <wp:effectExtent l="0" t="0" r="19050" b="19050"/>
+                <wp:wrapNone/>
+                <wp:docPr id="210" name="Text Box 210"/>
+                <wp:cNvGraphicFramePr/>
+                <a:graphic xmlns:a="http://schemas.openxmlformats.org/drawingml/2006/main">
+                  <a:graphicData uri="http://schemas.microsoft.com/office/word/2010/wordprocessingShape">
+                    <wps:wsp>
+                      <wps:cNvSpPr txBox="1"/>
+                      <wps:spPr>
+                        <a:xfrm>
+                          <a:off x="0" y="0"/>
+                          <a:ext cx="723900" cy="495300"/>
+                        </a:xfrm>
+                        <a:prstGeom prst="rect">
+                          <a:avLst/>
+                        </a:prstGeom>
+                        <a:solidFill>
+                          <a:schemeClr val="lt1"/>
+                        </a:solidFill>
+                        <a:ln w="6350">
+                          <a:solidFill>
+                            <a:prstClr val="black"/>
+                          </a:solidFill>
+                        </a:ln>
+                      </wps:spPr>
+                      <wps:txbx>
+                        <w:txbxContent>
+                          <w:p>
+                            <w:r>
+                              <w:t>Gives /Submits</w:t>
+                            </w:r>
+                          </w:p>
+                        </w:txbxContent>
+                      </wps:txbx>
+                      <wps:bodyPr rot="0" spcFirstLastPara="0" vertOverflow="overflow" horzOverflow="overflow" vert="horz" wrap="square" lIns="91440" tIns="45720" rIns="91440" bIns="45720" numCol="1" spcCol="0" rtlCol="0" fromWordArt="0" anchor="t" anchorCtr="0" forceAA="0" compatLnSpc="1">
+                        <a:prstTxWarp prst="textNoShape">
+                          <a:avLst/>
+                        </a:prstTxWarp>
+                        <a:noAutofit/>
+                      </wps:bodyPr>
+                    </wps:wsp>
+                  </a:graphicData>
+                </a:graphic>
+                <wp14:sizeRelH relativeFrom="margin">
+                  <wp14:pctWidth>0</wp14:pctWidth>
+                </wp14:sizeRelH>
+                <wp14:sizeRelV relativeFrom="margin">
+                  <wp14:pctHeight>0</wp14:pctHeight>
+                </wp14:sizeRelV>
+              </wp:anchor>
+            </w:drawing>
+          </mc:Choice>
+          <mc:Fallback>
+            <w:pict>
+              <v:shape w14:anchorId="6CB3AD92" id="Text Box 210" o:spid="_x0000_s1032" type="#_x0000_t202" style="position:absolute;margin-left:117pt;margin-top:570.6pt;width:57pt;height:39pt;z-index:252033024;visibility:visible;mso-wrap-style:square;mso-width-percent:0;mso-height-percent:0;mso-wrap-distance-left:9pt;mso-wrap-distance-top:0;mso-wrap-distance-right:9pt;mso-wrap-distance-bottom:0;mso-position-horizontal:absolute;mso-position-horizontal-relative:text;mso-position-vertical:absolute;mso-position-vertical-relative:text;mso-width-percent:0;mso-height-percent:0;mso-width-relative:margin;mso-height-relative:margin;v-text-anchor:top" o:gfxdata="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" fillcolor="white [3201]" strokeweight=".5pt">
+                <v:textbox>
+                  <w:txbxContent>
+                    <w:p>
+                      <w:r>
+                        <w:t>Gives /Submits</w:t>
+                      </w:r>
+                    </w:p>
+                  </w:txbxContent>
+                </v:textbox>
+              </v:shape>
+            </w:pict>
+          </mc:Fallback>
+        </mc:AlternateContent>
+      </w:r>
+      <w:r>
+        <w:rPr>
+          <w:noProof/>
+        </w:rPr>
+        <mc:AlternateContent>
+          <mc:Choice Requires="wps">
+            <w:drawing>
+              <wp:anchor distT="0" distB="0" distL="114300" distR="114300" simplePos="0" relativeHeight="252039168" behindDoc="0" locked="0" layoutInCell="1" allowOverlap="1" wp14:anchorId="275ACDAE" wp14:editId="70C0E984">
+                <wp:simplePos x="0" y="0"/>
+                <wp:positionH relativeFrom="column">
+                  <wp:posOffset>2451100</wp:posOffset>
+                </wp:positionH>
+                <wp:positionV relativeFrom="paragraph">
+                  <wp:posOffset>7081520</wp:posOffset>
+                </wp:positionV>
+                <wp:extent cx="425450" cy="336550"/>
+                <wp:effectExtent l="0" t="0" r="12700" b="25400"/>
+                <wp:wrapNone/>
+                <wp:docPr id="216" name="Text Box 216"/>
+                <wp:cNvGraphicFramePr/>
+                <a:graphic xmlns:a="http://schemas.openxmlformats.org/drawingml/2006/main">
+                  <a:graphicData uri="http://schemas.microsoft.com/office/word/2010/wordprocessingShape">
+                    <wps:wsp>
+                      <wps:cNvSpPr txBox="1"/>
+                      <wps:spPr>
+                        <a:xfrm>
+                          <a:off x="0" y="0"/>
+                          <a:ext cx="425450" cy="336550"/>
+                        </a:xfrm>
+                        <a:prstGeom prst="rect">
+                          <a:avLst/>
+                        </a:prstGeom>
+                        <a:solidFill>
+                          <a:schemeClr val="lt1"/>
+                        </a:solidFill>
+                        <a:ln w="6350">
+                          <a:solidFill>
+                            <a:prstClr val="black"/>
+                          </a:solidFill>
+                        </a:ln>
+                      </wps:spPr>
+                      <wps:txbx>
+                        <w:txbxContent>
+                          <w:p>
+                            <w:r>
+                              <w:t>M</w:t>
+                            </w:r>
+                          </w:p>
+                        </w:txbxContent>
+                      </wps:txbx>
+                      <wps:bodyPr rot="0" spcFirstLastPara="0" vertOverflow="overflow" horzOverflow="overflow" vert="horz" wrap="square" lIns="91440" tIns="45720" rIns="91440" bIns="45720" numCol="1" spcCol="0" rtlCol="0" fromWordArt="0" anchor="t" anchorCtr="0" forceAA="0" compatLnSpc="1">
+                        <a:prstTxWarp prst="textNoShape">
+                          <a:avLst/>
+                        </a:prstTxWarp>
+                        <a:noAutofit/>
+                      </wps:bodyPr>
+                    </wps:wsp>
+                  </a:graphicData>
+                </a:graphic>
+              </wp:anchor>
+            </w:drawing>
+          </mc:Choice>
+          <mc:Fallback>
+            <w:pict>
+              <v:shape w14:anchorId="275ACDAE" id="Text Box 216" o:spid="_x0000_s1033" type="#_x0000_t202" style="position:absolute;margin-left:193pt;margin-top:557.6pt;width:33.5pt;height:26.5pt;z-index:252039168;visibility:visible;mso-wrap-style:square;mso-wrap-distance-left:9pt;mso-wrap-distance-top:0;mso-wrap-distance-right:9pt;mso-wrap-distance-bottom:0;mso-position-horizontal:absolute;mso-position-horizontal-relative:text;mso-position-vertical:absolute;mso-position-vertical-relative:text;v-text-anchor:top" o:gfxdata="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" fillcolor="white [3201]" strokeweight=".5pt">
+                <v:textbox>
+                  <w:txbxContent>
+                    <w:p>
+                      <w:r>
+                        <w:t>M</w:t>
+                      </w:r>
+                    </w:p>
+                  </w:txbxContent>
+                </v:textbox>
+              </v:shape>
+            </w:pict>
+          </mc:Fallback>
+        </mc:AlternateContent>
+      </w:r>
+      <w:r>
+        <w:rPr>
+          <w:noProof/>
+        </w:rPr>
+        <mc:AlternateContent>
+          <mc:Choice Requires="wps">
+            <w:drawing>
+              <wp:anchor distT="0" distB="0" distL="114300" distR="114300" simplePos="0" relativeHeight="252038144" behindDoc="0" locked="0" layoutInCell="1" allowOverlap="1" wp14:anchorId="3C830DA6" wp14:editId="163874E0">
+                <wp:simplePos x="0" y="0"/>
+                <wp:positionH relativeFrom="column">
+                  <wp:posOffset>1009650</wp:posOffset>
+                </wp:positionH>
+                <wp:positionV relativeFrom="paragraph">
+                  <wp:posOffset>7170420</wp:posOffset>
+                </wp:positionV>
+                <wp:extent cx="285750" cy="266700"/>
+                <wp:effectExtent l="0" t="0" r="19050" b="19050"/>
+                <wp:wrapNone/>
+                <wp:docPr id="215" name="Text Box 215"/>
+                <wp:cNvGraphicFramePr/>
+                <a:graphic xmlns:a="http://schemas.openxmlformats.org/drawingml/2006/main">
+                  <a:graphicData uri="http://schemas.microsoft.com/office/word/2010/wordprocessingShape">
+                    <wps:wsp>
+                      <wps:cNvSpPr txBox="1"/>
+                      <wps:spPr>
+                        <a:xfrm>
+                          <a:off x="0" y="0"/>
+                          <a:ext cx="285750" cy="266700"/>
+                        </a:xfrm>
+                        <a:prstGeom prst="rect">
+                          <a:avLst/>
+                        </a:prstGeom>
+                        <a:solidFill>
+                          <a:schemeClr val="lt1"/>
+                        </a:solidFill>
+                        <a:ln w="6350">
+                          <a:solidFill>
+                            <a:prstClr val="black"/>
+                          </a:solidFill>
+                        </a:ln>
+                      </wps:spPr>
+                      <wps:txbx>
+                        <w:txbxContent>
+                          <w:p>
+                            <w:r>
+                              <w:t>1</w:t>
+                            </w:r>
+                          </w:p>
+                        </w:txbxContent>
+                      </wps:txbx>
+                      <wps:bodyPr rot="0" spcFirstLastPara="0" vertOverflow="overflow" horzOverflow="overflow" vert="horz" wrap="square" lIns="91440" tIns="45720" rIns="91440" bIns="45720" numCol="1" spcCol="0" rtlCol="0" fromWordArt="0" anchor="t" anchorCtr="0" forceAA="0" compatLnSpc="1">
+                        <a:prstTxWarp prst="textNoShape">
+                          <a:avLst/>
+                        </a:prstTxWarp>
+                        <a:noAutofit/>
+                      </wps:bodyPr>
+                    </wps:wsp>
+                  </a:graphicData>
+                </a:graphic>
+              </wp:anchor>
+            </w:drawing>
+          </mc:Choice>
+          <mc:Fallback>
+            <w:pict>
+              <v:shape w14:anchorId="3C830DA6" id="Text Box 215" o:spid="_x0000_s1034" type="#_x0000_t202" style="position:absolute;margin-left:79.5pt;margin-top:564.6pt;width:22.5pt;height:21pt;z-index:252038144;visibility:visible;mso-wrap-style:square;mso-wrap-distance-left:9pt;mso-wrap-distance-top:0;mso-wrap-distance-right:9pt;mso-wrap-distance-bottom:0;mso-position-horizontal:absolute;mso-position-horizontal-relative:text;mso-position-vertical:absolute;mso-position-vertical-relative:text;v-text-anchor:top" o:gfxdata="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" fillcolor="white [3201]" strokeweight=".5pt">
+                <v:textbox>
+                  <w:txbxContent>
+                    <w:p>
+                      <w:r>
+                        <w:t>1</w:t>
+                      </w:r>
+                    </w:p>
+                  </w:txbxContent>
+                </v:textbox>
+              </v:shape>
+            </w:pict>
+          </mc:Fallback>
+        </mc:AlternateContent>
+      </w:r>
+      <w:r>
+        <w:rPr>
+          <w:noProof/>
+        </w:rPr>
+        <mc:AlternateContent>
+          <mc:Choice Requires="wps">
+            <w:drawing>
+              <wp:anchor distT="0" distB="0" distL="114300" distR="114300" simplePos="0" relativeHeight="252037120" behindDoc="0" locked="0" layoutInCell="1" allowOverlap="1" wp14:anchorId="085517E8" wp14:editId="63CDE1CE">
+                <wp:simplePos x="0" y="0"/>
+                <wp:positionH relativeFrom="column">
+                  <wp:posOffset>2279650</wp:posOffset>
+                </wp:positionH>
+                <wp:positionV relativeFrom="paragraph">
+                  <wp:posOffset>7500620</wp:posOffset>
+                </wp:positionV>
+                <wp:extent cx="882650" cy="0"/>
+                <wp:effectExtent l="0" t="0" r="0" b="0"/>
+                <wp:wrapNone/>
+                <wp:docPr id="214" name="Straight Connector 214"/>
+                <wp:cNvGraphicFramePr/>
+                <a:graphic xmlns:a="http://schemas.openxmlformats.org/drawingml/2006/main">
+                  <a:graphicData uri="http://schemas.microsoft.com/office/word/2010/wordprocessingShape">
+                    <wps:wsp>
+                      <wps:cNvCnPr/>
+                      <wps:spPr>
+                        <a:xfrm>
+                          <a:off x="0" y="0"/>
+                          <a:ext cx="882650" cy="0"/>
+                        </a:xfrm>
+                        <a:prstGeom prst="line">
+                          <a:avLst/>
+                        </a:prstGeom>
+                      </wps:spPr>
+                      <wps:style>
+                        <a:lnRef idx="1">
+                          <a:schemeClr val="accent1"/>
+                        </a:lnRef>
+                        <a:fillRef idx="0">
+                          <a:schemeClr val="accent1"/>
+                        </a:fillRef>
+                        <a:effectRef idx="0">
+                          <a:schemeClr val="accent1"/>
+                        </a:effectRef>
+                        <a:fontRef idx="minor">
+                          <a:schemeClr val="tx1"/>
+                        </a:fontRef>
+                      </wps:style>
+                      <wps:bodyPr/>
+                    </wps:wsp>
+                  </a:graphicData>
+                </a:graphic>
+                <wp14:sizeRelH relativeFrom="margin">
+                  <wp14:pctWidth>0</wp14:pctWidth>
+                </wp14:sizeRelH>
+                <wp14:sizeRelV relativeFrom="margin">
+                  <wp14:pctHeight>0</wp14:pctHeight>
+                </wp14:sizeRelV>
+              </wp:anchor>
+            </w:drawing>
+          </mc:Choice>
+          <mc:Fallback>
+            <w:pict>
+              <v:line w14:anchorId="7A5B2E67" id="Straight Connector 214" o:spid="_x0000_s1026" style="position:absolute;z-index:252037120;visibility:visible;mso-wrap-style:square;mso-width-percent:0;mso-height-percent:0;mso-wrap-distance-left:9pt;mso-wrap-distance-top:0;mso-wrap-distance-right:9pt;mso-wrap-distance-bottom:0;mso-position-horizontal:absolute;mso-position-horizontal-relative:text;mso-position-vertical:absolute;mso-position-vertical-relative:text;mso-width-percent:0;mso-height-percent:0;mso-width-relative:margin;mso-height-relative:margin" from="179.5pt,590.6pt" to="249pt,590.6pt" o:gfxdata="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" strokecolor="#4472c4 [3204]" strokeweight=".5pt">
+                <v:stroke joinstyle="miter"/>
+              </v:line>
+            </w:pict>
+          </mc:Fallback>
+        </mc:AlternateContent>
+      </w:r>
+      <w:r>
+        <w:rPr>
+          <w:noProof/>
+        </w:rPr>
+        <mc:AlternateContent>
+          <mc:Choice Requires="wps">
+            <w:drawing>
+              <wp:anchor distT="0" distB="0" distL="114300" distR="114300" simplePos="0" relativeHeight="252036096" behindDoc="0" locked="0" layoutInCell="1" allowOverlap="1" wp14:anchorId="755D7632" wp14:editId="4A3D05C3">
+                <wp:simplePos x="0" y="0"/>
+                <wp:positionH relativeFrom="column">
+                  <wp:posOffset>838200</wp:posOffset>
+                </wp:positionH>
+                <wp:positionV relativeFrom="paragraph">
+                  <wp:posOffset>7437120</wp:posOffset>
+                </wp:positionV>
+                <wp:extent cx="565150" cy="114300"/>
+                <wp:effectExtent l="0" t="0" r="25400" b="19050"/>
+                <wp:wrapNone/>
+                <wp:docPr id="213" name="Straight Connector 213"/>
+                <wp:cNvGraphicFramePr/>
+                <a:graphic xmlns:a="http://schemas.openxmlformats.org/drawingml/2006/main">
+                  <a:graphicData uri="http://schemas.microsoft.com/office/word/2010/wordprocessingShape">
+                    <wps:wsp>
+                      <wps:cNvCnPr/>
+                      <wps:spPr>
+                        <a:xfrm>
+                          <a:off x="0" y="0"/>
+                          <a:ext cx="565150" cy="114300"/>
+                        </a:xfrm>
+                        <a:prstGeom prst="line">
+                          <a:avLst/>
+                        </a:prstGeom>
+                      </wps:spPr>
+                      <wps:style>
+                        <a:lnRef idx="1">
+                          <a:schemeClr val="accent1"/>
+                        </a:lnRef>
+                        <a:fillRef idx="0">
+                          <a:schemeClr val="accent1"/>
+                        </a:fillRef>
+                        <a:effectRef idx="0">
+                          <a:schemeClr val="accent1"/>
+                        </a:effectRef>
+                        <a:fontRef idx="minor">
+                          <a:schemeClr val="tx1"/>
+                        </a:fontRef>
+                      </wps:style>
+                      <wps:bodyPr/>
+                    </wps:wsp>
+                  </a:graphicData>
+                </a:graphic>
+                <wp14:sizeRelH relativeFrom="margin">
+                  <wp14:pctWidth>0</wp14:pctWidth>
+                </wp14:sizeRelH>
+                <wp14:sizeRelV relativeFrom="margin">
+                  <wp14:pctHeight>0</wp14:pctHeight>
+                </wp14:sizeRelV>
+              </wp:anchor>
+            </w:drawing>
+          </mc:Choice>
+          <mc:Fallback>
+            <w:pict>
+              <v:line w14:anchorId="02D2EAE5" id="Straight Connector 213" o:spid="_x0000_s1026" style="position:absolute;z-index:252036096;visibility:visible;mso-wrap-style:square;mso-width-percent:0;mso-height-percent:0;mso-wrap-distance-left:9pt;mso-wrap-distance-top:0;mso-wrap-distance-right:9pt;mso-wrap-distance-bottom:0;mso-position-horizontal:absolute;mso-position-horizontal-relative:text;mso-position-vertical:absolute;mso-position-vertical-relative:text;mso-width-percent:0;mso-height-percent:0;mso-width-relative:margin;mso-height-relative:margin" from="66pt,585.6pt" to="110.5pt,594.6pt" o:gfxdata="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" strokecolor="#4472c4 [3204]" strokeweight=".5pt">
+                <v:stroke joinstyle="miter"/>
+              </v:line>
+            </w:pict>
+          </mc:Fallback>
+        </mc:AlternateContent>
+      </w:r>
+      <w:r>
+        <w:rPr>
+          <w:noProof/>
+        </w:rPr>
+        <mc:AlternateContent>
+          <mc:Choice Requires="wps">
+            <w:drawing>
+              <wp:anchor distT="0" distB="0" distL="114300" distR="114300" simplePos="0" relativeHeight="252035072" behindDoc="0" locked="0" layoutInCell="1" allowOverlap="1" wp14:anchorId="2D29FF29" wp14:editId="2A7DD07B">
+                <wp:simplePos x="0" y="0"/>
+                <wp:positionH relativeFrom="column">
+                  <wp:posOffset>3257550</wp:posOffset>
+                </wp:positionH>
+                <wp:positionV relativeFrom="paragraph">
+                  <wp:posOffset>7208520</wp:posOffset>
+                </wp:positionV>
+                <wp:extent cx="1536700" cy="292100"/>
+                <wp:effectExtent l="0" t="0" r="25400" b="12700"/>
+                <wp:wrapNone/>
+                <wp:docPr id="212" name="Text Box 212"/>
+                <wp:cNvGraphicFramePr/>
+                <a:graphic xmlns:a="http://schemas.openxmlformats.org/drawingml/2006/main">
+                  <a:graphicData uri="http://schemas.microsoft.com/office/word/2010/wordprocessingShape">
+                    <wps:wsp>
+                      <wps:cNvSpPr txBox="1"/>
+                      <wps:spPr>
+                        <a:xfrm>
+                          <a:off x="0" y="0"/>
+                          <a:ext cx="1536700" cy="292100"/>
+                        </a:xfrm>
+                        <a:prstGeom prst="rect">
+                          <a:avLst/>
+                        </a:prstGeom>
+                        <a:solidFill>
+                          <a:schemeClr val="lt1"/>
+                        </a:solidFill>
+                        <a:ln w="6350">
+                          <a:solidFill>
+                            <a:prstClr val="black"/>
+                          </a:solidFill>
+                        </a:ln>
+                      </wps:spPr>
+                      <wps:txbx>
+                        <w:txbxContent>
+                          <w:p>
+                            <w:r>
+                              <w:t>Online Prescription</w:t>
+                            </w:r>
+                          </w:p>
+                        </w:txbxContent>
+                      </wps:txbx>
+                      <wps:bodyPr rot="0" spcFirstLastPara="0" vertOverflow="overflow" horzOverflow="overflow" vert="horz" wrap="square" lIns="91440" tIns="45720" rIns="91440" bIns="45720" numCol="1" spcCol="0" rtlCol="0" fromWordArt="0" anchor="t" anchorCtr="0" forceAA="0" compatLnSpc="1">
+                        <a:prstTxWarp prst="textNoShape">
+                          <a:avLst/>
+                        </a:prstTxWarp>
+                        <a:noAutofit/>
+                      </wps:bodyPr>
+                    </wps:wsp>
+                  </a:graphicData>
+                </a:graphic>
+              </wp:anchor>
+            </w:drawing>
+          </mc:Choice>
+          <mc:Fallback>
+            <w:pict>
+              <v:shape w14:anchorId="2D29FF29" id="Text Box 212" o:spid="_x0000_s1035" type="#_x0000_t202" style="position:absolute;margin-left:256.5pt;margin-top:567.6pt;width:121pt;height:23pt;z-index:252035072;visibility:visible;mso-wrap-style:square;mso-wrap-distance-left:9pt;mso-wrap-distance-top:0;mso-wrap-distance-right:9pt;mso-wrap-distance-bottom:0;mso-position-horizontal:absolute;mso-position-horizontal-relative:text;mso-position-vertical:absolute;mso-position-vertical-relative:text;v-text-anchor:top" o:gfxdata="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" fillcolor="white [3201]" strokeweight=".5pt">
+                <v:textbox>
+                  <w:txbxContent>
+                    <w:p>
+                      <w:r>
+                        <w:t>Online Prescription</w:t>
+                      </w:r>
+                    </w:p>
+                  </w:txbxContent>
+                </v:textbox>
+              </v:shape>
+            </w:pict>
+          </mc:Fallback>
+        </mc:AlternateContent>
+      </w:r>
+      <w:r>
+        <w:rPr>
+          <w:noProof/>
+        </w:rPr>
+        <mc:AlternateContent>
+          <mc:Choice Requires="wps">
+            <w:drawing>
+              <wp:anchor distT="0" distB="0" distL="114300" distR="114300" simplePos="0" relativeHeight="252034048" behindDoc="0" locked="0" layoutInCell="1" allowOverlap="1" wp14:anchorId="5D4AEF03" wp14:editId="368DAFDF">
+                <wp:simplePos x="0" y="0"/>
+                <wp:positionH relativeFrom="column">
+                  <wp:posOffset>3130550</wp:posOffset>
+                </wp:positionH>
+                <wp:positionV relativeFrom="paragraph">
+                  <wp:posOffset>7081520</wp:posOffset>
+                </wp:positionV>
+                <wp:extent cx="1765300" cy="660400"/>
+                <wp:effectExtent l="0" t="0" r="25400" b="25400"/>
+                <wp:wrapNone/>
+                <wp:docPr id="211" name="Rectangle 211"/>
+                <wp:cNvGraphicFramePr/>
+                <a:graphic xmlns:a="http://schemas.openxmlformats.org/drawingml/2006/main">
+                  <a:graphicData uri="http://schemas.microsoft.com/office/word/2010/wordprocessingShape">
+                    <wps:wsp>
+                      <wps:cNvSpPr/>
+                      <wps:spPr>
+                        <a:xfrm>
+                          <a:off x="0" y="0"/>
+                          <a:ext cx="1765300" cy="660400"/>
+                        </a:xfrm>
+                        <a:prstGeom prst="rect">
+                          <a:avLst/>
+                        </a:prstGeom>
+                      </wps:spPr>
+                      <wps:style>
+                        <a:lnRef idx="2">
+                          <a:schemeClr val="accent1">
+                            <a:shade val="50000"/>
+                          </a:schemeClr>
+                        </a:lnRef>
+                        <a:fillRef idx="1">
+                          <a:schemeClr val="accent1"/>
+                        </a:fillRef>
+                        <a:effectRef idx="0">
+                          <a:schemeClr val="accent1"/>
+                        </a:effectRef>
+                        <a:fontRef idx="minor">
+                          <a:schemeClr val="lt1"/>
+                        </a:fontRef>
+                      </wps:style>
+                      <wps:bodyPr rot="0" spcFirstLastPara="0" vertOverflow="overflow" horzOverflow="overflow" vert="horz" wrap="square" lIns="91440" tIns="45720" rIns="91440" bIns="45720" numCol="1" spcCol="0" rtlCol="0" fromWordArt="0" anchor="ctr" anchorCtr="0" forceAA="0" compatLnSpc="1">
+                        <a:prstTxWarp prst="textNoShape">
+                          <a:avLst/>
+                        </a:prstTxWarp>
+                        <a:noAutofit/>
+                      </wps:bodyPr>
+                    </wps:wsp>
+                  </a:graphicData>
+                </a:graphic>
+              </wp:anchor>
+            </w:drawing>
+          </mc:Choice>
+          <mc:Fallback>
+            <w:pict>
+              <v:rect w14:anchorId="09136AB4" id="Rectangle 211" o:spid="_x0000_s1026" style="position:absolute;margin-left:246.5pt;margin-top:557.6pt;width:139pt;height:52pt;z-index:252034048;visibility:visible;mso-wrap-style:square;mso-wrap-distance-left:9pt;mso-wrap-distance-top:0;mso-wrap-distance-right:9pt;mso-wrap-distance-bottom:0;mso-position-horizontal:absolute;mso-position-horizontal-relative:text;mso-position-vertical:absolute;mso-position-vertical-relative:text;v-text-anchor:middle" o:gfxdata="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" fillcolor="#4472c4 [3204]" strokecolor="#1f3763 [1604]" strokeweight="1pt"/>
+            </w:pict>
+          </mc:Fallback>
+        </mc:AlternateContent>
+      </w:r>
+      <w:r>
+        <w:rPr>
+          <w:noProof/>
+        </w:rPr>
+        <mc:AlternateContent>
+          <mc:Choice Requires="wps">
+            <w:drawing>
+              <wp:anchor distT="0" distB="0" distL="114300" distR="114300" simplePos="0" relativeHeight="252030976" behindDoc="0" locked="0" layoutInCell="1" allowOverlap="1" wp14:anchorId="760064E3" wp14:editId="4A0F0F0F">
+                <wp:simplePos x="0" y="0"/>
+                <wp:positionH relativeFrom="column">
+                  <wp:posOffset>-69850</wp:posOffset>
+                </wp:positionH>
+                <wp:positionV relativeFrom="paragraph">
+                  <wp:posOffset>7291070</wp:posOffset>
+                </wp:positionV>
+                <wp:extent cx="869950" cy="260350"/>
+                <wp:effectExtent l="0" t="0" r="25400" b="25400"/>
+                <wp:wrapNone/>
+                <wp:docPr id="208" name="Text Box 208"/>
+                <wp:cNvGraphicFramePr/>
+                <a:graphic xmlns:a="http://schemas.openxmlformats.org/drawingml/2006/main">
+                  <a:graphicData uri="http://schemas.microsoft.com/office/word/2010/wordprocessingShape">
+                    <wps:wsp>
+                      <wps:cNvSpPr txBox="1"/>
+                      <wps:spPr>
+                        <a:xfrm>
+                          <a:off x="0" y="0"/>
+                          <a:ext cx="869950" cy="260350"/>
+                        </a:xfrm>
+                        <a:prstGeom prst="rect">
+                          <a:avLst/>
+                        </a:prstGeom>
+                        <a:solidFill>
+                          <a:schemeClr val="lt1"/>
+                        </a:solidFill>
+                        <a:ln w="6350">
+                          <a:solidFill>
+                            <a:prstClr val="black"/>
+                          </a:solidFill>
+                        </a:ln>
+                      </wps:spPr>
+                      <wps:txbx>
+                        <w:txbxContent>
+                          <w:p>
+                            <w:r>
+                              <w:t>Doctor</w:t>
+                            </w:r>
+                          </w:p>
+                        </w:txbxContent>
+                      </wps:txbx>
+                      <wps:bodyPr rot="0" spcFirstLastPara="0" vertOverflow="overflow" horzOverflow="overflow" vert="horz" wrap="square" lIns="91440" tIns="45720" rIns="91440" bIns="45720" numCol="1" spcCol="0" rtlCol="0" fromWordArt="0" anchor="t" anchorCtr="0" forceAA="0" compatLnSpc="1">
+                        <a:prstTxWarp prst="textNoShape">
+                          <a:avLst/>
+                        </a:prstTxWarp>
+                        <a:noAutofit/>
+                      </wps:bodyPr>
+                    </wps:wsp>
+                  </a:graphicData>
+                </a:graphic>
+                <wp14:sizeRelV relativeFrom="margin">
+                  <wp14:pctHeight>0</wp14:pctHeight>
+                </wp14:sizeRelV>
+              </wp:anchor>
+            </w:drawing>
+          </mc:Choice>
+          <mc:Fallback>
+            <w:pict>
+              <v:shape w14:anchorId="760064E3" id="Text Box 208" o:spid="_x0000_s1036" type="#_x0000_t202" style="position:absolute;margin-left:-5.5pt;margin-top:574.1pt;width:68.5pt;height:20.5pt;z-index:252030976;visibility:visible;mso-wrap-style:square;mso-height-percent:0;mso-wrap-distance-left:9pt;mso-wrap-distance-top:0;mso-wrap-distance-right:9pt;mso-wrap-distance-bottom:0;mso-position-horizontal:absolute;mso-position-horizontal-relative:text;mso-position-vertical:absolute;mso-position-vertical-relative:text;mso-height-percent:0;mso-height-relative:margin;v-text-anchor:top" o:gfxdata="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" fillcolor="white [3201]" strokeweight=".5pt">
+                <v:textbox>
+                  <w:txbxContent>
+                    <w:p>
+                      <w:r>
+                        <w:t>Doctor</w:t>
+                      </w:r>
+                    </w:p>
+                  </w:txbxContent>
+                </v:textbox>
+              </v:shape>
+            </w:pict>
+          </mc:Fallback>
+        </mc:AlternateContent>
+      </w:r>
+      <w:r>
+        <w:rPr>
+          <w:noProof/>
+        </w:rPr>
+        <mc:AlternateContent>
+          <mc:Choice Requires="wps">
+            <w:drawing>
+              <wp:anchor distT="0" distB="0" distL="114300" distR="114300" simplePos="0" relativeHeight="252029952" behindDoc="0" locked="0" layoutInCell="1" allowOverlap="1" wp14:anchorId="1E5AC798" wp14:editId="45D813D6">
+                <wp:simplePos x="0" y="0"/>
+                <wp:positionH relativeFrom="column">
+                  <wp:posOffset>-209550</wp:posOffset>
+                </wp:positionH>
+                <wp:positionV relativeFrom="paragraph">
+                  <wp:posOffset>7208520</wp:posOffset>
+                </wp:positionV>
+                <wp:extent cx="1092200" cy="393700"/>
+                <wp:effectExtent l="0" t="0" r="12700" b="25400"/>
+                <wp:wrapNone/>
+                <wp:docPr id="207" name="Rectangle 207"/>
+                <wp:cNvGraphicFramePr/>
+                <a:graphic xmlns:a="http://schemas.openxmlformats.org/drawingml/2006/main">
+                  <a:graphicData uri="http://schemas.microsoft.com/office/word/2010/wordprocessingShape">
+                    <wps:wsp>
+                      <wps:cNvSpPr/>
+                      <wps:spPr>
+                        <a:xfrm>
+                          <a:off x="0" y="0"/>
+                          <a:ext cx="1092200" cy="393700"/>
+                        </a:xfrm>
+                        <a:prstGeom prst="rect">
+                          <a:avLst/>
+                        </a:prstGeom>
+                      </wps:spPr>
+                      <wps:style>
+                        <a:lnRef idx="2">
+                          <a:schemeClr val="accent1">
+                            <a:shade val="50000"/>
+                          </a:schemeClr>
+                        </a:lnRef>
+                        <a:fillRef idx="1">
+                          <a:schemeClr val="accent1"/>
+                        </a:fillRef>
+                        <a:effectRef idx="0">
+                          <a:schemeClr val="accent1"/>
+                        </a:effectRef>
+                        <a:fontRef idx="minor">
+                          <a:schemeClr val="lt1"/>
+                        </a:fontRef>
+                      </wps:style>
+                      <wps:bodyPr rot="0" spcFirstLastPara="0" vertOverflow="overflow" horzOverflow="overflow" vert="horz" wrap="square" lIns="91440" tIns="45720" rIns="91440" bIns="45720" numCol="1" spcCol="0" rtlCol="0" fromWordArt="0" anchor="ctr" anchorCtr="0" forceAA="0" compatLnSpc="1">
+                        <a:prstTxWarp prst="textNoShape">
+                          <a:avLst/>
+                        </a:prstTxWarp>
+                        <a:noAutofit/>
+                      </wps:bodyPr>
+                    </wps:wsp>
+                  </a:graphicData>
+                </a:graphic>
+              </wp:anchor>
+            </w:drawing>
+          </mc:Choice>
+          <mc:Fallback>
+            <w:pict>
+              <v:rect w14:anchorId="2239F3AB" id="Rectangle 207" o:spid="_x0000_s1026" style="position:absolute;margin-left:-16.5pt;margin-top:567.6pt;width:86pt;height:31pt;z-index:252029952;visibility:visible;mso-wrap-style:square;mso-wrap-distance-left:9pt;mso-wrap-distance-top:0;mso-wrap-distance-right:9pt;mso-wrap-distance-bottom:0;mso-position-horizontal:absolute;mso-position-horizontal-relative:text;mso-position-vertical:absolute;mso-position-vertical-relative:text;v-text-anchor:middle" o:gfxdata="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" fillcolor="#4472c4 [3204]" strokecolor="#1f3763 [1604]" strokeweight="1pt"/>
+            </w:pict>
+          </mc:Fallback>
+        </mc:AlternateContent>
+      </w:r>
+      <w:r>
+        <w:rPr>
+          <w:noProof/>
+        </w:rPr>
+        <mc:AlternateContent>
+          <mc:Choice Requires="wps">
+            <w:drawing>
+              <wp:anchor distT="0" distB="0" distL="114300" distR="114300" simplePos="0" relativeHeight="252028928" behindDoc="0" locked="0" layoutInCell="1" allowOverlap="1" wp14:anchorId="0B64B8F2" wp14:editId="01838973">
+                <wp:simplePos x="0" y="0"/>
+                <wp:positionH relativeFrom="column">
+                  <wp:posOffset>3257550</wp:posOffset>
+                </wp:positionH>
+                <wp:positionV relativeFrom="paragraph">
+                  <wp:posOffset>6236970</wp:posOffset>
+                </wp:positionV>
+                <wp:extent cx="1276350" cy="260350"/>
+                <wp:effectExtent l="0" t="0" r="19050" b="25400"/>
+                <wp:wrapNone/>
+                <wp:docPr id="206" name="Text Box 206"/>
+                <wp:cNvGraphicFramePr/>
+                <a:graphic xmlns:a="http://schemas.openxmlformats.org/drawingml/2006/main">
+                  <a:graphicData uri="http://schemas.microsoft.com/office/word/2010/wordprocessingShape">
+                    <wps:wsp>
+                      <wps:cNvSpPr txBox="1"/>
+                      <wps:spPr>
+                        <a:xfrm>
+                          <a:off x="0" y="0"/>
+                          <a:ext cx="1276350" cy="260350"/>
+                        </a:xfrm>
+                        <a:prstGeom prst="rect">
+                          <a:avLst/>
+                        </a:prstGeom>
+                        <a:solidFill>
+                          <a:schemeClr val="lt1"/>
+                        </a:solidFill>
+                        <a:ln w="6350">
+                          <a:solidFill>
+                            <a:prstClr val="black"/>
+                          </a:solidFill>
+                        </a:ln>
+                      </wps:spPr>
+                      <wps:txbx>
+                        <w:txbxContent>
+                          <w:p>
+                            <w:r>
+                              <w:t>Appointment</w:t>
+                            </w:r>
+                          </w:p>
+                        </w:txbxContent>
+                      </wps:txbx>
+                      <wps:bodyPr rot="0" spcFirstLastPara="0" vertOverflow="overflow" horzOverflow="overflow" vert="horz" wrap="square" lIns="91440" tIns="45720" rIns="91440" bIns="45720" numCol="1" spcCol="0" rtlCol="0" fromWordArt="0" anchor="t" anchorCtr="0" forceAA="0" compatLnSpc="1">
+                        <a:prstTxWarp prst="textNoShape">
+                          <a:avLst/>
+                        </a:prstTxWarp>
+                        <a:noAutofit/>
+                      </wps:bodyPr>
+                    </wps:wsp>
+                  </a:graphicData>
+                </a:graphic>
+              </wp:anchor>
+            </w:drawing>
+          </mc:Choice>
+          <mc:Fallback>
+            <w:pict>
+              <v:shape w14:anchorId="0B64B8F2" id="Text Box 206" o:spid="_x0000_s1037" type="#_x0000_t202" style="position:absolute;margin-left:256.5pt;margin-top:491.1pt;width:100.5pt;height:20.5pt;z-index:252028928;visibility:visible;mso-wrap-style:square;mso-wrap-distance-left:9pt;mso-wrap-distance-top:0;mso-wrap-distance-right:9pt;mso-wrap-distance-bottom:0;mso-position-horizontal:absolute;mso-position-horizontal-relative:text;mso-position-vertical:absolute;mso-position-vertical-relative:text;v-text-anchor:top" o:gfxdata="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" fillcolor="white [3201]" strokeweight=".5pt">
+                <v:textbox>
+                  <w:txbxContent>
+                    <w:p>
+                      <w:r>
+                        <w:t>Appointment</w:t>
+                      </w:r>
+                    </w:p>
+                  </w:txbxContent>
+                </v:textbox>
+              </v:shape>
+            </w:pict>
+          </mc:Fallback>
+        </mc:AlternateContent>
+      </w:r>
+      <w:r>
+        <w:rPr>
+          <w:noProof/>
+        </w:rPr>
+        <mc:AlternateContent>
+          <mc:Choice Requires="wps">
+            <w:drawing>
+              <wp:anchor distT="0" distB="0" distL="114300" distR="114300" simplePos="0" relativeHeight="252027904" behindDoc="0" locked="0" layoutInCell="1" allowOverlap="1" wp14:anchorId="1C04FD3A" wp14:editId="48C505D2">
+                <wp:simplePos x="0" y="0"/>
+                <wp:positionH relativeFrom="column">
+                  <wp:posOffset>3130550</wp:posOffset>
+                </wp:positionH>
+                <wp:positionV relativeFrom="paragraph">
+                  <wp:posOffset>6103620</wp:posOffset>
+                </wp:positionV>
+                <wp:extent cx="1619250" cy="520700"/>
+                <wp:effectExtent l="0" t="0" r="19050" b="12700"/>
+                <wp:wrapNone/>
+                <wp:docPr id="205" name="Rectangle 205"/>
+                <wp:cNvGraphicFramePr/>
+                <a:graphic xmlns:a="http://schemas.openxmlformats.org/drawingml/2006/main">
+                  <a:graphicData uri="http://schemas.microsoft.com/office/word/2010/wordprocessingShape">
+                    <wps:wsp>
+                      <wps:cNvSpPr/>
+                      <wps:spPr>
+                        <a:xfrm>
+                          <a:off x="0" y="0"/>
+                          <a:ext cx="1619250" cy="520700"/>
+                        </a:xfrm>
+                        <a:prstGeom prst="rect">
+                          <a:avLst/>
+                        </a:prstGeom>
+                      </wps:spPr>
+                      <wps:style>
+                        <a:lnRef idx="2">
+                          <a:schemeClr val="accent1">
+                            <a:shade val="50000"/>
+                          </a:schemeClr>
+                        </a:lnRef>
+                        <a:fillRef idx="1">
+                          <a:schemeClr val="accent1"/>
+                        </a:fillRef>
+                        <a:effectRef idx="0">
+                          <a:schemeClr val="accent1"/>
+                        </a:effectRef>
+                        <a:fontRef idx="minor">
+                          <a:schemeClr val="lt1"/>
+                        </a:fontRef>
+                      </wps:style>
+                      <wps:bodyPr rot="0" spcFirstLastPara="0" vertOverflow="overflow" horzOverflow="overflow" vert="horz" wrap="square" lIns="91440" tIns="45720" rIns="91440" bIns="45720" numCol="1" spcCol="0" rtlCol="0" fromWordArt="0" anchor="ctr" anchorCtr="0" forceAA="0" compatLnSpc="1">
+                        <a:prstTxWarp prst="textNoShape">
+                          <a:avLst/>
+                        </a:prstTxWarp>
+                        <a:noAutofit/>
+                      </wps:bodyPr>
+                    </wps:wsp>
+                  </a:graphicData>
+                </a:graphic>
+              </wp:anchor>
+            </w:drawing>
+          </mc:Choice>
+          <mc:Fallback>
+            <w:pict>
+              <v:rect w14:anchorId="0F1D8E48" id="Rectangle 205" o:spid="_x0000_s1026" style="position:absolute;margin-left:246.5pt;margin-top:480.6pt;width:127.5pt;height:41pt;z-index:252027904;visibility:visible;mso-wrap-style:square;mso-wrap-distance-left:9pt;mso-wrap-distance-top:0;mso-wrap-distance-right:9pt;mso-wrap-distance-bottom:0;mso-position-horizontal:absolute;mso-position-horizontal-relative:text;mso-position-vertical:absolute;mso-position-vertical-relative:text;v-text-anchor:middle" o:gfxdata="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" fillcolor="#4472c4 [3204]" strokecolor="#1f3763 [1604]" strokeweight="1pt"/>
+            </w:pict>
+          </mc:Fallback>
+        </mc:AlternateContent>
+      </w:r>
+      <w:r>
+        <w:rPr>
+          <w:noProof/>
+        </w:rPr>
+        <mc:AlternateContent>
+          <mc:Choice Requires="wps">
+            <w:drawing>
+              <wp:anchor distT="0" distB="0" distL="114300" distR="114300" simplePos="0" relativeHeight="252026880" behindDoc="0" locked="0" layoutInCell="1" allowOverlap="1" wp14:anchorId="7AC76785" wp14:editId="1EC2E4F2">
+                <wp:simplePos x="0" y="0"/>
+                <wp:positionH relativeFrom="column">
+                  <wp:posOffset>-69850</wp:posOffset>
+                </wp:positionH>
+                <wp:positionV relativeFrom="paragraph">
+                  <wp:posOffset>6281420</wp:posOffset>
+                </wp:positionV>
+                <wp:extent cx="781050" cy="273050"/>
+                <wp:effectExtent l="0" t="0" r="19050" b="12700"/>
+                <wp:wrapNone/>
+                <wp:docPr id="204" name="Text Box 204"/>
+                <wp:cNvGraphicFramePr/>
+                <a:graphic xmlns:a="http://schemas.openxmlformats.org/drawingml/2006/main">
+                  <a:graphicData uri="http://schemas.microsoft.com/office/word/2010/wordprocessingShape">
+                    <wps:wsp>
+                      <wps:cNvSpPr txBox="1"/>
+                      <wps:spPr>
+                        <a:xfrm>
+                          <a:off x="0" y="0"/>
+                          <a:ext cx="781050" cy="273050"/>
+                        </a:xfrm>
+                        <a:prstGeom prst="rect">
+                          <a:avLst/>
+                        </a:prstGeom>
+                        <a:solidFill>
+                          <a:schemeClr val="lt1"/>
+                        </a:solidFill>
+                        <a:ln w="6350">
+                          <a:solidFill>
+                            <a:prstClr val="black"/>
+                          </a:solidFill>
+                        </a:ln>
+                      </wps:spPr>
+                      <wps:txbx>
+                        <w:txbxContent>
+                          <w:p>
+                            <w:r>
+                              <w:t>Doctor</w:t>
+                            </w:r>
+                          </w:p>
+                        </w:txbxContent>
+                      </wps:txbx>
+                      <wps:bodyPr rot="0" spcFirstLastPara="0" vertOverflow="overflow" horzOverflow="overflow" vert="horz" wrap="square" lIns="91440" tIns="45720" rIns="91440" bIns="45720" numCol="1" spcCol="0" rtlCol="0" fromWordArt="0" anchor="t" anchorCtr="0" forceAA="0" compatLnSpc="1">
+                        <a:prstTxWarp prst="textNoShape">
+                          <a:avLst/>
+                        </a:prstTxWarp>
+                        <a:noAutofit/>
+                      </wps:bodyPr>
+                    </wps:wsp>
+                  </a:graphicData>
+                </a:graphic>
+              </wp:anchor>
+            </w:drawing>
+          </mc:Choice>
+          <mc:Fallback>
+            <w:pict>
+              <v:shape w14:anchorId="7AC76785" id="Text Box 204" o:spid="_x0000_s1038" type="#_x0000_t202" style="position:absolute;margin-left:-5.5pt;margin-top:494.6pt;width:61.5pt;height:21.5pt;z-index:252026880;visibility:visible;mso-wrap-style:square;mso-wrap-distance-left:9pt;mso-wrap-distance-top:0;mso-wrap-distance-right:9pt;mso-wrap-distance-bottom:0;mso-position-horizontal:absolute;mso-position-horizontal-relative:text;mso-position-vertical:absolute;mso-position-vertical-relative:text;v-text-anchor:top" o:gfxdata="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" fillcolor="white [3201]" strokeweight=".5pt">
+                <v:textbox>
+                  <w:txbxContent>
+                    <w:p>
+                      <w:r>
+                        <w:t>Doctor</w:t>
+                      </w:r>
+                    </w:p>
+                  </w:txbxContent>
+                </v:textbox>
+              </v:shape>
+            </w:pict>
+          </mc:Fallback>
+        </mc:AlternateContent>
+      </w:r>
+      <w:r>
+        <w:rPr>
+          <w:noProof/>
+        </w:rPr>
+        <mc:AlternateContent>
+          <mc:Choice Requires="wps">
+            <w:drawing>
+              <wp:anchor distT="0" distB="0" distL="114300" distR="114300" simplePos="0" relativeHeight="252025856" behindDoc="0" locked="0" layoutInCell="1" allowOverlap="1" wp14:anchorId="326E821A" wp14:editId="401AF565">
+                <wp:simplePos x="0" y="0"/>
+                <wp:positionH relativeFrom="column">
+                  <wp:posOffset>-285750</wp:posOffset>
+                </wp:positionH>
+                <wp:positionV relativeFrom="paragraph">
+                  <wp:posOffset>6173470</wp:posOffset>
+                </wp:positionV>
+                <wp:extent cx="1168400" cy="450850"/>
+                <wp:effectExtent l="0" t="0" r="12700" b="25400"/>
+                <wp:wrapNone/>
+                <wp:docPr id="203" name="Rectangle 203"/>
+                <wp:cNvGraphicFramePr/>
+                <a:graphic xmlns:a="http://schemas.openxmlformats.org/drawingml/2006/main">
+                  <a:graphicData uri="http://schemas.microsoft.com/office/word/2010/wordprocessingShape">
+                    <wps:wsp>
+                      <wps:cNvSpPr/>
+                      <wps:spPr>
+                        <a:xfrm>
+                          <a:off x="0" y="0"/>
+                          <a:ext cx="1168400" cy="450850"/>
+                        </a:xfrm>
+                        <a:prstGeom prst="rect">
+                          <a:avLst/>
+                        </a:prstGeom>
+                      </wps:spPr>
+                      <wps:style>
+                        <a:lnRef idx="2">
+                          <a:schemeClr val="accent1">
+                            <a:shade val="50000"/>
+                          </a:schemeClr>
+                        </a:lnRef>
+                        <a:fillRef idx="1">
+                          <a:schemeClr val="accent1"/>
+                        </a:fillRef>
+                        <a:effectRef idx="0">
+                          <a:schemeClr val="accent1"/>
+                        </a:effectRef>
+                        <a:fontRef idx="minor">
+                          <a:schemeClr val="lt1"/>
+                        </a:fontRef>
+                      </wps:style>
+                      <wps:bodyPr rot="0" spcFirstLastPara="0" vertOverflow="overflow" horzOverflow="overflow" vert="horz" wrap="square" lIns="91440" tIns="45720" rIns="91440" bIns="45720" numCol="1" spcCol="0" rtlCol="0" fromWordArt="0" anchor="ctr" anchorCtr="0" forceAA="0" compatLnSpc="1">
+                        <a:prstTxWarp prst="textNoShape">
+                          <a:avLst/>
+                        </a:prstTxWarp>
+                        <a:noAutofit/>
+                      </wps:bodyPr>
+                    </wps:wsp>
+                  </a:graphicData>
+                </a:graphic>
+                <wp14:sizeRelH relativeFrom="margin">
+                  <wp14:pctWidth>0</wp14:pctWidth>
+                </wp14:sizeRelH>
+              </wp:anchor>
+            </w:drawing>
+          </mc:Choice>
+          <mc:Fallback>
+            <w:pict>
+              <v:rect w14:anchorId="4D3383CA" id="Rectangle 203" o:spid="_x0000_s1026" style="position:absolute;margin-left:-22.5pt;margin-top:486.1pt;width:92pt;height:35.5pt;z-index:252025856;visibility:visible;mso-wrap-style:square;mso-width-percent:0;mso-wrap-distance-left:9pt;mso-wrap-distance-top:0;mso-wrap-distance-right:9pt;mso-wrap-distance-bottom:0;mso-position-horizontal:absolute;mso-position-horizontal-relative:text;mso-position-vertical:absolute;mso-position-vertical-relative:text;mso-width-percent:0;mso-width-relative:margin;v-text-anchor:middle" o:gfxdata="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" fillcolor="#4472c4 [3204]" strokecolor="#1f3763 [1604]" strokeweight="1pt"/>
+            </w:pict>
+          </mc:Fallback>
+        </mc:AlternateContent>
+      </w:r>
+      <w:r>
+        <w:rPr>
+          <w:noProof/>
+        </w:rPr>
+        <mc:AlternateContent>
+          <mc:Choice Requires="wps">
+            <w:drawing>
+              <wp:anchor distT="0" distB="0" distL="114300" distR="114300" simplePos="0" relativeHeight="252024832" behindDoc="0" locked="0" layoutInCell="1" allowOverlap="1" wp14:anchorId="612072DE" wp14:editId="03990FBD">
+                <wp:simplePos x="0" y="0"/>
+                <wp:positionH relativeFrom="column">
+                  <wp:posOffset>3130550</wp:posOffset>
+                </wp:positionH>
+                <wp:positionV relativeFrom="paragraph">
+                  <wp:posOffset>4998720</wp:posOffset>
+                </wp:positionV>
+                <wp:extent cx="1320800" cy="247650"/>
+                <wp:effectExtent l="0" t="0" r="12700" b="19050"/>
+                <wp:wrapNone/>
+                <wp:docPr id="202" name="Text Box 202"/>
+                <wp:cNvGraphicFramePr/>
+                <a:graphic xmlns:a="http://schemas.openxmlformats.org/drawingml/2006/main">
+                  <a:graphicData uri="http://schemas.microsoft.com/office/word/2010/wordprocessingShape">
+                    <wps:wsp>
+                      <wps:cNvSpPr txBox="1"/>
+                      <wps:spPr>
+                        <a:xfrm>
+                          <a:off x="0" y="0"/>
+                          <a:ext cx="1320800" cy="247650"/>
+                        </a:xfrm>
+                        <a:prstGeom prst="rect">
+                          <a:avLst/>
+                        </a:prstGeom>
+                        <a:solidFill>
+                          <a:schemeClr val="lt1"/>
+                        </a:solidFill>
+                        <a:ln w="6350">
+                          <a:solidFill>
+                            <a:prstClr val="black"/>
+                          </a:solidFill>
+                        </a:ln>
+                      </wps:spPr>
+                      <wps:txbx>
+                        <w:txbxContent>
+                          <w:p>
+                            <w:r>
+                              <w:t>Appointment</w:t>
+                            </w:r>
+                          </w:p>
+                        </w:txbxContent>
+                      </wps:txbx>
+                      <wps:bodyPr rot="0" spcFirstLastPara="0" vertOverflow="overflow" horzOverflow="overflow" vert="horz" wrap="square" lIns="91440" tIns="45720" rIns="91440" bIns="45720" numCol="1" spcCol="0" rtlCol="0" fromWordArt="0" anchor="t" anchorCtr="0" forceAA="0" compatLnSpc="1">
+                        <a:prstTxWarp prst="textNoShape">
+                          <a:avLst/>
+                        </a:prstTxWarp>
+                        <a:noAutofit/>
+                      </wps:bodyPr>
+                    </wps:wsp>
+                  </a:graphicData>
+                </a:graphic>
+              </wp:anchor>
+            </w:drawing>
+          </mc:Choice>
+          <mc:Fallback>
+            <w:pict>
+              <v:shape w14:anchorId="612072DE" id="Text Box 202" o:spid="_x0000_s1039" type="#_x0000_t202" style="position:absolute;margin-left:246.5pt;margin-top:393.6pt;width:104pt;height:19.5pt;z-index:252024832;visibility:visible;mso-wrap-style:square;mso-wrap-distance-left:9pt;mso-wrap-distance-top:0;mso-wrap-distance-right:9pt;mso-wrap-distance-bottom:0;mso-position-horizontal:absolute;mso-position-horizontal-relative:text;mso-position-vertical:absolute;mso-position-vertical-relative:text;v-text-anchor:top" o:gfxdata="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" fillcolor="white [3201]" strokeweight=".5pt">
+                <v:textbox>
+                  <w:txbxContent>
+                    <w:p>
+                      <w:r>
+                        <w:t>Appointment</w:t>
+                      </w:r>
+                    </w:p>
+                  </w:txbxContent>
+                </v:textbox>
+              </v:shape>
+            </w:pict>
+          </mc:Fallback>
+        </mc:AlternateContent>
+      </w:r>
+      <w:r>
+        <w:rPr>
+          <w:noProof/>
+        </w:rPr>
+        <mc:AlternateContent>
+          <mc:Choice Requires="wps">
+            <w:drawing>
+              <wp:anchor distT="0" distB="0" distL="114300" distR="114300" simplePos="0" relativeHeight="252023808" behindDoc="0" locked="0" layoutInCell="1" allowOverlap="1" wp14:anchorId="367699DD" wp14:editId="7226B4E9">
+                <wp:simplePos x="0" y="0"/>
+                <wp:positionH relativeFrom="column">
+                  <wp:posOffset>3022600</wp:posOffset>
+                </wp:positionH>
+                <wp:positionV relativeFrom="paragraph">
+                  <wp:posOffset>4865370</wp:posOffset>
+                </wp:positionV>
+                <wp:extent cx="1511300" cy="488950"/>
+                <wp:effectExtent l="0" t="0" r="12700" b="25400"/>
+                <wp:wrapNone/>
+                <wp:docPr id="201" name="Rectangle 201"/>
+                <wp:cNvGraphicFramePr/>
+                <a:graphic xmlns:a="http://schemas.openxmlformats.org/drawingml/2006/main">
+                  <a:graphicData uri="http://schemas.microsoft.com/office/word/2010/wordprocessingShape">
+                    <wps:wsp>
+                      <wps:cNvSpPr/>
+                      <wps:spPr>
+                        <a:xfrm>
+                          <a:off x="0" y="0"/>
+                          <a:ext cx="1511300" cy="488950"/>
+                        </a:xfrm>
+                        <a:prstGeom prst="rect">
+                          <a:avLst/>
+                        </a:prstGeom>
+                      </wps:spPr>
+                      <wps:style>
+                        <a:lnRef idx="2">
+                          <a:schemeClr val="accent1">
+                            <a:shade val="50000"/>
+                          </a:schemeClr>
+                        </a:lnRef>
+                        <a:fillRef idx="1">
+                          <a:schemeClr val="accent1"/>
+                        </a:fillRef>
+                        <a:effectRef idx="0">
+                          <a:schemeClr val="accent1"/>
+                        </a:effectRef>
+                        <a:fontRef idx="minor">
+                          <a:schemeClr val="lt1"/>
+                        </a:fontRef>
+                      </wps:style>
+                      <wps:bodyPr rot="0" spcFirstLastPara="0" vertOverflow="overflow" horzOverflow="overflow" vert="horz" wrap="square" lIns="91440" tIns="45720" rIns="91440" bIns="45720" numCol="1" spcCol="0" rtlCol="0" fromWordArt="0" anchor="ctr" anchorCtr="0" forceAA="0" compatLnSpc="1">
+                        <a:prstTxWarp prst="textNoShape">
+                          <a:avLst/>
+                        </a:prstTxWarp>
+                        <a:noAutofit/>
+                      </wps:bodyPr>
+                    </wps:wsp>
+                  </a:graphicData>
+                </a:graphic>
+              </wp:anchor>
+            </w:drawing>
+          </mc:Choice>
+          <mc:Fallback>
+            <w:pict>
+              <v:rect w14:anchorId="08387EEA" id="Rectangle 201" o:spid="_x0000_s1026" style="position:absolute;margin-left:238pt;margin-top:383.1pt;width:119pt;height:38.5pt;z-index:252023808;visibility:visible;mso-wrap-style:square;mso-wrap-distance-left:9pt;mso-wrap-distance-top:0;mso-wrap-distance-right:9pt;mso-wrap-distance-bottom:0;mso-position-horizontal:absolute;mso-position-horizontal-relative:text;mso-position-vertical:absolute;mso-position-vertical-relative:text;v-text-anchor:middle" o:gfxdata="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" fillcolor="#4472c4 [3204]" strokecolor="#1f3763 [1604]" strokeweight="1pt"/>
+            </w:pict>
+          </mc:Fallback>
+        </mc:AlternateContent>
+      </w:r>
+      <w:r>
+        <w:rPr>
+          <w:noProof/>
+        </w:rPr>
+        <mc:AlternateContent>
+          <mc:Choice Requires="wps">
+            <w:drawing>
+              <wp:anchor distT="0" distB="0" distL="114300" distR="114300" simplePos="0" relativeHeight="252022784" behindDoc="0" locked="0" layoutInCell="1" allowOverlap="1" wp14:anchorId="7CEEAAC5" wp14:editId="4B443B21">
+                <wp:simplePos x="0" y="0"/>
+                <wp:positionH relativeFrom="column">
+                  <wp:posOffset>-209550</wp:posOffset>
+                </wp:positionH>
+                <wp:positionV relativeFrom="paragraph">
+                  <wp:posOffset>4973320</wp:posOffset>
+                </wp:positionV>
+                <wp:extent cx="920750" cy="304800"/>
+                <wp:effectExtent l="0" t="0" r="12700" b="19050"/>
+                <wp:wrapNone/>
+                <wp:docPr id="200" name="Text Box 200"/>
+                <wp:cNvGraphicFramePr/>
+                <a:graphic xmlns:a="http://schemas.openxmlformats.org/drawingml/2006/main">
+                  <a:graphicData uri="http://schemas.microsoft.com/office/word/2010/wordprocessingShape">
+                    <wps:wsp>
+                      <wps:cNvSpPr txBox="1"/>
+                      <wps:spPr>
+                        <a:xfrm>
+                          <a:off x="0" y="0"/>
+                          <a:ext cx="920750" cy="304800"/>
+                        </a:xfrm>
+                        <a:prstGeom prst="rect">
+                          <a:avLst/>
+                        </a:prstGeom>
+                        <a:solidFill>
+                          <a:schemeClr val="lt1"/>
+                        </a:solidFill>
+                        <a:ln w="6350">
+                          <a:solidFill>
+                            <a:prstClr val="black"/>
+                          </a:solidFill>
+                        </a:ln>
+                      </wps:spPr>
+                      <wps:txbx>
+                        <w:txbxContent>
+                          <w:p>
+                            <w:r>
+                              <w:t>Patient</w:t>
+                            </w:r>
+                          </w:p>
+                        </w:txbxContent>
+                      </wps:txbx>
+                      <wps:bodyPr rot="0" spcFirstLastPara="0" vertOverflow="overflow" horzOverflow="overflow" vert="horz" wrap="square" lIns="91440" tIns="45720" rIns="91440" bIns="45720" numCol="1" spcCol="0" rtlCol="0" fromWordArt="0" anchor="t" anchorCtr="0" forceAA="0" compatLnSpc="1">
+                        <a:prstTxWarp prst="textNoShape">
+                          <a:avLst/>
+                        </a:prstTxWarp>
+                        <a:noAutofit/>
+                      </wps:bodyPr>
+                    </wps:wsp>
+                  </a:graphicData>
+                </a:graphic>
+              </wp:anchor>
+            </w:drawing>
+          </mc:Choice>
+          <mc:Fallback>
+            <w:pict>
+              <v:shape w14:anchorId="7CEEAAC5" id="Text Box 200" o:spid="_x0000_s1040" type="#_x0000_t202" style="position:absolute;margin-left:-16.5pt;margin-top:391.6pt;width:72.5pt;height:24pt;z-index:252022784;visibility:visible;mso-wrap-style:square;mso-wrap-distance-left:9pt;mso-wrap-distance-top:0;mso-wrap-distance-right:9pt;mso-wrap-distance-bottom:0;mso-position-horizontal:absolute;mso-position-horizontal-relative:text;mso-position-vertical:absolute;mso-position-vertical-relative:text;v-text-anchor:top" o:gfxdata="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" fillcolor="white [3201]" strokeweight=".5pt">
+                <v:textbox>
+                  <w:txbxContent>
+                    <w:p>
+                      <w:r>
+                        <w:t>Patient</w:t>
+                      </w:r>
+                    </w:p>
+                  </w:txbxContent>
+                </v:textbox>
+              </v:shape>
+            </w:pict>
+          </mc:Fallback>
+        </mc:AlternateContent>
+      </w:r>
+      <w:r>
+        <w:rPr>
+          <w:noProof/>
+        </w:rPr>
+        <mc:AlternateContent>
+          <mc:Choice Requires="wps">
+            <w:drawing>
+              <wp:anchor distT="0" distB="0" distL="114300" distR="114300" simplePos="0" relativeHeight="252021760" behindDoc="0" locked="0" layoutInCell="1" allowOverlap="1" wp14:anchorId="66BDD1B8" wp14:editId="3B6E8A7C">
+                <wp:simplePos x="0" y="0"/>
+                <wp:positionH relativeFrom="column">
+                  <wp:posOffset>-323850</wp:posOffset>
+                </wp:positionH>
+                <wp:positionV relativeFrom="paragraph">
+                  <wp:posOffset>4808220</wp:posOffset>
+                </wp:positionV>
+                <wp:extent cx="1162050" cy="584200"/>
+                <wp:effectExtent l="0" t="0" r="19050" b="25400"/>
+                <wp:wrapNone/>
+                <wp:docPr id="199" name="Rectangle 199"/>
+                <wp:cNvGraphicFramePr/>
+                <a:graphic xmlns:a="http://schemas.openxmlformats.org/drawingml/2006/main">
+                  <a:graphicData uri="http://schemas.microsoft.com/office/word/2010/wordprocessingShape">
+                    <wps:wsp>
+                      <wps:cNvSpPr/>
+                      <wps:spPr>
+                        <a:xfrm>
+                          <a:off x="0" y="0"/>
+                          <a:ext cx="1162050" cy="584200"/>
+                        </a:xfrm>
+                        <a:prstGeom prst="rect">
+                          <a:avLst/>
+                        </a:prstGeom>
+                      </wps:spPr>
+                      <wps:style>
+                        <a:lnRef idx="2">
+                          <a:schemeClr val="accent1">
+                            <a:shade val="50000"/>
+                          </a:schemeClr>
+                        </a:lnRef>
+                        <a:fillRef idx="1">
+                          <a:schemeClr val="accent1"/>
+                        </a:fillRef>
+                        <a:effectRef idx="0">
+                          <a:schemeClr val="accent1"/>
+                        </a:effectRef>
+                        <a:fontRef idx="minor">
+                          <a:schemeClr val="lt1"/>
+                        </a:fontRef>
+                      </wps:style>
+                      <wps:bodyPr rot="0" spcFirstLastPara="0" vertOverflow="overflow" horzOverflow="overflow" vert="horz" wrap="square" lIns="91440" tIns="45720" rIns="91440" bIns="45720" numCol="1" spcCol="0" rtlCol="0" fromWordArt="0" anchor="ctr" anchorCtr="0" forceAA="0" compatLnSpc="1">
+                        <a:prstTxWarp prst="textNoShape">
+                          <a:avLst/>
+                        </a:prstTxWarp>
+                        <a:noAutofit/>
+                      </wps:bodyPr>
+                    </wps:wsp>
+                  </a:graphicData>
+                </a:graphic>
+                <wp14:sizeRelH relativeFrom="margin">
+                  <wp14:pctWidth>0</wp14:pctWidth>
+                </wp14:sizeRelH>
+              </wp:anchor>
+            </w:drawing>
+          </mc:Choice>
+          <mc:Fallback>
+            <w:pict>
+              <v:rect w14:anchorId="1883CA4A" id="Rectangle 199" o:spid="_x0000_s1026" style="position:absolute;margin-left:-25.5pt;margin-top:378.6pt;width:91.5pt;height:46pt;z-index:252021760;visibility:visible;mso-wrap-style:square;mso-width-percent:0;mso-wrap-distance-left:9pt;mso-wrap-distance-top:0;mso-wrap-distance-right:9pt;mso-wrap-distance-bottom:0;mso-position-horizontal:absolute;mso-position-horizontal-relative:text;mso-position-vertical:absolute;mso-position-vertical-relative:text;mso-width-percent:0;mso-width-relative:margin;v-text-anchor:middle" o:gfxdata="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" fillcolor="#4472c4 [3204]" strokecolor="#1f3763 [1604]" strokeweight="1pt"/>
+            </w:pict>
+          </mc:Fallback>
+        </mc:AlternateContent>
+      </w:r>
+      <w:r>
+        <w:rPr>
+          <w:noProof/>
+        </w:rPr>
+        <mc:AlternateContent>
+          <mc:Choice Requires="wps">
+            <w:drawing>
+              <wp:anchor distT="0" distB="0" distL="114300" distR="114300" simplePos="0" relativeHeight="252013568" behindDoc="0" locked="0" layoutInCell="1" allowOverlap="1" wp14:anchorId="7E73333C" wp14:editId="359ABE96">
+                <wp:simplePos x="0" y="0"/>
+                <wp:positionH relativeFrom="column">
+                  <wp:posOffset>1282700</wp:posOffset>
+                </wp:positionH>
+                <wp:positionV relativeFrom="paragraph">
+                  <wp:posOffset>5779770</wp:posOffset>
+                </wp:positionV>
+                <wp:extent cx="1098550" cy="1149350"/>
+                <wp:effectExtent l="19050" t="19050" r="44450" b="31750"/>
+                <wp:wrapNone/>
+                <wp:docPr id="190" name="Diamond 190"/>
+                <wp:cNvGraphicFramePr/>
+                <a:graphic xmlns:a="http://schemas.openxmlformats.org/drawingml/2006/main">
+                  <a:graphicData uri="http://schemas.microsoft.com/office/word/2010/wordprocessingShape">
+                    <wps:wsp>
+                      <wps:cNvSpPr/>
+                      <wps:spPr>
+                        <a:xfrm>
+                          <a:off x="0" y="0"/>
+                          <a:ext cx="1098550" cy="1149350"/>
+                        </a:xfrm>
+                        <a:prstGeom prst="diamond">
+                          <a:avLst/>
+                        </a:prstGeom>
+                      </wps:spPr>
+                      <wps:style>
+                        <a:lnRef idx="2">
+                          <a:schemeClr val="accent1">
+                            <a:shade val="50000"/>
+                          </a:schemeClr>
+                        </a:lnRef>
+                        <a:fillRef idx="1">
+                          <a:schemeClr val="accent1"/>
+                        </a:fillRef>
+                        <a:effectRef idx="0">
+                          <a:schemeClr val="accent1"/>
+                        </a:effectRef>
+                        <a:fontRef idx="minor">
+                          <a:schemeClr val="lt1"/>
+                        </a:fontRef>
+                      </wps:style>
+                      <wps:bodyPr rot="0" spcFirstLastPara="0" vertOverflow="overflow" horzOverflow="overflow" vert="horz" wrap="square" lIns="91440" tIns="45720" rIns="91440" bIns="45720" numCol="1" spcCol="0" rtlCol="0" fromWordArt="0" anchor="ctr" anchorCtr="0" forceAA="0" compatLnSpc="1">
+                        <a:prstTxWarp prst="textNoShape">
+                          <a:avLst/>
+                        </a:prstTxWarp>
+                        <a:noAutofit/>
+                      </wps:bodyPr>
+                    </wps:wsp>
+                  </a:graphicData>
+                </a:graphic>
+                <wp14:sizeRelV relativeFrom="margin">
+                  <wp14:pctHeight>0</wp14:pctHeight>
+                </wp14:sizeRelV>
+              </wp:anchor>
+            </w:drawing>
+          </mc:Choice>
+          <mc:Fallback>
+            <w:pict>
+              <v:shape w14:anchorId="6BDD2528" id="Diamond 190" o:spid="_x0000_s1026" type="#_x0000_t4" style="position:absolute;margin-left:101pt;margin-top:455.1pt;width:86.5pt;height:90.5pt;z-index:252013568;visibility:visible;mso-wrap-style:square;mso-height-percent:0;mso-wrap-distance-left:9pt;mso-wrap-distance-top:0;mso-wrap-distance-right:9pt;mso-wrap-distance-bottom:0;mso-position-horizontal:absolute;mso-position-horizontal-relative:text;mso-position-vertical:absolute;mso-position-vertical-relative:text;mso-height-percent:0;mso-height-relative:margin;v-text-anchor:middle" o:gfxdata="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" fillcolor="#4472c4 [3204]" strokecolor="#1f3763 [1604]" strokeweight="1pt"/>
+            </w:pict>
+          </mc:Fallback>
+        </mc:AlternateContent>
+      </w:r>
+      <w:r>
+        <w:rPr>
+          <w:noProof/>
+        </w:rPr>
+        <mc:AlternateContent>
+          <mc:Choice Requires="wps">
+            <w:drawing>
+              <wp:anchor distT="0" distB="0" distL="114300" distR="114300" simplePos="0" relativeHeight="252015616" behindDoc="0" locked="0" layoutInCell="1" allowOverlap="1" wp14:anchorId="3F311C3F" wp14:editId="5C67F6CB">
+                <wp:simplePos x="0" y="0"/>
+                <wp:positionH relativeFrom="column">
+                  <wp:posOffset>1511300</wp:posOffset>
+                </wp:positionH>
+                <wp:positionV relativeFrom="paragraph">
+                  <wp:posOffset>6059170</wp:posOffset>
+                </wp:positionV>
+                <wp:extent cx="641350" cy="565150"/>
+                <wp:effectExtent l="0" t="0" r="25400" b="25400"/>
+                <wp:wrapNone/>
+                <wp:docPr id="192" name="Text Box 192"/>
+                <wp:cNvGraphicFramePr/>
+                <a:graphic xmlns:a="http://schemas.openxmlformats.org/drawingml/2006/main">
+                  <a:graphicData uri="http://schemas.microsoft.com/office/word/2010/wordprocessingShape">
+                    <wps:wsp>
+                      <wps:cNvSpPr txBox="1"/>
+                      <wps:spPr>
+                        <a:xfrm>
+                          <a:off x="0" y="0"/>
+                          <a:ext cx="641350" cy="565150"/>
+                        </a:xfrm>
+                        <a:prstGeom prst="rect">
+                          <a:avLst/>
+                        </a:prstGeom>
+                        <a:solidFill>
+                          <a:schemeClr val="lt1"/>
+                        </a:solidFill>
+                        <a:ln w="6350">
+                          <a:solidFill>
+                            <a:prstClr val="black"/>
+                          </a:solidFill>
+                        </a:ln>
+                      </wps:spPr>
+                      <wps:txbx>
+                        <w:txbxContent>
+                          <w:p>
+                            <w:r>
+                              <w:t>Checks</w:t>
+                            </w:r>
+                            <w:r>
+                              <w:t>/Access</w:t>
+                            </w:r>
+                          </w:p>
+                        </w:txbxContent>
+                      </wps:txbx>
+                      <wps:bodyPr rot="0" spcFirstLastPara="0" vertOverflow="overflow" horzOverflow="overflow" vert="horz" wrap="square" lIns="91440" tIns="45720" rIns="91440" bIns="45720" numCol="1" spcCol="0" rtlCol="0" fromWordArt="0" anchor="t" anchorCtr="0" forceAA="0" compatLnSpc="1">
+                        <a:prstTxWarp prst="textNoShape">
+                          <a:avLst/>
+                        </a:prstTxWarp>
+                        <a:noAutofit/>
+                      </wps:bodyPr>
+                    </wps:wsp>
+                  </a:graphicData>
+                </a:graphic>
+                <wp14:sizeRelV relativeFrom="margin">
+                  <wp14:pctHeight>0</wp14:pctHeight>
+                </wp14:sizeRelV>
+              </wp:anchor>
+            </w:drawing>
+          </mc:Choice>
+          <mc:Fallback>
+            <w:pict>
+              <v:shape w14:anchorId="3F311C3F" id="Text Box 192" o:spid="_x0000_s1041" type="#_x0000_t202" style="position:absolute;margin-left:119pt;margin-top:477.1pt;width:50.5pt;height:44.5pt;z-index:252015616;visibility:visible;mso-wrap-style:square;mso-height-percent:0;mso-wrap-distance-left:9pt;mso-wrap-distance-top:0;mso-wrap-distance-right:9pt;mso-wrap-distance-bottom:0;mso-position-horizontal:absolute;mso-position-horizontal-relative:text;mso-position-vertical:absolute;mso-position-vertical-relative:text;mso-height-percent:0;mso-height-relative:margin;v-text-anchor:top" o:gfxdata="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" fillcolor="white [3201]" strokeweight=".5pt">
+                <v:textbox>
+                  <w:txbxContent>
+                    <w:p>
+                      <w:r>
+                        <w:t>Checks</w:t>
+                      </w:r>
+                      <w:r>
+                        <w:t>/Access</w:t>
+                      </w:r>
+                    </w:p>
+                  </w:txbxContent>
+                </v:textbox>
+              </v:shape>
+            </w:pict>
+          </mc:Fallback>
+        </mc:AlternateContent>
+      </w:r>
+      <w:r>
+        <w:rPr>
+          <w:noProof/>
+        </w:rPr>
+        <mc:AlternateContent>
+          <mc:Choice Requires="wps">
+            <w:drawing>
+              <wp:anchor distT="0" distB="0" distL="114300" distR="114300" simplePos="0" relativeHeight="252020736" behindDoc="0" locked="0" layoutInCell="1" allowOverlap="1" wp14:anchorId="6AEF2352" wp14:editId="707A0BE3">
+                <wp:simplePos x="0" y="0"/>
+                <wp:positionH relativeFrom="column">
+                  <wp:posOffset>2578100</wp:posOffset>
+                </wp:positionH>
+                <wp:positionV relativeFrom="paragraph">
+                  <wp:posOffset>6014720</wp:posOffset>
+                </wp:positionV>
+                <wp:extent cx="298450" cy="266700"/>
+                <wp:effectExtent l="0" t="0" r="25400" b="19050"/>
+                <wp:wrapNone/>
+                <wp:docPr id="197" name="Text Box 197"/>
+                <wp:cNvGraphicFramePr/>
+                <a:graphic xmlns:a="http://schemas.openxmlformats.org/drawingml/2006/main">
+                  <a:graphicData uri="http://schemas.microsoft.com/office/word/2010/wordprocessingShape">
+                    <wps:wsp>
+                      <wps:cNvSpPr txBox="1"/>
+                      <wps:spPr>
+                        <a:xfrm>
+                          <a:off x="0" y="0"/>
+                          <a:ext cx="298450" cy="266700"/>
+                        </a:xfrm>
+                        <a:prstGeom prst="rect">
+                          <a:avLst/>
+                        </a:prstGeom>
+                        <a:solidFill>
+                          <a:schemeClr val="lt1"/>
+                        </a:solidFill>
+                        <a:ln w="6350">
+                          <a:solidFill>
+                            <a:prstClr val="black"/>
+                          </a:solidFill>
+                        </a:ln>
+                      </wps:spPr>
+                      <wps:txbx>
+                        <w:txbxContent>
+                          <w:p>
+                            <w:r>
+                              <w:t>M</w:t>
+                            </w:r>
+                          </w:p>
+                        </w:txbxContent>
+                      </wps:txbx>
+                      <wps:bodyPr rot="0" spcFirstLastPara="0" vertOverflow="overflow" horzOverflow="overflow" vert="horz" wrap="square" lIns="91440" tIns="45720" rIns="91440" bIns="45720" numCol="1" spcCol="0" rtlCol="0" fromWordArt="0" anchor="t" anchorCtr="0" forceAA="0" compatLnSpc="1">
+                        <a:prstTxWarp prst="textNoShape">
+                          <a:avLst/>
+                        </a:prstTxWarp>
+                        <a:noAutofit/>
+                      </wps:bodyPr>
+                    </wps:wsp>
+                  </a:graphicData>
+                </a:graphic>
+                <wp14:sizeRelH relativeFrom="margin">
+                  <wp14:pctWidth>0</wp14:pctWidth>
+                </wp14:sizeRelH>
+                <wp14:sizeRelV relativeFrom="margin">
+                  <wp14:pctHeight>0</wp14:pctHeight>
+                </wp14:sizeRelV>
+              </wp:anchor>
+            </w:drawing>
+          </mc:Choice>
+          <mc:Fallback>
+            <w:pict>
+              <v:shape w14:anchorId="6AEF2352" id="Text Box 197" o:spid="_x0000_s1042" type="#_x0000_t202" style="position:absolute;margin-left:203pt;margin-top:473.6pt;width:23.5pt;height:21pt;z-index:252020736;visibility:visible;mso-wrap-style:square;mso-width-percent:0;mso-height-percent:0;mso-wrap-distance-left:9pt;mso-wrap-distance-top:0;mso-wrap-distance-right:9pt;mso-wrap-distance-bottom:0;mso-position-horizontal:absolute;mso-position-horizontal-relative:text;mso-position-vertical:absolute;mso-position-vertical-relative:text;mso-width-percent:0;mso-height-percent:0;mso-width-relative:margin;mso-height-relative:margin;v-text-anchor:top" o:gfxdata="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" fillcolor="white [3201]" strokeweight=".5pt">
+                <v:textbox>
+                  <w:txbxContent>
+                    <w:p>
+                      <w:r>
+                        <w:t>M</w:t>
+                      </w:r>
+                    </w:p>
+                  </w:txbxContent>
+                </v:textbox>
+              </v:shape>
+            </w:pict>
+          </mc:Fallback>
+        </mc:AlternateContent>
+      </w:r>
+      <w:r>
+        <w:rPr>
+          <w:noProof/>
+        </w:rPr>
+        <mc:AlternateContent>
+          <mc:Choice Requires="wps">
+            <w:drawing>
+              <wp:anchor distT="0" distB="0" distL="114300" distR="114300" simplePos="0" relativeHeight="252019712" behindDoc="0" locked="0" layoutInCell="1" allowOverlap="1" wp14:anchorId="1BF2E725" wp14:editId="3F0619A7">
+                <wp:simplePos x="0" y="0"/>
+                <wp:positionH relativeFrom="column">
+                  <wp:posOffset>882650</wp:posOffset>
+                </wp:positionH>
+                <wp:positionV relativeFrom="paragraph">
+                  <wp:posOffset>6014720</wp:posOffset>
+                </wp:positionV>
+                <wp:extent cx="336550" cy="266700"/>
+                <wp:effectExtent l="0" t="0" r="25400" b="19050"/>
+                <wp:wrapNone/>
+                <wp:docPr id="196" name="Text Box 196"/>
+                <wp:cNvGraphicFramePr/>
+                <a:graphic xmlns:a="http://schemas.openxmlformats.org/drawingml/2006/main">
+                  <a:graphicData uri="http://schemas.microsoft.com/office/word/2010/wordprocessingShape">
+                    <wps:wsp>
+                      <wps:cNvSpPr txBox="1"/>
+                      <wps:spPr>
+                        <a:xfrm>
+                          <a:off x="0" y="0"/>
+                          <a:ext cx="336550" cy="266700"/>
+                        </a:xfrm>
+                        <a:prstGeom prst="rect">
+                          <a:avLst/>
+                        </a:prstGeom>
+                        <a:solidFill>
+                          <a:schemeClr val="lt1"/>
+                        </a:solidFill>
+                        <a:ln w="6350">
+                          <a:solidFill>
+                            <a:prstClr val="black"/>
+                          </a:solidFill>
+                        </a:ln>
+                      </wps:spPr>
+                      <wps:txbx>
+                        <w:txbxContent>
+                          <w:p>
+                            <w:r>
+                              <w:t>M</w:t>
+                            </w:r>
+                          </w:p>
+                        </w:txbxContent>
+                      </wps:txbx>
+                      <wps:bodyPr rot="0" spcFirstLastPara="0" vertOverflow="overflow" horzOverflow="overflow" vert="horz" wrap="square" lIns="91440" tIns="45720" rIns="91440" bIns="45720" numCol="1" spcCol="0" rtlCol="0" fromWordArt="0" anchor="t" anchorCtr="0" forceAA="0" compatLnSpc="1">
+                        <a:prstTxWarp prst="textNoShape">
+                          <a:avLst/>
+                        </a:prstTxWarp>
+                        <a:noAutofit/>
+                      </wps:bodyPr>
+                    </wps:wsp>
+                  </a:graphicData>
+                </a:graphic>
+              </wp:anchor>
+            </w:drawing>
+          </mc:Choice>
+          <mc:Fallback>
+            <w:pict>
+              <v:shape w14:anchorId="1BF2E725" id="Text Box 196" o:spid="_x0000_s1043" type="#_x0000_t202" style="position:absolute;margin-left:69.5pt;margin-top:473.6pt;width:26.5pt;height:21pt;z-index:252019712;visibility:visible;mso-wrap-style:square;mso-wrap-distance-left:9pt;mso-wrap-distance-top:0;mso-wrap-distance-right:9pt;mso-wrap-distance-bottom:0;mso-position-horizontal:absolute;mso-position-horizontal-relative:text;mso-position-vertical:absolute;mso-position-vertical-relative:text;v-text-anchor:top" o:gfxdata="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" fillcolor="white [3201]" strokeweight=".5pt">
+                <v:textbox>
+                  <w:txbxContent>
+                    <w:p>
+                      <w:r>
+                        <w:t>M</w:t>
+                      </w:r>
+                    </w:p>
+                  </w:txbxContent>
+                </v:textbox>
+              </v:shape>
+            </w:pict>
+          </mc:Fallback>
+        </mc:AlternateContent>
+      </w:r>
+      <w:r>
+        <w:rPr>
+          <w:noProof/>
+        </w:rPr>
+        <mc:AlternateContent>
+          <mc:Choice Requires="wps">
+            <w:drawing>
+              <wp:anchor distT="0" distB="0" distL="114300" distR="114300" simplePos="0" relativeHeight="252018688" behindDoc="0" locked="0" layoutInCell="1" allowOverlap="1" wp14:anchorId="57A8A625" wp14:editId="57F7DD0A">
+                <wp:simplePos x="0" y="0"/>
+                <wp:positionH relativeFrom="column">
+                  <wp:posOffset>2279650</wp:posOffset>
+                </wp:positionH>
+                <wp:positionV relativeFrom="paragraph">
+                  <wp:posOffset>6281420</wp:posOffset>
+                </wp:positionV>
+                <wp:extent cx="939800" cy="63500"/>
+                <wp:effectExtent l="0" t="0" r="31750" b="31750"/>
+                <wp:wrapNone/>
+                <wp:docPr id="195" name="Straight Connector 195"/>
+                <wp:cNvGraphicFramePr/>
+                <a:graphic xmlns:a="http://schemas.openxmlformats.org/drawingml/2006/main">
+                  <a:graphicData uri="http://schemas.microsoft.com/office/word/2010/wordprocessingShape">
+                    <wps:wsp>
+                      <wps:cNvCnPr/>
+                      <wps:spPr>
+                        <a:xfrm flipV="1">
+                          <a:off x="0" y="0"/>
+                          <a:ext cx="939800" cy="63500"/>
+                        </a:xfrm>
+                        <a:prstGeom prst="line">
+                          <a:avLst/>
+                        </a:prstGeom>
+                      </wps:spPr>
+                      <wps:style>
+                        <a:lnRef idx="1">
+                          <a:schemeClr val="accent1"/>
+                        </a:lnRef>
+                        <a:fillRef idx="0">
+                          <a:schemeClr val="accent1"/>
+                        </a:fillRef>
+                        <a:effectRef idx="0">
+                          <a:schemeClr val="accent1"/>
+                        </a:effectRef>
+                        <a:fontRef idx="minor">
+                          <a:schemeClr val="tx1"/>
+                        </a:fontRef>
+                      </wps:style>
+                      <wps:bodyPr/>
+                    </wps:wsp>
+                  </a:graphicData>
+                </a:graphic>
+                <wp14:sizeRelH relativeFrom="margin">
+                  <wp14:pctWidth>0</wp14:pctWidth>
+                </wp14:sizeRelH>
+                <wp14:sizeRelV relativeFrom="margin">
+                  <wp14:pctHeight>0</wp14:pctHeight>
+                </wp14:sizeRelV>
+              </wp:anchor>
+            </w:drawing>
+          </mc:Choice>
+          <mc:Fallback>
+            <w:pict>
+              <v:line w14:anchorId="06E37986" id="Straight Connector 195" o:spid="_x0000_s1026" style="position:absolute;flip:y;z-index:252018688;visibility:visible;mso-wrap-style:square;mso-width-percent:0;mso-height-percent:0;mso-wrap-distance-left:9pt;mso-wrap-distance-top:0;mso-wrap-distance-right:9pt;mso-wrap-distance-bottom:0;mso-position-horizontal:absolute;mso-position-horizontal-relative:text;mso-position-vertical:absolute;mso-position-vertical-relative:text;mso-width-percent:0;mso-height-percent:0;mso-width-relative:margin;mso-height-relative:margin" from="179.5pt,494.6pt" to="253.5pt,499.6pt" o:gfxdata="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" strokecolor="#4472c4 [3204]" strokeweight=".5pt">
+                <v:stroke joinstyle="miter"/>
+              </v:line>
+            </w:pict>
+          </mc:Fallback>
+        </mc:AlternateContent>
+      </w:r>
+      <w:r>
+        <w:rPr>
+          <w:noProof/>
+        </w:rPr>
+        <mc:AlternateContent>
+          <mc:Choice Requires="wps">
+            <w:drawing>
+              <wp:anchor distT="0" distB="0" distL="114300" distR="114300" simplePos="0" relativeHeight="252017664" behindDoc="0" locked="0" layoutInCell="1" allowOverlap="1" wp14:anchorId="1DFC88D3" wp14:editId="41183449">
+                <wp:simplePos x="0" y="0"/>
+                <wp:positionH relativeFrom="column">
+                  <wp:posOffset>838200</wp:posOffset>
+                </wp:positionH>
+                <wp:positionV relativeFrom="paragraph">
+                  <wp:posOffset>6344920</wp:posOffset>
+                </wp:positionV>
+                <wp:extent cx="533400" cy="0"/>
+                <wp:effectExtent l="0" t="0" r="0" b="0"/>
+                <wp:wrapNone/>
+                <wp:docPr id="194" name="Straight Connector 194"/>
+                <wp:cNvGraphicFramePr/>
+                <a:graphic xmlns:a="http://schemas.openxmlformats.org/drawingml/2006/main">
+                  <a:graphicData uri="http://schemas.microsoft.com/office/word/2010/wordprocessingShape">
+                    <wps:wsp>
+                      <wps:cNvCnPr/>
+                      <wps:spPr>
+                        <a:xfrm flipV="1">
+                          <a:off x="0" y="0"/>
+                          <a:ext cx="533400" cy="0"/>
+                        </a:xfrm>
+                        <a:prstGeom prst="line">
+                          <a:avLst/>
+                        </a:prstGeom>
+                      </wps:spPr>
+                      <wps:style>
+                        <a:lnRef idx="1">
+                          <a:schemeClr val="accent1"/>
+                        </a:lnRef>
+                        <a:fillRef idx="0">
+                          <a:schemeClr val="accent1"/>
+                        </a:fillRef>
+                        <a:effectRef idx="0">
+                          <a:schemeClr val="accent1"/>
+                        </a:effectRef>
+                        <a:fontRef idx="minor">
+                          <a:schemeClr val="tx1"/>
+                        </a:fontRef>
+                      </wps:style>
+                      <wps:bodyPr/>
+                    </wps:wsp>
+                  </a:graphicData>
+                </a:graphic>
+                <wp14:sizeRelH relativeFrom="margin">
+                  <wp14:pctWidth>0</wp14:pctWidth>
+                </wp14:sizeRelH>
+                <wp14:sizeRelV relativeFrom="margin">
+                  <wp14:pctHeight>0</wp14:pctHeight>
+                </wp14:sizeRelV>
+              </wp:anchor>
+            </w:drawing>
+          </mc:Choice>
+          <mc:Fallback>
+            <w:pict>
+              <v:line w14:anchorId="3ED2BE8D" id="Straight Connector 194" o:spid="_x0000_s1026" style="position:absolute;flip:y;z-index:252017664;visibility:visible;mso-wrap-style:square;mso-width-percent:0;mso-height-percent:0;mso-wrap-distance-left:9pt;mso-wrap-distance-top:0;mso-wrap-distance-right:9pt;mso-wrap-distance-bottom:0;mso-position-horizontal:absolute;mso-position-horizontal-relative:text;mso-position-vertical:absolute;mso-position-vertical-relative:text;mso-width-percent:0;mso-height-percent:0;mso-width-relative:margin;mso-height-relative:margin" from="66pt,499.6pt" to="108pt,499.6pt" o:gfxdata="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" strokecolor="#4472c4 [3204]" strokeweight=".5pt">
+                <v:stroke joinstyle="miter"/>
+              </v:line>
+            </w:pict>
+          </mc:Fallback>
+        </mc:AlternateContent>
+      </w:r>
+      <w:r>
+        <w:rPr>
+          <w:noProof/>
+        </w:rPr>
+        <mc:AlternateContent>
+          <mc:Choice Requires="wps">
+            <w:drawing>
+              <wp:anchor distT="0" distB="0" distL="114300" distR="114300" simplePos="0" relativeHeight="252009472" behindDoc="0" locked="0" layoutInCell="1" allowOverlap="1" wp14:anchorId="2DE5B482" wp14:editId="3762346E">
+                <wp:simplePos x="0" y="0"/>
+                <wp:positionH relativeFrom="column">
+                  <wp:posOffset>2495550</wp:posOffset>
+                </wp:positionH>
+                <wp:positionV relativeFrom="paragraph">
+                  <wp:posOffset>4719320</wp:posOffset>
+                </wp:positionV>
+                <wp:extent cx="279400" cy="254000"/>
+                <wp:effectExtent l="0" t="0" r="25400" b="12700"/>
+                <wp:wrapNone/>
+                <wp:docPr id="182" name="Text Box 182"/>
+                <wp:cNvGraphicFramePr/>
+                <a:graphic xmlns:a="http://schemas.openxmlformats.org/drawingml/2006/main">
+                  <a:graphicData uri="http://schemas.microsoft.com/office/word/2010/wordprocessingShape">
+                    <wps:wsp>
+                      <wps:cNvSpPr txBox="1"/>
+                      <wps:spPr>
+                        <a:xfrm>
+                          <a:off x="0" y="0"/>
+                          <a:ext cx="279400" cy="254000"/>
+                        </a:xfrm>
+                        <a:prstGeom prst="rect">
+                          <a:avLst/>
+                        </a:prstGeom>
+                        <a:solidFill>
+                          <a:schemeClr val="lt1"/>
+                        </a:solidFill>
+                        <a:ln w="6350">
+                          <a:solidFill>
+                            <a:prstClr val="black"/>
+                          </a:solidFill>
+                        </a:ln>
+                      </wps:spPr>
+                      <wps:txbx>
+                        <w:txbxContent>
+                          <w:p>
+                            <w:r>
+                              <w:t>M</w:t>
+                            </w:r>
+                          </w:p>
+                        </w:txbxContent>
+                      </wps:txbx>
+                      <wps:bodyPr rot="0" spcFirstLastPara="0" vertOverflow="overflow" horzOverflow="overflow" vert="horz" wrap="square" lIns="91440" tIns="45720" rIns="91440" bIns="45720" numCol="1" spcCol="0" rtlCol="0" fromWordArt="0" anchor="t" anchorCtr="0" forceAA="0" compatLnSpc="1">
+                        <a:prstTxWarp prst="textNoShape">
+                          <a:avLst/>
+                        </a:prstTxWarp>
+                        <a:noAutofit/>
+                      </wps:bodyPr>
+                    </wps:wsp>
+                  </a:graphicData>
+                </a:graphic>
+                <wp14:sizeRelV relativeFrom="margin">
+                  <wp14:pctHeight>0</wp14:pctHeight>
+                </wp14:sizeRelV>
+              </wp:anchor>
+            </w:drawing>
+          </mc:Choice>
+          <mc:Fallback>
+            <w:pict>
+              <v:shape w14:anchorId="2DE5B482" id="Text Box 182" o:spid="_x0000_s1044" type="#_x0000_t202" style="position:absolute;margin-left:196.5pt;margin-top:371.6pt;width:22pt;height:20pt;z-index:252009472;visibility:visible;mso-wrap-style:square;mso-height-percent:0;mso-wrap-distance-left:9pt;mso-wrap-distance-top:0;mso-wrap-distance-right:9pt;mso-wrap-distance-bottom:0;mso-position-horizontal:absolute;mso-position-horizontal-relative:text;mso-position-vertical:absolute;mso-position-vertical-relative:text;mso-height-percent:0;mso-height-relative:margin;v-text-anchor:top" o:gfxdata="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" fillcolor="white [3201]" strokeweight=".5pt">
+                <v:textbox>
+                  <w:txbxContent>
+                    <w:p>
+                      <w:r>
+                        <w:t>M</w:t>
+                      </w:r>
+                    </w:p>
+                  </w:txbxContent>
+                </v:textbox>
+              </v:shape>
+            </w:pict>
+          </mc:Fallback>
+        </mc:AlternateContent>
+      </w:r>
+      <w:r>
+        <w:rPr>
+          <w:noProof/>
+        </w:rPr>
+        <mc:AlternateContent>
+          <mc:Choice Requires="wps">
+            <w:drawing>
+              <wp:anchor distT="0" distB="0" distL="114300" distR="114300" simplePos="0" relativeHeight="252008448" behindDoc="0" locked="0" layoutInCell="1" allowOverlap="1" wp14:anchorId="1F31FF8A" wp14:editId="6C049C5A">
+                <wp:simplePos x="0" y="0"/>
+                <wp:positionH relativeFrom="column">
+                  <wp:posOffset>882650</wp:posOffset>
+                </wp:positionH>
+                <wp:positionV relativeFrom="paragraph">
+                  <wp:posOffset>4757420</wp:posOffset>
+                </wp:positionV>
+                <wp:extent cx="279400" cy="241300"/>
+                <wp:effectExtent l="0" t="0" r="25400" b="25400"/>
+                <wp:wrapNone/>
+                <wp:docPr id="181" name="Text Box 181"/>
+                <wp:cNvGraphicFramePr/>
+                <a:graphic xmlns:a="http://schemas.openxmlformats.org/drawingml/2006/main">
+                  <a:graphicData uri="http://schemas.microsoft.com/office/word/2010/wordprocessingShape">
+                    <wps:wsp>
+                      <wps:cNvSpPr txBox="1"/>
+                      <wps:spPr>
+                        <a:xfrm>
+                          <a:off x="0" y="0"/>
+                          <a:ext cx="279400" cy="241300"/>
+                        </a:xfrm>
+                        <a:prstGeom prst="rect">
+                          <a:avLst/>
+                        </a:prstGeom>
+                        <a:solidFill>
+                          <a:schemeClr val="lt1"/>
+                        </a:solidFill>
+                        <a:ln w="6350">
+                          <a:solidFill>
+                            <a:prstClr val="black"/>
+                          </a:solidFill>
+                        </a:ln>
+                      </wps:spPr>
+                      <wps:txbx>
+                        <w:txbxContent>
+                          <w:p>
+                            <w:r>
+                              <w:t>M</w:t>
+                            </w:r>
+                          </w:p>
+                        </w:txbxContent>
+                      </wps:txbx>
+                      <wps:bodyPr rot="0" spcFirstLastPara="0" vertOverflow="overflow" horzOverflow="overflow" vert="horz" wrap="square" lIns="91440" tIns="45720" rIns="91440" bIns="45720" numCol="1" spcCol="0" rtlCol="0" fromWordArt="0" anchor="t" anchorCtr="0" forceAA="0" compatLnSpc="1">
+                        <a:prstTxWarp prst="textNoShape">
+                          <a:avLst/>
+                        </a:prstTxWarp>
+                        <a:noAutofit/>
+                      </wps:bodyPr>
+                    </wps:wsp>
+                  </a:graphicData>
+                </a:graphic>
+                <wp14:sizeRelV relativeFrom="margin">
+                  <wp14:pctHeight>0</wp14:pctHeight>
+                </wp14:sizeRelV>
+              </wp:anchor>
+            </w:drawing>
+          </mc:Choice>
+          <mc:Fallback>
+            <w:pict>
+              <v:shape w14:anchorId="1F31FF8A" id="Text Box 181" o:spid="_x0000_s1045" type="#_x0000_t202" style="position:absolute;margin-left:69.5pt;margin-top:374.6pt;width:22pt;height:19pt;z-index:252008448;visibility:visible;mso-wrap-style:square;mso-height-percent:0;mso-wrap-distance-left:9pt;mso-wrap-distance-top:0;mso-wrap-distance-right:9pt;mso-wrap-distance-bottom:0;mso-position-horizontal:absolute;mso-position-horizontal-relative:text;mso-position-vertical:absolute;mso-position-vertical-relative:text;mso-height-percent:0;mso-height-relative:margin;v-text-anchor:top" o:gfxdata="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" fillcolor="white [3201]" strokeweight=".5pt">
+                <v:textbox>
+                  <w:txbxContent>
+                    <w:p>
+                      <w:r>
+                        <w:t>M</w:t>
+                      </w:r>
+                    </w:p>
+                  </w:txbxContent>
+                </v:textbox>
+              </v:shape>
+            </w:pict>
+          </mc:Fallback>
+        </mc:AlternateContent>
+      </w:r>
+      <w:r>
+        <w:rPr>
+          <w:noProof/>
+        </w:rPr>
+        <mc:AlternateContent>
+          <mc:Choice Requires="wps">
+            <w:drawing>
+              <wp:anchor distT="0" distB="0" distL="114300" distR="114300" simplePos="0" relativeHeight="252007424" behindDoc="0" locked="0" layoutInCell="1" allowOverlap="1" wp14:anchorId="31835000" wp14:editId="791B25DD">
+                <wp:simplePos x="0" y="0"/>
+                <wp:positionH relativeFrom="column">
+                  <wp:posOffset>2279650</wp:posOffset>
+                </wp:positionH>
+                <wp:positionV relativeFrom="paragraph">
+                  <wp:posOffset>5081270</wp:posOffset>
+                </wp:positionV>
+                <wp:extent cx="850900" cy="0"/>
+                <wp:effectExtent l="0" t="0" r="0" b="0"/>
+                <wp:wrapNone/>
+                <wp:docPr id="180" name="Straight Connector 180"/>
+                <wp:cNvGraphicFramePr/>
+                <a:graphic xmlns:a="http://schemas.openxmlformats.org/drawingml/2006/main">
+                  <a:graphicData uri="http://schemas.microsoft.com/office/word/2010/wordprocessingShape">
+                    <wps:wsp>
+                      <wps:cNvCnPr/>
+                      <wps:spPr>
+                        <a:xfrm>
+                          <a:off x="0" y="0"/>
+                          <a:ext cx="850900" cy="0"/>
+                        </a:xfrm>
+                        <a:prstGeom prst="line">
+                          <a:avLst/>
+                        </a:prstGeom>
+                      </wps:spPr>
+                      <wps:style>
+                        <a:lnRef idx="1">
+                          <a:schemeClr val="accent1"/>
+                        </a:lnRef>
+                        <a:fillRef idx="0">
+                          <a:schemeClr val="accent1"/>
+                        </a:fillRef>
+                        <a:effectRef idx="0">
+                          <a:schemeClr val="accent1"/>
+                        </a:effectRef>
+                        <a:fontRef idx="minor">
+                          <a:schemeClr val="tx1"/>
+                        </a:fontRef>
+                      </wps:style>
+                      <wps:bodyPr/>
+                    </wps:wsp>
+                  </a:graphicData>
+                </a:graphic>
+                <wp14:sizeRelH relativeFrom="margin">
+                  <wp14:pctWidth>0</wp14:pctWidth>
+                </wp14:sizeRelH>
+                <wp14:sizeRelV relativeFrom="margin">
+                  <wp14:pctHeight>0</wp14:pctHeight>
+                </wp14:sizeRelV>
+              </wp:anchor>
+            </w:drawing>
+          </mc:Choice>
+          <mc:Fallback>
+            <w:pict>
+              <v:line w14:anchorId="7AB392F3" id="Straight Connector 180" o:spid="_x0000_s1026" style="position:absolute;z-index:252007424;visibility:visible;mso-wrap-style:square;mso-width-percent:0;mso-height-percent:0;mso-wrap-distance-left:9pt;mso-wrap-distance-top:0;mso-wrap-distance-right:9pt;mso-wrap-distance-bottom:0;mso-position-horizontal:absolute;mso-position-horizontal-relative:text;mso-position-vertical:absolute;mso-position-vertical-relative:text;mso-width-percent:0;mso-height-percent:0;mso-width-relative:margin;mso-height-relative:margin" from="179.5pt,400.1pt" to="246.5pt,400.1pt" o:gfxdata="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" strokecolor="#4472c4 [3204]" strokeweight=".5pt">
+                <v:stroke joinstyle="miter"/>
+              </v:line>
+            </w:pict>
+          </mc:Fallback>
+        </mc:AlternateContent>
+      </w:r>
+      <w:r>
+        <w:rPr>
+          <w:noProof/>
+        </w:rPr>
+        <mc:AlternateContent>
+          <mc:Choice Requires="wps">
+            <w:drawing>
+              <wp:anchor distT="0" distB="0" distL="114300" distR="114300" simplePos="0" relativeHeight="252006400" behindDoc="0" locked="0" layoutInCell="1" allowOverlap="1" wp14:anchorId="4B00DA77" wp14:editId="6A0DF34F">
+                <wp:simplePos x="0" y="0"/>
+                <wp:positionH relativeFrom="column">
+                  <wp:posOffset>800100</wp:posOffset>
+                </wp:positionH>
+                <wp:positionV relativeFrom="paragraph">
+                  <wp:posOffset>5081270</wp:posOffset>
+                </wp:positionV>
+                <wp:extent cx="419100" cy="0"/>
+                <wp:effectExtent l="0" t="0" r="0" b="0"/>
+                <wp:wrapNone/>
+                <wp:docPr id="179" name="Straight Connector 179"/>
+                <wp:cNvGraphicFramePr/>
+                <a:graphic xmlns:a="http://schemas.openxmlformats.org/drawingml/2006/main">
+                  <a:graphicData uri="http://schemas.microsoft.com/office/word/2010/wordprocessingShape">
+                    <wps:wsp>
+                      <wps:cNvCnPr/>
+                      <wps:spPr>
+                        <a:xfrm>
+                          <a:off x="0" y="0"/>
+                          <a:ext cx="419100" cy="0"/>
+                        </a:xfrm>
+                        <a:prstGeom prst="line">
+                          <a:avLst/>
+                        </a:prstGeom>
+                      </wps:spPr>
+                      <wps:style>
+                        <a:lnRef idx="1">
+                          <a:schemeClr val="accent1"/>
+                        </a:lnRef>
+                        <a:fillRef idx="0">
+                          <a:schemeClr val="accent1"/>
+                        </a:fillRef>
+                        <a:effectRef idx="0">
+                          <a:schemeClr val="accent1"/>
+                        </a:effectRef>
+                        <a:fontRef idx="minor">
+                          <a:schemeClr val="tx1"/>
+                        </a:fontRef>
+                      </wps:style>
+                      <wps:bodyPr/>
+                    </wps:wsp>
+                  </a:graphicData>
+                </a:graphic>
+                <wp14:sizeRelH relativeFrom="margin">
+                  <wp14:pctWidth>0</wp14:pctWidth>
+                </wp14:sizeRelH>
+              </wp:anchor>
+            </w:drawing>
+          </mc:Choice>
+          <mc:Fallback>
+            <w:pict>
+              <v:line w14:anchorId="48543378" id="Straight Connector 179" o:spid="_x0000_s1026" style="position:absolute;z-index:252006400;visibility:visible;mso-wrap-style:square;mso-width-percent:0;mso-wrap-distance-left:9pt;mso-wrap-distance-top:0;mso-wrap-distance-right:9pt;mso-wrap-distance-bottom:0;mso-position-horizontal:absolute;mso-position-horizontal-relative:text;mso-position-vertical:absolute;mso-position-vertical-relative:text;mso-width-percent:0;mso-width-relative:margin" from="63pt,400.1pt" to="96pt,400.1pt" o:gfxdata="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" strokecolor="#4472c4 [3204]" strokeweight=".5pt">
+                <v:stroke joinstyle="miter"/>
+              </v:line>
+            </w:pict>
+          </mc:Fallback>
+        </mc:AlternateContent>
+      </w:r>
+      <w:r>
+        <w:rPr>
+          <w:noProof/>
+        </w:rPr>
+        <mc:AlternateContent>
+          <mc:Choice Requires="wps">
+            <w:drawing>
+              <wp:anchor distT="0" distB="0" distL="114300" distR="114300" simplePos="0" relativeHeight="252001280" behindDoc="0" locked="0" layoutInCell="1" allowOverlap="1" wp14:anchorId="691A9E82" wp14:editId="39CD8000">
+                <wp:simplePos x="0" y="0"/>
+                <wp:positionH relativeFrom="column">
+                  <wp:posOffset>1403350</wp:posOffset>
+                </wp:positionH>
+                <wp:positionV relativeFrom="paragraph">
+                  <wp:posOffset>4973320</wp:posOffset>
+                </wp:positionV>
+                <wp:extent cx="628650" cy="273050"/>
+                <wp:effectExtent l="0" t="0" r="19050" b="12700"/>
+                <wp:wrapNone/>
+                <wp:docPr id="173" name="Text Box 173"/>
+                <wp:cNvGraphicFramePr/>
+                <a:graphic xmlns:a="http://schemas.openxmlformats.org/drawingml/2006/main">
+                  <a:graphicData uri="http://schemas.microsoft.com/office/word/2010/wordprocessingShape">
+                    <wps:wsp>
+                      <wps:cNvSpPr txBox="1"/>
+                      <wps:spPr>
+                        <a:xfrm>
+                          <a:off x="0" y="0"/>
+                          <a:ext cx="628650" cy="273050"/>
+                        </a:xfrm>
+                        <a:prstGeom prst="rect">
+                          <a:avLst/>
+                        </a:prstGeom>
+                        <a:solidFill>
+                          <a:schemeClr val="lt1"/>
+                        </a:solidFill>
+                        <a:ln w="6350">
+                          <a:solidFill>
+                            <a:prstClr val="black"/>
+                          </a:solidFill>
+                        </a:ln>
+                      </wps:spPr>
+                      <wps:txbx>
+                        <w:txbxContent>
+                          <w:p>
+                            <w:r>
+                              <w:t>Books</w:t>
+                            </w:r>
+                          </w:p>
+                        </w:txbxContent>
+                      </wps:txbx>
+                      <wps:bodyPr rot="0" spcFirstLastPara="0" vertOverflow="overflow" horzOverflow="overflow" vert="horz" wrap="square" lIns="91440" tIns="45720" rIns="91440" bIns="45720" numCol="1" spcCol="0" rtlCol="0" fromWordArt="0" anchor="t" anchorCtr="0" forceAA="0" compatLnSpc="1">
+                        <a:prstTxWarp prst="textNoShape">
+                          <a:avLst/>
+                        </a:prstTxWarp>
+                        <a:noAutofit/>
+                      </wps:bodyPr>
+                    </wps:wsp>
+                  </a:graphicData>
+                </a:graphic>
+                <wp14:sizeRelH relativeFrom="margin">
+                  <wp14:pctWidth>0</wp14:pctWidth>
+                </wp14:sizeRelH>
+                <wp14:sizeRelV relativeFrom="margin">
+                  <wp14:pctHeight>0</wp14:pctHeight>
+                </wp14:sizeRelV>
+              </wp:anchor>
+            </w:drawing>
+          </mc:Choice>
+          <mc:Fallback>
+            <w:pict>
+              <v:shape w14:anchorId="691A9E82" id="Text Box 173" o:spid="_x0000_s1046" type="#_x0000_t202" style="position:absolute;margin-left:110.5pt;margin-top:391.6pt;width:49.5pt;height:21.5pt;z-index:252001280;visibility:visible;mso-wrap-style:square;mso-width-percent:0;mso-height-percent:0;mso-wrap-distance-left:9pt;mso-wrap-distance-top:0;mso-wrap-distance-right:9pt;mso-wrap-distance-bottom:0;mso-position-horizontal:absolute;mso-position-horizontal-relative:text;mso-position-vertical:absolute;mso-position-vertical-relative:text;mso-width-percent:0;mso-height-percent:0;mso-width-relative:margin;mso-height-relative:margin;v-text-anchor:top" o:gfxdata="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" fillcolor="white [3201]" strokeweight=".5pt">
+                <v:textbox>
+                  <w:txbxContent>
+                    <w:p>
+                      <w:r>
+                        <w:t>Books</w:t>
+                      </w:r>
+                    </w:p>
+                  </w:txbxContent>
+                </v:textbox>
+              </v:shape>
+            </w:pict>
+          </mc:Fallback>
+        </mc:AlternateContent>
+      </w:r>
+      <w:r>
+        <w:rPr>
+          <w:noProof/>
+        </w:rPr>
+        <mc:AlternateContent>
+          <mc:Choice Requires="wps">
+            <w:drawing>
+              <wp:anchor distT="0" distB="0" distL="114300" distR="114300" simplePos="0" relativeHeight="252000256" behindDoc="0" locked="0" layoutInCell="1" allowOverlap="1" wp14:anchorId="4B1F4C08" wp14:editId="11EB75F8">
+                <wp:simplePos x="0" y="0"/>
+                <wp:positionH relativeFrom="column">
+                  <wp:posOffset>1162050</wp:posOffset>
+                </wp:positionH>
+                <wp:positionV relativeFrom="paragraph">
+                  <wp:posOffset>4687570</wp:posOffset>
+                </wp:positionV>
+                <wp:extent cx="1219200" cy="781050"/>
+                <wp:effectExtent l="19050" t="19050" r="19050" b="38100"/>
+                <wp:wrapNone/>
+                <wp:docPr id="172" name="Diamond 172"/>
+                <wp:cNvGraphicFramePr/>
+                <a:graphic xmlns:a="http://schemas.openxmlformats.org/drawingml/2006/main">
+                  <a:graphicData uri="http://schemas.microsoft.com/office/word/2010/wordprocessingShape">
+                    <wps:wsp>
+                      <wps:cNvSpPr/>
+                      <wps:spPr>
+                        <a:xfrm>
+                          <a:off x="0" y="0"/>
+                          <a:ext cx="1219200" cy="781050"/>
+                        </a:xfrm>
+                        <a:prstGeom prst="diamond">
+                          <a:avLst/>
+                        </a:prstGeom>
+                      </wps:spPr>
+                      <wps:style>
+                        <a:lnRef idx="2">
+                          <a:schemeClr val="accent1">
+                            <a:shade val="50000"/>
+                          </a:schemeClr>
+                        </a:lnRef>
+                        <a:fillRef idx="1">
+                          <a:schemeClr val="accent1"/>
+                        </a:fillRef>
+                        <a:effectRef idx="0">
+                          <a:schemeClr val="accent1"/>
+                        </a:effectRef>
+                        <a:fontRef idx="minor">
+                          <a:schemeClr val="lt1"/>
+                        </a:fontRef>
+                      </wps:style>
+                      <wps:bodyPr rot="0" spcFirstLastPara="0" vertOverflow="overflow" horzOverflow="overflow" vert="horz" wrap="square" lIns="91440" tIns="45720" rIns="91440" bIns="45720" numCol="1" spcCol="0" rtlCol="0" fromWordArt="0" anchor="ctr" anchorCtr="0" forceAA="0" compatLnSpc="1">
+                        <a:prstTxWarp prst="textNoShape">
+                          <a:avLst/>
+                        </a:prstTxWarp>
+                        <a:noAutofit/>
+                      </wps:bodyPr>
+                    </wps:wsp>
+                  </a:graphicData>
+                </a:graphic>
+                <wp14:sizeRelH relativeFrom="margin">
+                  <wp14:pctWidth>0</wp14:pctWidth>
+                </wp14:sizeRelH>
+                <wp14:sizeRelV relativeFrom="margin">
+                  <wp14:pctHeight>0</wp14:pctHeight>
+                </wp14:sizeRelV>
+              </wp:anchor>
+            </w:drawing>
+          </mc:Choice>
+          <mc:Fallback>
+            <w:pict>
+              <v:shape w14:anchorId="2A2653B4" id="Diamond 172" o:spid="_x0000_s1026" type="#_x0000_t4" style="position:absolute;margin-left:91.5pt;margin-top:369.1pt;width:96pt;height:61.5pt;z-index:252000256;visibility:visible;mso-wrap-style:square;mso-width-percent:0;mso-height-percent:0;mso-wrap-distance-left:9pt;mso-wrap-distance-top:0;mso-wrap-distance-right:9pt;mso-wrap-distance-bottom:0;mso-position-horizontal:absolute;mso-position-horizontal-relative:text;mso-position-vertical:absolute;mso-position-vertical-relative:text;mso-width-percent:0;mso-height-percent:0;mso-width-relative:margin;mso-height-relative:margin;v-text-anchor:middle" o:gfxdata="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" fillcolor="#4472c4 [3204]" strokecolor="#1f3763 [1604]" strokeweight="1pt"/>
+            </w:pict>
+          </mc:Fallback>
+        </mc:AlternateContent>
+      </w:r>
+      <w:r>
+        <w:rPr>
+          <w:noProof/>
+        </w:rPr>
+        <mc:AlternateContent>
+          <mc:Choice Requires="wps">
+            <w:drawing>
+              <wp:anchor distT="0" distB="0" distL="114300" distR="114300" simplePos="0" relativeHeight="251998208" behindDoc="0" locked="0" layoutInCell="1" allowOverlap="1" wp14:anchorId="298E30B2" wp14:editId="0A576018">
+                <wp:simplePos x="0" y="0"/>
+                <wp:positionH relativeFrom="column">
+                  <wp:posOffset>1962150</wp:posOffset>
+                </wp:positionH>
+                <wp:positionV relativeFrom="paragraph">
+                  <wp:posOffset>2698115</wp:posOffset>
+                </wp:positionV>
+                <wp:extent cx="2298700" cy="304800"/>
+                <wp:effectExtent l="0" t="0" r="25400" b="19050"/>
+                <wp:wrapNone/>
+                <wp:docPr id="145" name="Text Box 145"/>
+                <wp:cNvGraphicFramePr/>
+                <a:graphic xmlns:a="http://schemas.openxmlformats.org/drawingml/2006/main">
+                  <a:graphicData uri="http://schemas.microsoft.com/office/word/2010/wordprocessingShape">
+                    <wps:wsp>
+                      <wps:cNvSpPr txBox="1"/>
+                      <wps:spPr>
+                        <a:xfrm>
+                          <a:off x="0" y="0"/>
+                          <a:ext cx="2298700" cy="304800"/>
+                        </a:xfrm>
+                        <a:prstGeom prst="rect">
+                          <a:avLst/>
+                        </a:prstGeom>
+                        <a:solidFill>
+                          <a:schemeClr val="lt1"/>
+                        </a:solidFill>
+                        <a:ln w="6350">
+                          <a:solidFill>
+                            <a:prstClr val="black"/>
+                          </a:solidFill>
+                        </a:ln>
+                      </wps:spPr>
+                      <wps:txbx>
+                        <w:txbxContent>
+                          <w:p>
+                            <w:r>
+                              <w:t>Foreign Key: Patient ID, Doctor ID</w:t>
+                            </w:r>
+                          </w:p>
+                        </w:txbxContent>
+                      </wps:txbx>
+                      <wps:bodyPr rot="0" spcFirstLastPara="0" vertOverflow="overflow" horzOverflow="overflow" vert="horz" wrap="square" lIns="91440" tIns="45720" rIns="91440" bIns="45720" numCol="1" spcCol="0" rtlCol="0" fromWordArt="0" anchor="t" anchorCtr="0" forceAA="0" compatLnSpc="1">
+                        <a:prstTxWarp prst="textNoShape">
+                          <a:avLst/>
+                        </a:prstTxWarp>
+                        <a:noAutofit/>
+                      </wps:bodyPr>
+                    </wps:wsp>
+                  </a:graphicData>
+                </a:graphic>
+                <wp14:sizeRelH relativeFrom="margin">
+                  <wp14:pctWidth>0</wp14:pctWidth>
+                </wp14:sizeRelH>
+                <wp14:sizeRelV relativeFrom="margin">
+                  <wp14:pctHeight>0</wp14:pctHeight>
+                </wp14:sizeRelV>
+              </wp:anchor>
+            </w:drawing>
+          </mc:Choice>
+          <mc:Fallback>
+            <w:pict>
+              <v:shape w14:anchorId="298E30B2" id="Text Box 145" o:spid="_x0000_s1047" type="#_x0000_t202" style="position:absolute;margin-left:154.5pt;margin-top:212.45pt;width:181pt;height:24pt;z-index:251998208;visibility:visible;mso-wrap-style:square;mso-width-percent:0;mso-height-percent:0;mso-wrap-distance-left:9pt;mso-wrap-distance-top:0;mso-wrap-distance-right:9pt;mso-wrap-distance-bottom:0;mso-position-horizontal:absolute;mso-position-horizontal-relative:text;mso-position-vertical:absolute;mso-position-vertical-relative:text;mso-width-percent:0;mso-height-percent:0;mso-width-relative:margin;mso-height-relative:margin;v-text-anchor:top" o:gfxdata="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" fillcolor="white [3201]" strokeweight=".5pt">
+                <v:textbox>
+                  <w:txbxContent>
+                    <w:p>
+                      <w:r>
+                        <w:t>Foreign Key: Patient ID, Doctor ID</w:t>
+                      </w:r>
+                    </w:p>
+                  </w:txbxContent>
+                </v:textbox>
+              </v:shape>
+            </w:pict>
+          </mc:Fallback>
+        </mc:AlternateContent>
+      </w:r>
+      <w:r>
+        <w:rPr>
+          <w:noProof/>
+        </w:rPr>
+        <mc:AlternateContent>
+          <mc:Choice Requires="wps">
+            <w:drawing>
+              <wp:anchor distT="0" distB="0" distL="114300" distR="114300" simplePos="0" relativeHeight="251997184" behindDoc="0" locked="0" layoutInCell="1" allowOverlap="1" wp14:anchorId="1F09A61F" wp14:editId="08461854">
+                <wp:simplePos x="0" y="0"/>
+                <wp:positionH relativeFrom="column">
+                  <wp:posOffset>-323850</wp:posOffset>
+                </wp:positionH>
+                <wp:positionV relativeFrom="paragraph">
+                  <wp:posOffset>2698115</wp:posOffset>
+                </wp:positionV>
+                <wp:extent cx="2133600" cy="304800"/>
+                <wp:effectExtent l="0" t="0" r="19050" b="19050"/>
+                <wp:wrapNone/>
+                <wp:docPr id="141" name="Text Box 141"/>
+                <wp:cNvGraphicFramePr/>
+                <a:graphic xmlns:a="http://schemas.openxmlformats.org/drawingml/2006/main">
+                  <a:graphicData uri="http://schemas.microsoft.com/office/word/2010/wordprocessingShape">
+                    <wps:wsp>
+                      <wps:cNvSpPr txBox="1"/>
+                      <wps:spPr>
+                        <a:xfrm>
+                          <a:off x="0" y="0"/>
+                          <a:ext cx="2133600" cy="304800"/>
+                        </a:xfrm>
+                        <a:prstGeom prst="rect">
+                          <a:avLst/>
+                        </a:prstGeom>
+                        <a:solidFill>
+                          <a:schemeClr val="lt1"/>
+                        </a:solidFill>
+                        <a:ln w="6350">
+                          <a:solidFill>
+                            <a:prstClr val="black"/>
+                          </a:solidFill>
+                        </a:ln>
+                      </wps:spPr>
+                      <wps:txbx>
+                        <w:txbxContent>
+                          <w:p>
+                            <w:pPr>
+                              <w:rPr>
+                                <w:rFonts w:ascii="Times New Roman" w:hAnsi="Times New Roman" w:cs="Times New Roman"/>
+                                <w:b/>
+                                <w:bCs/>
+                                <w:sz w:val="24"/>
+                                <w:szCs w:val="24"/>
+                                <w:u w:val="single"/>
+                              </w:rPr>
+                            </w:pPr>
+                            <w:r>
+                              <w:rPr>
+                                <w:rFonts w:ascii="Times New Roman" w:hAnsi="Times New Roman" w:cs="Times New Roman"/>
+                                <w:b/>
+                                <w:bCs/>
+                                <w:sz w:val="24"/>
+                                <w:szCs w:val="24"/>
+                                <w:u w:val="single"/>
+                              </w:rPr>
+                              <w:t>Online Prescription Details</w:t>
+                            </w:r>
+                            <w:r>
+                              <w:rPr>
+                                <w:rFonts w:ascii="Times New Roman" w:hAnsi="Times New Roman" w:cs="Times New Roman"/>
+                                <w:b/>
+                                <w:bCs/>
+                                <w:sz w:val="24"/>
+                                <w:szCs w:val="24"/>
+                                <w:u w:val="single"/>
+                              </w:rPr>
+                              <w:t>:</w:t>
+                            </w:r>
+                          </w:p>
+                        </w:txbxContent>
+                      </wps:txbx>
+                      <wps:bodyPr rot="0" spcFirstLastPara="0" vertOverflow="overflow" horzOverflow="overflow" vert="horz" wrap="square" lIns="91440" tIns="45720" rIns="91440" bIns="45720" numCol="1" spcCol="0" rtlCol="0" fromWordArt="0" anchor="t" anchorCtr="0" forceAA="0" compatLnSpc="1">
+                        <a:prstTxWarp prst="textNoShape">
+                          <a:avLst/>
+                        </a:prstTxWarp>
+                        <a:noAutofit/>
+                      </wps:bodyPr>
+                    </wps:wsp>
+                  </a:graphicData>
+                </a:graphic>
+                <wp14:sizeRelH relativeFrom="margin">
+                  <wp14:pctWidth>0</wp14:pctWidth>
+                </wp14:sizeRelH>
+                <wp14:sizeRelV relativeFrom="margin">
+                  <wp14:pctHeight>0</wp14:pctHeight>
+                </wp14:sizeRelV>
+              </wp:anchor>
+            </w:drawing>
+          </mc:Choice>
+          <mc:Fallback>
+            <w:pict>
+              <v:shape w14:anchorId="1F09A61F" id="Text Box 141" o:spid="_x0000_s1048" type="#_x0000_t202" style="position:absolute;margin-left:-25.5pt;margin-top:212.45pt;width:168pt;height:24pt;z-index:251997184;visibility:visible;mso-wrap-style:square;mso-width-percent:0;mso-height-percent:0;mso-wrap-distance-left:9pt;mso-wrap-distance-top:0;mso-wrap-distance-right:9pt;mso-wrap-distance-bottom:0;mso-position-horizontal:absolute;mso-position-horizontal-relative:text;mso-position-vertical:absolute;mso-position-vertical-relative:text;mso-width-percent:0;mso-height-percent:0;mso-width-relative:margin;mso-height-relative:margin;v-text-anchor:top" o:gfxdata="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" fillcolor="white [3201]" strokeweight=".5pt">
+                <v:textbox>
+                  <w:txbxContent>
+                    <w:p>
+                      <w:pPr>
+                        <w:rPr>
+                          <w:rFonts w:ascii="Times New Roman" w:hAnsi="Times New Roman" w:cs="Times New Roman"/>
+                          <w:b/>
+                          <w:bCs/>
+                          <w:sz w:val="24"/>
+                          <w:szCs w:val="24"/>
+                          <w:u w:val="single"/>
+                        </w:rPr>
+                      </w:pPr>
+                      <w:r>
+                        <w:rPr>
+                          <w:rFonts w:ascii="Times New Roman" w:hAnsi="Times New Roman" w:cs="Times New Roman"/>
+                          <w:b/>
+                          <w:bCs/>
+                          <w:sz w:val="24"/>
+                          <w:szCs w:val="24"/>
+                          <w:u w:val="single"/>
+                        </w:rPr>
+                        <w:t>Online Prescription Details</w:t>
+                      </w:r>
+                      <w:r>
+                        <w:rPr>
+                          <w:rFonts w:ascii="Times New Roman" w:hAnsi="Times New Roman" w:cs="Times New Roman"/>
+                          <w:b/>
+                          <w:bCs/>
+                          <w:sz w:val="24"/>
+                          <w:szCs w:val="24"/>
+                          <w:u w:val="single"/>
+                        </w:rPr>
+                        <w:t>:</w:t>
+                      </w:r>
+                    </w:p>
+                  </w:txbxContent>
+                </v:textbox>
+              </v:shape>
+            </w:pict>
+          </mc:Fallback>
+        </mc:AlternateContent>
+      </w:r>
+      <w:r>
+        <w:rPr>
+          <w:noProof/>
+        </w:rPr>
+        <mc:AlternateContent>
+          <mc:Choice Requires="wps">
+            <w:drawing>
+              <wp:anchor distT="0" distB="0" distL="114300" distR="114300" simplePos="0" relativeHeight="251996160" behindDoc="0" locked="0" layoutInCell="1" allowOverlap="1" wp14:anchorId="195755C5" wp14:editId="045611DD">
+                <wp:simplePos x="0" y="0"/>
+                <wp:positionH relativeFrom="column">
+                  <wp:posOffset>1447800</wp:posOffset>
+                </wp:positionH>
+                <wp:positionV relativeFrom="paragraph">
+                  <wp:posOffset>1294765</wp:posOffset>
+                </wp:positionV>
+                <wp:extent cx="1892300" cy="279400"/>
+                <wp:effectExtent l="0" t="0" r="12700" b="25400"/>
+                <wp:wrapNone/>
+                <wp:docPr id="63" name="Text Box 63"/>
+                <wp:cNvGraphicFramePr/>
+                <a:graphic xmlns:a="http://schemas.openxmlformats.org/drawingml/2006/main">
+                  <a:graphicData uri="http://schemas.microsoft.com/office/word/2010/wordprocessingShape">
+                    <wps:wsp>
+                      <wps:cNvSpPr txBox="1"/>
+                      <wps:spPr>
+                        <a:xfrm>
+                          <a:off x="0" y="0"/>
+                          <a:ext cx="1892300" cy="279400"/>
+                        </a:xfrm>
+                        <a:prstGeom prst="rect">
+                          <a:avLst/>
+                        </a:prstGeom>
+                        <a:solidFill>
+                          <a:schemeClr val="lt1"/>
+                        </a:solidFill>
+                        <a:ln w="6350">
+                          <a:solidFill>
+                            <a:prstClr val="black"/>
+                          </a:solidFill>
+                        </a:ln>
+                      </wps:spPr>
+                      <wps:txbx>
+                        <w:txbxContent>
+                          <w:p>
+                            <w:r>
+                              <w:t>Primary</w:t>
+                            </w:r>
+                            <w:r>
+                              <w:t xml:space="preserve"> Key: Appointment ID</w:t>
+                            </w:r>
+                          </w:p>
+                        </w:txbxContent>
+                      </wps:txbx>
+                      <wps:bodyPr rot="0" spcFirstLastPara="0" vertOverflow="overflow" horzOverflow="overflow" vert="horz" wrap="square" lIns="91440" tIns="45720" rIns="91440" bIns="45720" numCol="1" spcCol="0" rtlCol="0" fromWordArt="0" anchor="t" anchorCtr="0" forceAA="0" compatLnSpc="1">
+                        <a:prstTxWarp prst="textNoShape">
+                          <a:avLst/>
+                        </a:prstTxWarp>
+                        <a:noAutofit/>
+                      </wps:bodyPr>
+                    </wps:wsp>
+                  </a:graphicData>
+                </a:graphic>
+                <wp14:sizeRelH relativeFrom="margin">
+                  <wp14:pctWidth>0</wp14:pctWidth>
+                </wp14:sizeRelH>
+                <wp14:sizeRelV relativeFrom="margin">
+                  <wp14:pctHeight>0</wp14:pctHeight>
+                </wp14:sizeRelV>
+              </wp:anchor>
+            </w:drawing>
+          </mc:Choice>
+          <mc:Fallback>
+            <w:pict>
+              <v:shape w14:anchorId="195755C5" id="Text Box 63" o:spid="_x0000_s1049" type="#_x0000_t202" style="position:absolute;margin-left:114pt;margin-top:101.95pt;width:149pt;height:22pt;z-index:251996160;visibility:visible;mso-wrap-style:square;mso-width-percent:0;mso-height-percent:0;mso-wrap-distance-left:9pt;mso-wrap-distance-top:0;mso-wrap-distance-right:9pt;mso-wrap-distance-bottom:0;mso-position-horizontal:absolute;mso-position-horizontal-relative:text;mso-position-vertical:absolute;mso-position-vertical-relative:text;mso-width-percent:0;mso-height-percent:0;mso-width-relative:margin;mso-height-relative:margin;v-text-anchor:top" o:gfxdata="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" fillcolor="white [3201]" strokeweight=".5pt">
+                <v:textbox>
+                  <w:txbxContent>
+                    <w:p>
+                      <w:r>
+                        <w:t>Primary</w:t>
+                      </w:r>
+                      <w:r>
+                        <w:t xml:space="preserve"> Key: Appointment ID</w:t>
+                      </w:r>
+                    </w:p>
+                  </w:txbxContent>
+                </v:textbox>
+              </v:shape>
+            </w:pict>
+          </mc:Fallback>
+        </mc:AlternateContent>
+      </w:r>
+      <w:r>
+        <w:rPr>
+          <w:noProof/>
+        </w:rPr>
+        <mc:AlternateContent>
+          <mc:Choice Requires="wps">
+            <w:drawing>
+              <wp:anchor distT="0" distB="0" distL="114300" distR="114300" simplePos="0" relativeHeight="251995136" behindDoc="0" locked="0" layoutInCell="1" allowOverlap="1" wp14:anchorId="2D71B341" wp14:editId="74997B49">
+                <wp:simplePos x="0" y="0"/>
+                <wp:positionH relativeFrom="column">
+                  <wp:posOffset>-323850</wp:posOffset>
+                </wp:positionH>
+                <wp:positionV relativeFrom="paragraph">
+                  <wp:posOffset>1294765</wp:posOffset>
+                </wp:positionV>
+                <wp:extent cx="1619250" cy="279400"/>
+                <wp:effectExtent l="0" t="0" r="19050" b="25400"/>
+                <wp:wrapNone/>
+                <wp:docPr id="32" name="Text Box 32"/>
+                <wp:cNvGraphicFramePr/>
+                <a:graphic xmlns:a="http://schemas.openxmlformats.org/drawingml/2006/main">
+                  <a:graphicData uri="http://schemas.microsoft.com/office/word/2010/wordprocessingShape">
+                    <wps:wsp>
+                      <wps:cNvSpPr txBox="1"/>
+                      <wps:spPr>
+                        <a:xfrm>
+                          <a:off x="0" y="0"/>
+                          <a:ext cx="1619250" cy="279400"/>
+                        </a:xfrm>
+                        <a:prstGeom prst="rect">
+                          <a:avLst/>
+                        </a:prstGeom>
+                        <a:solidFill>
+                          <a:schemeClr val="lt1"/>
+                        </a:solidFill>
+                        <a:ln w="6350">
+                          <a:solidFill>
+                            <a:prstClr val="black"/>
+                          </a:solidFill>
+                        </a:ln>
+                      </wps:spPr>
+                      <wps:txbx>
+                        <w:txbxContent>
+                          <w:p>
+                            <w:pPr>
+                              <w:rPr>
+                                <w:rFonts w:ascii="Times New Roman" w:hAnsi="Times New Roman" w:cs="Times New Roman"/>
+                                <w:b/>
+                                <w:bCs/>
+                                <w:sz w:val="24"/>
+                                <w:szCs w:val="24"/>
+                                <w:u w:val="single"/>
+                              </w:rPr>
+                            </w:pPr>
+                            <w:r>
+                              <w:rPr>
+                                <w:rFonts w:ascii="Times New Roman" w:hAnsi="Times New Roman" w:cs="Times New Roman"/>
+                                <w:b/>
+                                <w:bCs/>
+                                <w:sz w:val="24"/>
+                                <w:szCs w:val="24"/>
+                                <w:u w:val="single"/>
+                              </w:rPr>
+                              <w:t>Appointment Details:</w:t>
+                            </w:r>
+                          </w:p>
+                        </w:txbxContent>
+                      </wps:txbx>
+                      <wps:bodyPr rot="0" spcFirstLastPara="0" vertOverflow="overflow" horzOverflow="overflow" vert="horz" wrap="square" lIns="91440" tIns="45720" rIns="91440" bIns="45720" numCol="1" spcCol="0" rtlCol="0" fromWordArt="0" anchor="t" anchorCtr="0" forceAA="0" compatLnSpc="1">
+                        <a:prstTxWarp prst="textNoShape">
+                          <a:avLst/>
+                        </a:prstTxWarp>
+                        <a:noAutofit/>
+                      </wps:bodyPr>
+                    </wps:wsp>
+                  </a:graphicData>
+                </a:graphic>
+              </wp:anchor>
+            </w:drawing>
+          </mc:Choice>
+          <mc:Fallback>
+            <w:pict>
+              <v:shape w14:anchorId="2D71B341" id="Text Box 32" o:spid="_x0000_s1050" type="#_x0000_t202" style="position:absolute;margin-left:-25.5pt;margin-top:101.95pt;width:127.5pt;height:22pt;z-index:251995136;visibility:visible;mso-wrap-style:square;mso-wrap-distance-left:9pt;mso-wrap-distance-top:0;mso-wrap-distance-right:9pt;mso-wrap-distance-bottom:0;mso-position-horizontal:absolute;mso-position-horizontal-relative:text;mso-position-vertical:absolute;mso-position-vertical-relative:text;v-text-anchor:top" o:gfxdata="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" fillcolor="white [3201]" strokeweight=".5pt">
+                <v:textbox>
+                  <w:txbxContent>
+                    <w:p>
+                      <w:pPr>
+                        <w:rPr>
+                          <w:rFonts w:ascii="Times New Roman" w:hAnsi="Times New Roman" w:cs="Times New Roman"/>
+                          <w:b/>
+                          <w:bCs/>
+                          <w:sz w:val="24"/>
+                          <w:szCs w:val="24"/>
+                          <w:u w:val="single"/>
+                        </w:rPr>
+                      </w:pPr>
+                      <w:r>
+                        <w:rPr>
+                          <w:rFonts w:ascii="Times New Roman" w:hAnsi="Times New Roman" w:cs="Times New Roman"/>
+                          <w:b/>
+                          <w:bCs/>
+                          <w:sz w:val="24"/>
+                          <w:szCs w:val="24"/>
+                          <w:u w:val="single"/>
+                        </w:rPr>
+                        <w:t>Appointment Details:</w:t>
+                      </w:r>
+                    </w:p>
+                  </w:txbxContent>
+                </v:textbox>
+              </v:shape>
+            </w:pict>
+          </mc:Fallback>
+        </mc:AlternateContent>
+      </w:r>
+      <w:r>
+        <w:br w:type="page"/>
+      </w:r>
+    </w:p>
+    <w:p/>
+    <w:p/>
+    <w:p>
+      <w:pPr>
+        <w:ind w:left="-993"/>
+      </w:pPr>
+      <w:r>
+        <w:rPr>
+          <w:noProof/>
+        </w:rPr>
+        <mc:AlternateContent>
+          <mc:Choice Requires="wps">
+            <w:drawing>
+              <wp:anchor distT="0" distB="0" distL="114300" distR="114300" simplePos="0" relativeHeight="251802624" behindDoc="0" locked="0" layoutInCell="1" allowOverlap="1" wp14:anchorId="0974BC55" wp14:editId="53BF078A">
+                <wp:simplePos x="0" y="0"/>
+                <wp:positionH relativeFrom="column">
+                  <wp:posOffset>2768600</wp:posOffset>
+                </wp:positionH>
+                <wp:positionV relativeFrom="paragraph">
+                  <wp:posOffset>4034790</wp:posOffset>
+                </wp:positionV>
+                <wp:extent cx="673100" cy="292100"/>
+                <wp:effectExtent l="0" t="0" r="12700" b="12700"/>
+                <wp:wrapNone/>
+                <wp:docPr id="81" name="Text Box 81"/>
+                <wp:cNvGraphicFramePr/>
+                <a:graphic xmlns:a="http://schemas.openxmlformats.org/drawingml/2006/main">
+                  <a:graphicData uri="http://schemas.microsoft.com/office/word/2010/wordprocessingShape">
+                    <wps:wsp>
+                      <wps:cNvSpPr txBox="1"/>
+                      <wps:spPr>
+                        <a:xfrm>
+                          <a:off x="0" y="0"/>
+                          <a:ext cx="673100" cy="292100"/>
+                        </a:xfrm>
+                        <a:prstGeom prst="rect">
+                          <a:avLst/>
+                        </a:prstGeom>
+                        <a:solidFill>
+                          <a:schemeClr val="lt1"/>
+                        </a:solidFill>
+                        <a:ln w="6350">
+                          <a:solidFill>
+                            <a:prstClr val="black"/>
+                          </a:solidFill>
+                        </a:ln>
+                      </wps:spPr>
+                      <wps:txbx>
+                        <w:txbxContent>
+                          <w:p>
+                            <w:r>
+                              <w:t>Access</w:t>
+                            </w:r>
+                          </w:p>
+                        </w:txbxContent>
+                      </wps:txbx>
+                      <wps:bodyPr rot="0" spcFirstLastPara="0" vertOverflow="overflow" horzOverflow="overflow" vert="horz" wrap="square" lIns="91440" tIns="45720" rIns="91440" bIns="45720" numCol="1" spcCol="0" rtlCol="0" fromWordArt="0" anchor="t" anchorCtr="0" forceAA="0" compatLnSpc="1">
+                        <a:prstTxWarp prst="textNoShape">
+                          <a:avLst/>
+                        </a:prstTxWarp>
+                        <a:noAutofit/>
+                      </wps:bodyPr>
+                    </wps:wsp>
+                  </a:graphicData>
+                </a:graphic>
+                <wp14:sizeRelH relativeFrom="margin">
+                  <wp14:pctWidth>0</wp14:pctWidth>
+                </wp14:sizeRelH>
+                <wp14:sizeRelV relativeFrom="margin">
+                  <wp14:pctHeight>0</wp14:pctHeight>
+                </wp14:sizeRelV>
+              </wp:anchor>
+            </w:drawing>
+          </mc:Choice>
+          <mc:Fallback>
+            <w:pict>
+              <v:shape w14:anchorId="0974BC55" id="Text Box 81" o:spid="_x0000_s1051" type="#_x0000_t202" style="position:absolute;left:0;text-align:left;margin-left:218pt;margin-top:317.7pt;width:53pt;height:23pt;z-index:251802624;visibility:visible;mso-wrap-style:square;mso-width-percent:0;mso-height-percent:0;mso-wrap-distance-left:9pt;mso-wrap-distance-top:0;mso-wrap-distance-right:9pt;mso-wrap-distance-bottom:0;mso-position-horizontal:absolute;mso-position-horizontal-relative:text;mso-position-vertical:absolute;mso-position-vertical-relative:text;mso-width-percent:0;mso-height-percent:0;mso-width-relative:margin;mso-height-relative:margin;v-text-anchor:top" o:gfxdata="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" fillcolor="white [3201]" strokeweight=".5pt">
+                <v:textbox>
+                  <w:txbxContent>
+                    <w:p>
+                      <w:r>
+                        <w:t>Access</w:t>
+                      </w:r>
+                    </w:p>
+                  </w:txbxContent>
+                </v:textbox>
+              </v:shape>
+            </w:pict>
+          </mc:Fallback>
+        </mc:AlternateContent>
+      </w:r>
+      <w:r>
+        <w:rPr>
+          <w:noProof/>
+        </w:rPr>
+        <mc:AlternateContent>
+          <mc:Choice Requires="wps">
+            <w:drawing>
+              <wp:anchor distT="0" distB="0" distL="114300" distR="114300" simplePos="0" relativeHeight="251800576" behindDoc="0" locked="0" layoutInCell="1" allowOverlap="1" wp14:anchorId="2ACD55B1" wp14:editId="39947342">
+                <wp:simplePos x="0" y="0"/>
+                <wp:positionH relativeFrom="column">
+                  <wp:posOffset>2571750</wp:posOffset>
+                </wp:positionH>
+                <wp:positionV relativeFrom="paragraph">
+                  <wp:posOffset>3803650</wp:posOffset>
+                </wp:positionV>
+                <wp:extent cx="1066800" cy="819150"/>
+                <wp:effectExtent l="19050" t="19050" r="19050" b="38100"/>
+                <wp:wrapNone/>
+                <wp:docPr id="80" name="Flowchart: Decision 80"/>
+                <wp:cNvGraphicFramePr/>
+                <a:graphic xmlns:a="http://schemas.openxmlformats.org/drawingml/2006/main">
+                  <a:graphicData uri="http://schemas.microsoft.com/office/word/2010/wordprocessingShape">
+                    <wps:wsp>
+                      <wps:cNvSpPr/>
+                      <wps:spPr>
+                        <a:xfrm>
+                          <a:off x="0" y="0"/>
+                          <a:ext cx="1066800" cy="819150"/>
+                        </a:xfrm>
+                        <a:prstGeom prst="flowChartDecision">
+                          <a:avLst/>
+                        </a:prstGeom>
+                      </wps:spPr>
+                      <wps:style>
+                        <a:lnRef idx="2">
+                          <a:schemeClr val="accent1">
+                            <a:shade val="50000"/>
+                          </a:schemeClr>
+                        </a:lnRef>
+                        <a:fillRef idx="1">
+                          <a:schemeClr val="accent1"/>
+                        </a:fillRef>
+                        <a:effectRef idx="0">
+                          <a:schemeClr val="accent1"/>
+                        </a:effectRef>
+                        <a:fontRef idx="minor">
+                          <a:schemeClr val="lt1"/>
+                        </a:fontRef>
+                      </wps:style>
+                      <wps:bodyPr rot="0" spcFirstLastPara="0" vertOverflow="overflow" horzOverflow="overflow" vert="horz" wrap="square" lIns="91440" tIns="45720" rIns="91440" bIns="45720" numCol="1" spcCol="0" rtlCol="0" fromWordArt="0" anchor="ctr" anchorCtr="0" forceAA="0" compatLnSpc="1">
+                        <a:prstTxWarp prst="textNoShape">
+                          <a:avLst/>
+                        </a:prstTxWarp>
+                        <a:noAutofit/>
+                      </wps:bodyPr>
+                    </wps:wsp>
+                  </a:graphicData>
+                </a:graphic>
+                <wp14:sizeRelH relativeFrom="margin">
+                  <wp14:pctWidth>0</wp14:pctWidth>
+                </wp14:sizeRelH>
+                <wp14:sizeRelV relativeFrom="margin">
+                  <wp14:pctHeight>0</wp14:pctHeight>
+                </wp14:sizeRelV>
+              </wp:anchor>
+            </w:drawing>
+          </mc:Choice>
+          <mc:Fallback>
+            <w:pict>
+              <v:shapetype w14:anchorId="75A4B1FA" id="_x0000_t110" coordsize="21600,21600" o:spt="110" path="m10800,l,10800,10800,21600,21600,10800xe">
+                <v:stroke joinstyle="miter"/>
+                <v:path gradientshapeok="t" o:connecttype="rect" textboxrect="5400,5400,16200,16200"/>
+              </v:shapetype>
+              <v:shape id="Flowchart: Decision 80" o:spid="_x0000_s1026" type="#_x0000_t110" style="position:absolute;margin-left:202.5pt;margin-top:299.5pt;width:84pt;height:64.5pt;z-index:251800576;visibility:visible;mso-wrap-style:square;mso-width-percent:0;mso-height-percent:0;mso-wrap-distance-left:9pt;mso-wrap-distance-top:0;mso-wrap-distance-right:9pt;mso-wrap-distance-bottom:0;mso-position-horizontal:absolute;mso-position-horizontal-relative:text;mso-position-vertical:absolute;mso-position-vertical-relative:text;mso-width-percent:0;mso-height-percent:0;mso-width-relative:margin;mso-height-relative:margin;v-text-anchor:middle" o:gfxdata="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" fillcolor="#4472c4 [3204]" strokecolor="#1f3763 [1604]" strokeweight="1pt"/>
+            </w:pict>
+          </mc:Fallback>
+        </mc:AlternateContent>
+      </w:r>
       <w:r>
         <w:rPr>
           <w:noProof/>
@@ -96,11 +4391,7 @@
           </mc:Choice>
           <mc:Fallback>
             <w:pict>
-              <v:shapetype w14:anchorId="099AC534" id="_x0000_t202" coordsize="21600,21600" o:spt="202" path="m,l,21600r21600,l21600,xe">
-                <v:stroke joinstyle="miter"/>
-                <v:path gradientshapeok="t" o:connecttype="rect"/>
-              </v:shapetype>
-              <v:shape id="Text Box 187" o:spid="_x0000_s1026" type="#_x0000_t202" style="position:absolute;left:0;text-align:left;margin-left:94.7pt;margin-top:-53.7pt;width:115.2pt;height:33.25pt;z-index:251988992;visibility:visible;mso-wrap-style:square;mso-width-percent:0;mso-height-percent:0;mso-wrap-distance-left:9pt;mso-wrap-distance-top:0;mso-wrap-distance-right:9pt;mso-wrap-distance-bottom:0;mso-position-horizontal:absolute;mso-position-horizontal-relative:text;mso-position-vertical:absolute;mso-position-vertical-relative:text;mso-width-percent:0;mso-height-percent:0;mso-width-relative:margin;mso-height-relative:margin;v-text-anchor:top" o:gfxdata="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" fillcolor="white [3201]" strokeweight=".5pt">
+              <v:shape w14:anchorId="099AC534" id="Text Box 187" o:spid="_x0000_s1052" type="#_x0000_t202" style="position:absolute;left:0;text-align:left;margin-left:94.7pt;margin-top:-53.7pt;width:115.2pt;height:33.25pt;z-index:251988992;visibility:visible;mso-wrap-style:square;mso-width-percent:0;mso-height-percent:0;mso-wrap-distance-left:9pt;mso-wrap-distance-top:0;mso-wrap-distance-right:9pt;mso-wrap-distance-bottom:0;mso-position-horizontal:absolute;mso-position-horizontal-relative:text;mso-position-vertical:absolute;mso-position-vertical-relative:text;mso-width-percent:0;mso-height-percent:0;mso-width-relative:margin;mso-height-relative:margin;v-text-anchor:top" o:gfxdata="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" fillcolor="white [3201]" strokeweight=".5pt">
                 <v:textbox>
                   <w:txbxContent>
                     <w:p>
@@ -205,7 +4496,7 @@
           </mc:Choice>
           <mc:Fallback>
             <w:pict>
-              <v:shape w14:anchorId="6939C20B" id="Text Box 30" o:spid="_x0000_s1027" type="#_x0000_t202" style="position:absolute;left:0;text-align:left;margin-left:376.3pt;margin-top:11.6pt;width:40.5pt;height:22pt;z-index:251701248;visibility:visible;mso-wrap-style:square;mso-width-percent:0;mso-height-percent:0;mso-wrap-distance-left:9pt;mso-wrap-distance-top:0;mso-wrap-distance-right:9pt;mso-wrap-distance-bottom:0;mso-position-horizontal:absolute;mso-position-horizontal-relative:text;mso-position-vertical:absolute;mso-position-vertical-relative:text;mso-width-percent:0;mso-height-percent:0;mso-width-relative:margin;mso-height-relative:margin;v-text-anchor:top" o:gfxdata="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" fillcolor="white [3201]" strokeweight=".5pt">
+              <v:shape w14:anchorId="6939C20B" id="Text Box 30" o:spid="_x0000_s1053" type="#_x0000_t202" style="position:absolute;left:0;text-align:left;margin-left:376.3pt;margin-top:11.6pt;width:40.5pt;height:22pt;z-index:251701248;visibility:visible;mso-wrap-style:square;mso-width-percent:0;mso-height-percent:0;mso-wrap-distance-left:9pt;mso-wrap-distance-top:0;mso-wrap-distance-right:9pt;mso-wrap-distance-bottom:0;mso-position-horizontal:absolute;mso-position-horizontal-relative:text;mso-position-vertical:absolute;mso-position-vertical-relative:text;mso-width-percent:0;mso-height-percent:0;mso-width-relative:margin;mso-height-relative:margin;v-text-anchor:top" o:gfxdata="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" fillcolor="white [3201]" strokeweight=".5pt">
                 <v:textbox>
                   <w:txbxContent>
                     <w:p>
@@ -376,7 +4667,7 @@
           </mc:Choice>
           <mc:Fallback>
             <w:pict>
-              <v:shape w14:anchorId="4C094629" id="Text Box 186" o:spid="_x0000_s1028" type="#_x0000_t202" style="position:absolute;left:0;text-align:left;margin-left:297.75pt;margin-top:594.6pt;width:19.4pt;height:20.2pt;z-index:251987968;visibility:visible;mso-wrap-style:square;mso-width-percent:0;mso-height-percent:0;mso-wrap-distance-left:9pt;mso-wrap-distance-top:0;mso-wrap-distance-right:9pt;mso-wrap-distance-bottom:0;mso-position-horizontal:absolute;mso-position-horizontal-relative:text;mso-position-vertical:absolute;mso-position-vertical-relative:text;mso-width-percent:0;mso-height-percent:0;mso-width-relative:margin;mso-height-relative:margin;v-text-anchor:top" o:gfxdata="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" fillcolor="white [3201]" strokeweight=".5pt">
+              <v:shape w14:anchorId="4C094629" id="Text Box 186" o:spid="_x0000_s1054" type="#_x0000_t202" style="position:absolute;left:0;text-align:left;margin-left:297.75pt;margin-top:594.6pt;width:19.4pt;height:20.2pt;z-index:251987968;visibility:visible;mso-wrap-style:square;mso-width-percent:0;mso-height-percent:0;mso-wrap-distance-left:9pt;mso-wrap-distance-top:0;mso-wrap-distance-right:9pt;mso-wrap-distance-bottom:0;mso-position-horizontal:absolute;mso-position-horizontal-relative:text;mso-position-vertical:absolute;mso-position-vertical-relative:text;mso-width-percent:0;mso-height-percent:0;mso-width-relative:margin;mso-height-relative:margin;v-text-anchor:top" o:gfxdata="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" fillcolor="white [3201]" strokeweight=".5pt">
                 <v:textbox>
                   <w:txbxContent>
                     <w:p>
@@ -481,7 +4772,7 @@
           </mc:Choice>
           <mc:Fallback>
             <w:pict>
-              <v:shape w14:anchorId="48FBE0B4" id="Text Box 185" o:spid="_x0000_s1029" type="#_x0000_t202" style="position:absolute;left:0;text-align:left;margin-left:281.5pt;margin-top:500.15pt;width:19.4pt;height:20.2pt;z-index:251985920;visibility:visible;mso-wrap-style:square;mso-width-percent:0;mso-height-percent:0;mso-wrap-distance-left:9pt;mso-wrap-distance-top:0;mso-wrap-distance-right:9pt;mso-wrap-distance-bottom:0;mso-position-horizontal:absolute;mso-position-horizontal-relative:text;mso-position-vertical:absolute;mso-position-vertical-relative:text;mso-width-percent:0;mso-height-percent:0;mso-width-relative:margin;mso-height-relative:margin;v-text-anchor:top" o:gfxdata="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" fillcolor="white [3201]" strokeweight=".5pt">
+              <v:shape w14:anchorId="48FBE0B4" id="Text Box 185" o:spid="_x0000_s1055" type="#_x0000_t202" style="position:absolute;left:0;text-align:left;margin-left:281.5pt;margin-top:500.15pt;width:19.4pt;height:20.2pt;z-index:251985920;visibility:visible;mso-wrap-style:square;mso-width-percent:0;mso-height-percent:0;mso-wrap-distance-left:9pt;mso-wrap-distance-top:0;mso-wrap-distance-right:9pt;mso-wrap-distance-bottom:0;mso-position-horizontal:absolute;mso-position-horizontal-relative:text;mso-position-vertical:absolute;mso-position-vertical-relative:text;mso-width-percent:0;mso-height-percent:0;mso-width-relative:margin;mso-height-relative:margin;v-text-anchor:top" o:gfxdata="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" fillcolor="white [3201]" strokeweight=".5pt">
                 <v:textbox>
                   <w:txbxContent>
                     <w:p>
@@ -586,7 +4877,7 @@
           </mc:Choice>
           <mc:Fallback>
             <w:pict>
-              <v:shape w14:anchorId="0596A5D1" id="Text Box 184" o:spid="_x0000_s1030" type="#_x0000_t202" style="position:absolute;left:0;text-align:left;margin-left:70.75pt;margin-top:560.9pt;width:19.4pt;height:20.2pt;z-index:251983872;visibility:visible;mso-wrap-style:square;mso-width-percent:0;mso-height-percent:0;mso-wrap-distance-left:9pt;mso-wrap-distance-top:0;mso-wrap-distance-right:9pt;mso-wrap-distance-bottom:0;mso-position-horizontal:absolute;mso-position-horizontal-relative:text;mso-position-vertical:absolute;mso-position-vertical-relative:text;mso-width-percent:0;mso-height-percent:0;mso-width-relative:margin;mso-height-relative:margin;v-text-anchor:top" o:gfxdata="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" fillcolor="white [3201]" strokeweight=".5pt">
+              <v:shape w14:anchorId="0596A5D1" id="Text Box 184" o:spid="_x0000_s1056" type="#_x0000_t202" style="position:absolute;left:0;text-align:left;margin-left:70.75pt;margin-top:560.9pt;width:19.4pt;height:20.2pt;z-index:251983872;visibility:visible;mso-wrap-style:square;mso-width-percent:0;mso-height-percent:0;mso-wrap-distance-left:9pt;mso-wrap-distance-top:0;mso-wrap-distance-right:9pt;mso-wrap-distance-bottom:0;mso-position-horizontal:absolute;mso-position-horizontal-relative:text;mso-position-vertical:absolute;mso-position-vertical-relative:text;mso-width-percent:0;mso-height-percent:0;mso-width-relative:margin;mso-height-relative:margin;v-text-anchor:top" o:gfxdata="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" fillcolor="white [3201]" strokeweight=".5pt">
                 <v:textbox>
                   <w:txbxContent>
                     <w:p>
@@ -691,7 +4982,7 @@
           </mc:Choice>
           <mc:Fallback>
             <w:pict>
-              <v:shape w14:anchorId="367BC03C" id="Text Box 183" o:spid="_x0000_s1031" type="#_x0000_t202" style="position:absolute;left:0;text-align:left;margin-left:65.2pt;margin-top:438.55pt;width:19.4pt;height:20.2pt;z-index:251981824;visibility:visible;mso-wrap-style:square;mso-width-percent:0;mso-height-percent:0;mso-wrap-distance-left:9pt;mso-wrap-distance-top:0;mso-wrap-distance-right:9pt;mso-wrap-distance-bottom:0;mso-position-horizontal:absolute;mso-position-horizontal-relative:text;mso-position-vertical:absolute;mso-position-vertical-relative:text;mso-width-percent:0;mso-height-percent:0;mso-width-relative:margin;mso-height-relative:margin;v-text-anchor:top" o:gfxdata="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" fillcolor="white [3201]" strokeweight=".5pt">
+              <v:shape w14:anchorId="367BC03C" id="Text Box 183" o:spid="_x0000_s1057" type="#_x0000_t202" style="position:absolute;left:0;text-align:left;margin-left:65.2pt;margin-top:438.55pt;width:19.4pt;height:20.2pt;z-index:251981824;visibility:visible;mso-wrap-style:square;mso-width-percent:0;mso-height-percent:0;mso-wrap-distance-left:9pt;mso-wrap-distance-top:0;mso-wrap-distance-right:9pt;mso-wrap-distance-bottom:0;mso-position-horizontal:absolute;mso-position-horizontal-relative:text;mso-position-vertical:absolute;mso-position-vertical-relative:text;mso-width-percent:0;mso-height-percent:0;mso-width-relative:margin;mso-height-relative:margin;v-text-anchor:top" o:gfxdata="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" fillcolor="white [3201]" strokeweight=".5pt">
                 <v:textbox>
                   <w:txbxContent>
                     <w:p>
@@ -796,7 +5087,7 @@
           </mc:Choice>
           <mc:Fallback>
             <w:pict>
-              <v:shape w14:anchorId="2A3825BA" id="Text Box 170" o:spid="_x0000_s1032" type="#_x0000_t202" style="position:absolute;left:0;text-align:left;margin-left:255.1pt;margin-top:377.35pt;width:19.4pt;height:20.2pt;z-index:251979776;visibility:visible;mso-wrap-style:square;mso-width-percent:0;mso-height-percent:0;mso-wrap-distance-left:9pt;mso-wrap-distance-top:0;mso-wrap-distance-right:9pt;mso-wrap-distance-bottom:0;mso-position-horizontal:absolute;mso-position-horizontal-relative:text;mso-position-vertical:absolute;mso-position-vertical-relative:text;mso-width-percent:0;mso-height-percent:0;mso-width-relative:margin;mso-height-relative:margin;v-text-anchor:top" o:gfxdata="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" fillcolor="white [3201]" strokeweight=".5pt">
+              <v:shape w14:anchorId="2A3825BA" id="Text Box 170" o:spid="_x0000_s1058" type="#_x0000_t202" style="position:absolute;left:0;text-align:left;margin-left:255.1pt;margin-top:377.35pt;width:19.4pt;height:20.2pt;z-index:251979776;visibility:visible;mso-wrap-style:square;mso-width-percent:0;mso-height-percent:0;mso-wrap-distance-left:9pt;mso-wrap-distance-top:0;mso-wrap-distance-right:9pt;mso-wrap-distance-bottom:0;mso-position-horizontal:absolute;mso-position-horizontal-relative:text;mso-position-vertical:absolute;mso-position-vertical-relative:text;mso-width-percent:0;mso-height-percent:0;mso-width-relative:margin;mso-height-relative:margin;v-text-anchor:top" o:gfxdata="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" fillcolor="white [3201]" strokeweight=".5pt">
                 <v:textbox>
                   <w:txbxContent>
                     <w:p>
@@ -901,7 +5192,7 @@
           </mc:Choice>
           <mc:Fallback>
             <w:pict>
-              <v:shape w14:anchorId="088A7DD6" id="Text Box 169" o:spid="_x0000_s1033" type="#_x0000_t202" style="position:absolute;left:0;text-align:left;margin-left:162.6pt;margin-top:297.3pt;width:19.4pt;height:20.2pt;z-index:251977728;visibility:visible;mso-wrap-style:square;mso-width-percent:0;mso-height-percent:0;mso-wrap-distance-left:9pt;mso-wrap-distance-top:0;mso-wrap-distance-right:9pt;mso-wrap-distance-bottom:0;mso-position-horizontal:absolute;mso-position-horizontal-relative:text;mso-position-vertical:absolute;mso-position-vertical-relative:text;mso-width-percent:0;mso-height-percent:0;mso-width-relative:margin;mso-height-relative:margin;v-text-anchor:top" o:gfxdata="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" fillcolor="white [3201]" strokeweight=".5pt">
+              <v:shape w14:anchorId="088A7DD6" id="Text Box 169" o:spid="_x0000_s1059" type="#_x0000_t202" style="position:absolute;left:0;text-align:left;margin-left:162.6pt;margin-top:297.3pt;width:19.4pt;height:20.2pt;z-index:251977728;visibility:visible;mso-wrap-style:square;mso-width-percent:0;mso-height-percent:0;mso-wrap-distance-left:9pt;mso-wrap-distance-top:0;mso-wrap-distance-right:9pt;mso-wrap-distance-bottom:0;mso-position-horizontal:absolute;mso-position-horizontal-relative:text;mso-position-vertical:absolute;mso-position-vertical-relative:text;mso-width-percent:0;mso-height-percent:0;mso-width-relative:margin;mso-height-relative:margin;v-text-anchor:top" o:gfxdata="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" fillcolor="white [3201]" strokeweight=".5pt">
                 <v:textbox>
                   <w:txbxContent>
                     <w:p>
@@ -1006,7 +5297,7 @@
           </mc:Choice>
           <mc:Fallback>
             <w:pict>
-              <v:shape w14:anchorId="63DA8187" id="Text Box 168" o:spid="_x0000_s1034" type="#_x0000_t202" style="position:absolute;left:0;text-align:left;margin-left:469.05pt;margin-top:392.55pt;width:19.4pt;height:20.2pt;z-index:251975680;visibility:visible;mso-wrap-style:square;mso-width-percent:0;mso-height-percent:0;mso-wrap-distance-left:9pt;mso-wrap-distance-top:0;mso-wrap-distance-right:9pt;mso-wrap-distance-bottom:0;mso-position-horizontal:absolute;mso-position-horizontal-relative:text;mso-position-vertical:absolute;mso-position-vertical-relative:text;mso-width-percent:0;mso-height-percent:0;mso-width-relative:margin;mso-height-relative:margin;v-text-anchor:top" o:gfxdata="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" fillcolor="white [3201]" strokeweight=".5pt">
+              <v:shape w14:anchorId="63DA8187" id="Text Box 168" o:spid="_x0000_s1060" type="#_x0000_t202" style="position:absolute;left:0;text-align:left;margin-left:469.05pt;margin-top:392.55pt;width:19.4pt;height:20.2pt;z-index:251975680;visibility:visible;mso-wrap-style:square;mso-width-percent:0;mso-height-percent:0;mso-wrap-distance-left:9pt;mso-wrap-distance-top:0;mso-wrap-distance-right:9pt;mso-wrap-distance-bottom:0;mso-position-horizontal:absolute;mso-position-horizontal-relative:text;mso-position-vertical:absolute;mso-position-vertical-relative:text;mso-width-percent:0;mso-height-percent:0;mso-width-relative:margin;mso-height-relative:margin;v-text-anchor:top" o:gfxdata="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" fillcolor="white [3201]" strokeweight=".5pt">
                 <v:textbox>
                   <w:txbxContent>
                     <w:p>
@@ -1111,7 +5402,7 @@
           </mc:Choice>
           <mc:Fallback>
             <w:pict>
-              <v:shape w14:anchorId="1F683B4A" id="Text Box 167" o:spid="_x0000_s1035" type="#_x0000_t202" style="position:absolute;left:0;text-align:left;margin-left:463.35pt;margin-top:122.75pt;width:19.4pt;height:20.2pt;z-index:251973632;visibility:visible;mso-wrap-style:square;mso-width-percent:0;mso-height-percent:0;mso-wrap-distance-left:9pt;mso-wrap-distance-top:0;mso-wrap-distance-right:9pt;mso-wrap-distance-bottom:0;mso-position-horizontal:absolute;mso-position-horizontal-relative:text;mso-position-vertical:absolute;mso-position-vertical-relative:text;mso-width-percent:0;mso-height-percent:0;mso-width-relative:margin;mso-height-relative:margin;v-text-anchor:top" o:gfxdata="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" fillcolor="white [3201]" strokeweight=".5pt">
+              <v:shape w14:anchorId="1F683B4A" id="Text Box 167" o:spid="_x0000_s1061" type="#_x0000_t202" style="position:absolute;left:0;text-align:left;margin-left:463.35pt;margin-top:122.75pt;width:19.4pt;height:20.2pt;z-index:251973632;visibility:visible;mso-wrap-style:square;mso-width-percent:0;mso-height-percent:0;mso-wrap-distance-left:9pt;mso-wrap-distance-top:0;mso-wrap-distance-right:9pt;mso-wrap-distance-bottom:0;mso-position-horizontal:absolute;mso-position-horizontal-relative:text;mso-position-vertical:absolute;mso-position-vertical-relative:text;mso-width-percent:0;mso-height-percent:0;mso-width-relative:margin;mso-height-relative:margin;v-text-anchor:top" o:gfxdata="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" fillcolor="white [3201]" strokeweight=".5pt">
                 <v:textbox>
                   <w:txbxContent>
                     <w:p>
@@ -1206,7 +5497,7 @@
           </mc:Choice>
           <mc:Fallback>
             <w:pict>
-              <v:shape w14:anchorId="58B7F91C" id="Text Box 14" o:spid="_x0000_s1036" type="#_x0000_t202" style="position:absolute;left:0;text-align:left;margin-left:86.85pt;margin-top:115.1pt;width:58.5pt;height:22.5pt;z-index:251677696;visibility:visible;mso-wrap-style:square;mso-width-percent:0;mso-height-percent:0;mso-wrap-distance-left:9pt;mso-wrap-distance-top:0;mso-wrap-distance-right:9pt;mso-wrap-distance-bottom:0;mso-position-horizontal:absolute;mso-position-horizontal-relative:text;mso-position-vertical:absolute;mso-position-vertical-relative:text;mso-width-percent:0;mso-height-percent:0;mso-width-relative:margin;mso-height-relative:margin;v-text-anchor:top" o:gfxdata="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" fillcolor="white [3201]" strokeweight=".5pt">
+              <v:shape w14:anchorId="58B7F91C" id="Text Box 14" o:spid="_x0000_s1062" type="#_x0000_t202" style="position:absolute;left:0;text-align:left;margin-left:86.85pt;margin-top:115.1pt;width:58.5pt;height:22.5pt;z-index:251677696;visibility:visible;mso-wrap-style:square;mso-width-percent:0;mso-height-percent:0;mso-wrap-distance-left:9pt;mso-wrap-distance-top:0;mso-wrap-distance-right:9pt;mso-wrap-distance-bottom:0;mso-position-horizontal:absolute;mso-position-horizontal-relative:text;mso-position-vertical:absolute;mso-position-vertical-relative:text;mso-width-percent:0;mso-height-percent:0;mso-width-relative:margin;mso-height-relative:margin;v-text-anchor:top" o:gfxdata="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" fillcolor="white [3201]" strokeweight=".5pt">
                 <v:textbox>
                   <w:txbxContent>
                     <w:p>
@@ -1301,7 +5592,7 @@
           </mc:Choice>
           <mc:Fallback>
             <w:pict>
-              <v:shape w14:anchorId="6988B4AB" id="Text Box 166" o:spid="_x0000_s1037" type="#_x0000_t202" style="position:absolute;left:0;text-align:left;margin-left:113.9pt;margin-top:244.9pt;width:19.4pt;height:20.2pt;z-index:251971584;visibility:visible;mso-wrap-style:square;mso-width-percent:0;mso-height-percent:0;mso-wrap-distance-left:9pt;mso-wrap-distance-top:0;mso-wrap-distance-right:9pt;mso-wrap-distance-bottom:0;mso-position-horizontal:absolute;mso-position-horizontal-relative:text;mso-position-vertical:absolute;mso-position-vertical-relative:text;mso-width-percent:0;mso-height-percent:0;mso-width-relative:margin;mso-height-relative:margin;v-text-anchor:top" o:gfxdata="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" fillcolor="white [3201]" strokeweight=".5pt">
+              <v:shape w14:anchorId="6988B4AB" id="Text Box 166" o:spid="_x0000_s1063" type="#_x0000_t202" style="position:absolute;left:0;text-align:left;margin-left:113.9pt;margin-top:244.9pt;width:19.4pt;height:20.2pt;z-index:251971584;visibility:visible;mso-wrap-style:square;mso-width-percent:0;mso-height-percent:0;mso-wrap-distance-left:9pt;mso-wrap-distance-top:0;mso-wrap-distance-right:9pt;mso-wrap-distance-bottom:0;mso-position-horizontal:absolute;mso-position-horizontal-relative:text;mso-position-vertical:absolute;mso-position-vertical-relative:text;mso-width-percent:0;mso-height-percent:0;mso-width-relative:margin;mso-height-relative:margin;v-text-anchor:top" o:gfxdata="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" fillcolor="white [3201]" strokeweight=".5pt">
                 <v:textbox>
                   <w:txbxContent>
                     <w:p>
@@ -1406,7 +5697,7 @@
           </mc:Choice>
           <mc:Fallback>
             <w:pict>
-              <v:shape w14:anchorId="57126330" id="Text Box 165" o:spid="_x0000_s1038" type="#_x0000_t202" style="position:absolute;left:0;text-align:left;margin-left:296.4pt;margin-top:171.35pt;width:19.4pt;height:20.2pt;z-index:251969536;visibility:visible;mso-wrap-style:square;mso-width-percent:0;mso-height-percent:0;mso-wrap-distance-left:9pt;mso-wrap-distance-top:0;mso-wrap-distance-right:9pt;mso-wrap-distance-bottom:0;mso-position-horizontal:absolute;mso-position-horizontal-relative:text;mso-position-vertical:absolute;mso-position-vertical-relative:text;mso-width-percent:0;mso-height-percent:0;mso-width-relative:margin;mso-height-relative:margin;v-text-anchor:top" o:gfxdata="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" fillcolor="white [3201]" strokeweight=".5pt">
+              <v:shape w14:anchorId="57126330" id="Text Box 165" o:spid="_x0000_s1064" type="#_x0000_t202" style="position:absolute;left:0;text-align:left;margin-left:296.4pt;margin-top:171.35pt;width:19.4pt;height:20.2pt;z-index:251969536;visibility:visible;mso-wrap-style:square;mso-width-percent:0;mso-height-percent:0;mso-wrap-distance-left:9pt;mso-wrap-distance-top:0;mso-wrap-distance-right:9pt;mso-wrap-distance-bottom:0;mso-position-horizontal:absolute;mso-position-horizontal-relative:text;mso-position-vertical:absolute;mso-position-vertical-relative:text;mso-width-percent:0;mso-height-percent:0;mso-width-relative:margin;mso-height-relative:margin;v-text-anchor:top" o:gfxdata="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" fillcolor="white [3201]" strokeweight=".5pt">
                 <v:textbox>
                   <w:txbxContent>
                     <w:p>
@@ -1511,7 +5802,7 @@
           </mc:Choice>
           <mc:Fallback>
             <w:pict>
-              <v:shape w14:anchorId="4D789D33" id="Text Box 164" o:spid="_x0000_s1039" type="#_x0000_t202" style="position:absolute;left:0;text-align:left;margin-left:293.35pt;margin-top:104.75pt;width:19.4pt;height:20.2pt;z-index:251967488;visibility:visible;mso-wrap-style:square;mso-width-percent:0;mso-height-percent:0;mso-wrap-distance-left:9pt;mso-wrap-distance-top:0;mso-wrap-distance-right:9pt;mso-wrap-distance-bottom:0;mso-position-horizontal:absolute;mso-position-horizontal-relative:text;mso-position-vertical:absolute;mso-position-vertical-relative:text;mso-width-percent:0;mso-height-percent:0;mso-width-relative:margin;mso-height-relative:margin;v-text-anchor:top" o:gfxdata="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" fillcolor="white [3201]" strokeweight=".5pt">
+              <v:shape w14:anchorId="4D789D33" id="Text Box 164" o:spid="_x0000_s1065" type="#_x0000_t202" style="position:absolute;left:0;text-align:left;margin-left:293.35pt;margin-top:104.75pt;width:19.4pt;height:20.2pt;z-index:251967488;visibility:visible;mso-wrap-style:square;mso-width-percent:0;mso-height-percent:0;mso-wrap-distance-left:9pt;mso-wrap-distance-top:0;mso-wrap-distance-right:9pt;mso-wrap-distance-bottom:0;mso-position-horizontal:absolute;mso-position-horizontal-relative:text;mso-position-vertical:absolute;mso-position-vertical-relative:text;mso-width-percent:0;mso-height-percent:0;mso-width-relative:margin;mso-height-relative:margin;v-text-anchor:top" o:gfxdata="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" fillcolor="white [3201]" strokeweight=".5pt">
                 <v:textbox>
                   <w:txbxContent>
                     <w:p>
@@ -1616,7 +5907,7 @@
           </mc:Choice>
           <mc:Fallback>
             <w:pict>
-              <v:shape w14:anchorId="072B3331" id="Text Box 163" o:spid="_x0000_s1040" type="#_x0000_t202" style="position:absolute;left:0;text-align:left;margin-left:148.5pt;margin-top:80.5pt;width:19.4pt;height:20.2pt;z-index:251965440;visibility:visible;mso-wrap-style:square;mso-width-percent:0;mso-height-percent:0;mso-wrap-distance-left:9pt;mso-wrap-distance-top:0;mso-wrap-distance-right:9pt;mso-wrap-distance-bottom:0;mso-position-horizontal:absolute;mso-position-horizontal-relative:text;mso-position-vertical:absolute;mso-position-vertical-relative:text;mso-width-percent:0;mso-height-percent:0;mso-width-relative:margin;mso-height-relative:margin;v-text-anchor:top" o:gfxdata="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" fillcolor="white [3201]" strokeweight=".5pt">
+              <v:shape w14:anchorId="072B3331" id="Text Box 163" o:spid="_x0000_s1066" type="#_x0000_t202" style="position:absolute;left:0;text-align:left;margin-left:148.5pt;margin-top:80.5pt;width:19.4pt;height:20.2pt;z-index:251965440;visibility:visible;mso-wrap-style:square;mso-width-percent:0;mso-height-percent:0;mso-wrap-distance-left:9pt;mso-wrap-distance-top:0;mso-wrap-distance-right:9pt;mso-wrap-distance-bottom:0;mso-position-horizontal:absolute;mso-position-horizontal-relative:text;mso-position-vertical:absolute;mso-position-vertical-relative:text;mso-width-percent:0;mso-height-percent:0;mso-width-relative:margin;mso-height-relative:margin;v-text-anchor:top" o:gfxdata="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" fillcolor="white [3201]" strokeweight=".5pt">
                 <v:textbox>
                   <w:txbxContent>
                     <w:p>
@@ -1721,7 +6012,7 @@
           </mc:Choice>
           <mc:Fallback>
             <w:pict>
-              <v:shape w14:anchorId="06255ED5" id="Text Box 162" o:spid="_x0000_s1041" type="#_x0000_t202" style="position:absolute;left:0;text-align:left;margin-left:276.15pt;margin-top:30pt;width:19.4pt;height:20.2pt;z-index:251963392;visibility:visible;mso-wrap-style:square;mso-width-percent:0;mso-height-percent:0;mso-wrap-distance-left:9pt;mso-wrap-distance-top:0;mso-wrap-distance-right:9pt;mso-wrap-distance-bottom:0;mso-position-horizontal:absolute;mso-position-horizontal-relative:text;mso-position-vertical:absolute;mso-position-vertical-relative:text;mso-width-percent:0;mso-height-percent:0;mso-width-relative:margin;mso-height-relative:margin;v-text-anchor:top" o:gfxdata="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" fillcolor="white [3201]" strokeweight=".5pt">
+              <v:shape w14:anchorId="06255ED5" id="Text Box 162" o:spid="_x0000_s1067" type="#_x0000_t202" style="position:absolute;left:0;text-align:left;margin-left:276.15pt;margin-top:30pt;width:19.4pt;height:20.2pt;z-index:251963392;visibility:visible;mso-wrap-style:square;mso-width-percent:0;mso-height-percent:0;mso-wrap-distance-left:9pt;mso-wrap-distance-top:0;mso-wrap-distance-right:9pt;mso-wrap-distance-bottom:0;mso-position-horizontal:absolute;mso-position-horizontal-relative:text;mso-position-vertical:absolute;mso-position-vertical-relative:text;mso-width-percent:0;mso-height-percent:0;mso-width-relative:margin;mso-height-relative:margin;v-text-anchor:top" o:gfxdata="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" fillcolor="white [3201]" strokeweight=".5pt">
                 <v:textbox>
                   <w:txbxContent>
                     <w:p>
@@ -1826,7 +6117,7 @@
           </mc:Choice>
           <mc:Fallback>
             <w:pict>
-              <v:shape w14:anchorId="4D2CC039" id="Text Box 161" o:spid="_x0000_s1042" type="#_x0000_t202" style="position:absolute;left:0;text-align:left;margin-left:120.55pt;margin-top:13.4pt;width:19.4pt;height:20.2pt;z-index:251961344;visibility:visible;mso-wrap-style:square;mso-width-percent:0;mso-height-percent:0;mso-wrap-distance-left:9pt;mso-wrap-distance-top:0;mso-wrap-distance-right:9pt;mso-wrap-distance-bottom:0;mso-position-horizontal:absolute;mso-position-horizontal-relative:text;mso-position-vertical:absolute;mso-position-vertical-relative:text;mso-width-percent:0;mso-height-percent:0;mso-width-relative:margin;mso-height-relative:margin;v-text-anchor:top" o:gfxdata="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" fillcolor="white [3201]" strokeweight=".5pt">
+              <v:shape w14:anchorId="4D2CC039" id="Text Box 161" o:spid="_x0000_s1068" type="#_x0000_t202" style="position:absolute;left:0;text-align:left;margin-left:120.55pt;margin-top:13.4pt;width:19.4pt;height:20.2pt;z-index:251961344;visibility:visible;mso-wrap-style:square;mso-width-percent:0;mso-height-percent:0;mso-wrap-distance-left:9pt;mso-wrap-distance-top:0;mso-wrap-distance-right:9pt;mso-wrap-distance-bottom:0;mso-position-horizontal:absolute;mso-position-horizontal-relative:text;mso-position-vertical:absolute;mso-position-vertical-relative:text;mso-width-percent:0;mso-height-percent:0;mso-width-relative:margin;mso-height-relative:margin;v-text-anchor:top" o:gfxdata="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" fillcolor="white [3201]" strokeweight=".5pt">
                 <v:textbox>
                   <w:txbxContent>
                     <w:p>
@@ -1931,7 +6222,7 @@
           </mc:Choice>
           <mc:Fallback>
             <w:pict>
-              <v:shape w14:anchorId="55777E6E" id="Text Box 160" o:spid="_x0000_s1043" type="#_x0000_t202" style="position:absolute;left:0;text-align:left;margin-left:0;margin-top:39.6pt;width:19.4pt;height:20.2pt;z-index:251959296;visibility:visible;mso-wrap-style:square;mso-width-percent:0;mso-height-percent:0;mso-wrap-distance-left:9pt;mso-wrap-distance-top:0;mso-wrap-distance-right:9pt;mso-wrap-distance-bottom:0;mso-position-horizontal:absolute;mso-position-horizontal-relative:text;mso-position-vertical:absolute;mso-position-vertical-relative:text;mso-width-percent:0;mso-height-percent:0;mso-width-relative:margin;mso-height-relative:margin;v-text-anchor:top" o:gfxdata="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" fillcolor="white [3201]" strokeweight=".5pt">
+              <v:shape w14:anchorId="55777E6E" id="Text Box 160" o:spid="_x0000_s1069" type="#_x0000_t202" style="position:absolute;left:0;text-align:left;margin-left:0;margin-top:39.6pt;width:19.4pt;height:20.2pt;z-index:251959296;visibility:visible;mso-wrap-style:square;mso-width-percent:0;mso-height-percent:0;mso-wrap-distance-left:9pt;mso-wrap-distance-top:0;mso-wrap-distance-right:9pt;mso-wrap-distance-bottom:0;mso-position-horizontal:absolute;mso-position-horizontal-relative:text;mso-position-vertical:absolute;mso-position-vertical-relative:text;mso-width-percent:0;mso-height-percent:0;mso-width-relative:margin;mso-height-relative:margin;v-text-anchor:top" o:gfxdata="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" fillcolor="white [3201]" strokeweight=".5pt">
                 <v:textbox>
                   <w:txbxContent>
                     <w:p>
@@ -2509,7 +6800,7 @@
           </mc:Choice>
           <mc:Fallback>
             <w:pict>
-              <v:shape w14:anchorId="07F14250" id="Text Box 47" o:spid="_x0000_s1044" type="#_x0000_t202" style="position:absolute;left:0;text-align:left;margin-left:264.75pt;margin-top:262.5pt;width:31pt;height:22pt;z-index:251736064;visibility:visible;mso-wrap-style:square;mso-width-percent:0;mso-height-percent:0;mso-wrap-distance-left:9pt;mso-wrap-distance-top:0;mso-wrap-distance-right:9pt;mso-wrap-distance-bottom:0;mso-position-horizontal:absolute;mso-position-horizontal-relative:text;mso-position-vertical:absolute;mso-position-vertical-relative:text;mso-width-percent:0;mso-height-percent:0;mso-width-relative:margin;mso-height-relative:margin;v-text-anchor:top" o:gfxdata="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" fillcolor="white [3201]" strokeweight=".5pt">
+              <v:shape w14:anchorId="07F14250" id="Text Box 47" o:spid="_x0000_s1070" type="#_x0000_t202" style="position:absolute;left:0;text-align:left;margin-left:264.75pt;margin-top:262.5pt;width:31pt;height:22pt;z-index:251736064;visibility:visible;mso-wrap-style:square;mso-width-percent:0;mso-height-percent:0;mso-wrap-distance-left:9pt;mso-wrap-distance-top:0;mso-wrap-distance-right:9pt;mso-wrap-distance-bottom:0;mso-position-horizontal:absolute;mso-position-horizontal-relative:text;mso-position-vertical:absolute;mso-position-vertical-relative:text;mso-width-percent:0;mso-height-percent:0;mso-width-relative:margin;mso-height-relative:margin;v-text-anchor:top" o:gfxdata="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" fillcolor="white [3201]" strokeweight=".5pt">
                 <v:textbox>
                   <w:txbxContent>
                     <w:p>
@@ -2670,7 +6961,7 @@
           </mc:Choice>
           <mc:Fallback>
             <w:pict>
-              <v:shape w14:anchorId="4B4DB701" id="Text Box 155" o:spid="_x0000_s1045" type="#_x0000_t202" style="position:absolute;left:0;text-align:left;margin-left:424.8pt;margin-top:627.5pt;width:75.8pt;height:27.1pt;z-index:251950080;visibility:visible;mso-wrap-style:square;mso-width-percent:0;mso-height-percent:0;mso-wrap-distance-left:9pt;mso-wrap-distance-top:0;mso-wrap-distance-right:9pt;mso-wrap-distance-bottom:0;mso-position-horizontal:absolute;mso-position-horizontal-relative:text;mso-position-vertical:absolute;mso-position-vertical-relative:text;mso-width-percent:0;mso-height-percent:0;mso-width-relative:margin;mso-height-relative:margin;v-text-anchor:top" o:gfxdata="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" fillcolor="white [3201]" strokeweight=".5pt">
+              <v:shape w14:anchorId="4B4DB701" id="Text Box 155" o:spid="_x0000_s1071" type="#_x0000_t202" style="position:absolute;left:0;text-align:left;margin-left:424.8pt;margin-top:627.5pt;width:75.8pt;height:27.1pt;z-index:251950080;visibility:visible;mso-wrap-style:square;mso-width-percent:0;mso-height-percent:0;mso-wrap-distance-left:9pt;mso-wrap-distance-top:0;mso-wrap-distance-right:9pt;mso-wrap-distance-bottom:0;mso-position-horizontal:absolute;mso-position-horizontal-relative:text;mso-position-vertical:absolute;mso-position-vertical-relative:text;mso-width-percent:0;mso-height-percent:0;mso-width-relative:margin;mso-height-relative:margin;v-text-anchor:top" o:gfxdata="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" fillcolor="white [3201]" strokeweight=".5pt">
                 <v:textbox>
                   <w:txbxContent>
                     <w:p>
@@ -2755,7 +7046,7 @@
           </mc:Choice>
           <mc:Fallback>
             <w:pict>
-              <v:shape w14:anchorId="786AD84C" id="Text Box 154" o:spid="_x0000_s1046" type="#_x0000_t202" style="position:absolute;left:0;text-align:left;margin-left:396.55pt;margin-top:687.9pt;width:72.7pt;height:25pt;z-index:251948032;visibility:visible;mso-wrap-style:square;mso-width-percent:0;mso-height-percent:0;mso-wrap-distance-left:9pt;mso-wrap-distance-top:0;mso-wrap-distance-right:9pt;mso-wrap-distance-bottom:0;mso-position-horizontal:absolute;mso-position-horizontal-relative:text;mso-position-vertical:absolute;mso-position-vertical-relative:text;mso-width-percent:0;mso-height-percent:0;mso-width-relative:margin;mso-height-relative:margin;v-text-anchor:top" o:gfxdata="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" fillcolor="white [3201]" strokeweight=".5pt">
+              <v:shape w14:anchorId="786AD84C" id="Text Box 154" o:spid="_x0000_s1072" type="#_x0000_t202" style="position:absolute;left:0;text-align:left;margin-left:396.55pt;margin-top:687.9pt;width:72.7pt;height:25pt;z-index:251948032;visibility:visible;mso-wrap-style:square;mso-width-percent:0;mso-height-percent:0;mso-wrap-distance-left:9pt;mso-wrap-distance-top:0;mso-wrap-distance-right:9pt;mso-wrap-distance-bottom:0;mso-position-horizontal:absolute;mso-position-horizontal-relative:text;mso-position-vertical:absolute;mso-position-vertical-relative:text;mso-width-percent:0;mso-height-percent:0;mso-width-relative:margin;mso-height-relative:margin;v-text-anchor:top" o:gfxdata="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" fillcolor="white [3201]" strokeweight=".5pt">
                 <v:textbox>
                   <w:txbxContent>
                     <w:p>
@@ -2992,7 +7283,7 @@
           </mc:Choice>
           <mc:Fallback>
             <w:pict>
-              <v:shape w14:anchorId="33AE3638" id="Text Box 153" o:spid="_x0000_s1047" type="#_x0000_t202" style="position:absolute;left:0;text-align:left;margin-left:324.55pt;margin-top:723.3pt;width:78.1pt;height:25pt;z-index:251945984;visibility:visible;mso-wrap-style:square;mso-width-percent:0;mso-height-percent:0;mso-wrap-distance-left:9pt;mso-wrap-distance-top:0;mso-wrap-distance-right:9pt;mso-wrap-distance-bottom:0;mso-position-horizontal:absolute;mso-position-horizontal-relative:text;mso-position-vertical:absolute;mso-position-vertical-relative:text;mso-width-percent:0;mso-height-percent:0;mso-width-relative:margin;mso-height-relative:margin;v-text-anchor:top" o:gfxdata="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" fillcolor="white [3201]" strokeweight=".5pt">
+              <v:shape w14:anchorId="33AE3638" id="Text Box 153" o:spid="_x0000_s1073" type="#_x0000_t202" style="position:absolute;left:0;text-align:left;margin-left:324.55pt;margin-top:723.3pt;width:78.1pt;height:25pt;z-index:251945984;visibility:visible;mso-wrap-style:square;mso-width-percent:0;mso-height-percent:0;mso-wrap-distance-left:9pt;mso-wrap-distance-top:0;mso-wrap-distance-right:9pt;mso-wrap-distance-bottom:0;mso-position-horizontal:absolute;mso-position-horizontal-relative:text;mso-position-vertical:absolute;mso-position-vertical-relative:text;mso-width-percent:0;mso-height-percent:0;mso-width-relative:margin;mso-height-relative:margin;v-text-anchor:top" o:gfxdata="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" fillcolor="white [3201]" strokeweight=".5pt">
                 <v:textbox>
                   <w:txbxContent>
                     <w:p>
@@ -3077,7 +7368,7 @@
           </mc:Choice>
           <mc:Fallback>
             <w:pict>
-              <v:shape w14:anchorId="36ED4BBE" id="Text Box 152" o:spid="_x0000_s1048" type="#_x0000_t202" style="position:absolute;left:0;text-align:left;margin-left:255.3pt;margin-top:681.8pt;width:62.55pt;height:22.15pt;z-index:251943936;visibility:visible;mso-wrap-style:square;mso-width-percent:0;mso-height-percent:0;mso-wrap-distance-left:9pt;mso-wrap-distance-top:0;mso-wrap-distance-right:9pt;mso-wrap-distance-bottom:0;mso-position-horizontal:absolute;mso-position-horizontal-relative:text;mso-position-vertical:absolute;mso-position-vertical-relative:text;mso-width-percent:0;mso-height-percent:0;mso-width-relative:margin;mso-height-relative:margin;v-text-anchor:top" o:gfxdata="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" fillcolor="white [3201]" strokeweight=".5pt">
+              <v:shape w14:anchorId="36ED4BBE" id="Text Box 152" o:spid="_x0000_s1074" type="#_x0000_t202" style="position:absolute;left:0;text-align:left;margin-left:255.3pt;margin-top:681.8pt;width:62.55pt;height:22.15pt;z-index:251943936;visibility:visible;mso-wrap-style:square;mso-width-percent:0;mso-height-percent:0;mso-wrap-distance-left:9pt;mso-wrap-distance-top:0;mso-wrap-distance-right:9pt;mso-wrap-distance-bottom:0;mso-position-horizontal:absolute;mso-position-horizontal-relative:text;mso-position-vertical:absolute;mso-position-vertical-relative:text;mso-width-percent:0;mso-height-percent:0;mso-width-relative:margin;mso-height-relative:margin;v-text-anchor:top" o:gfxdata="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" fillcolor="white [3201]" strokeweight=".5pt">
                 <v:textbox>
                   <w:txbxContent>
                     <w:p>
@@ -3307,7 +7598,7 @@
           </mc:Choice>
           <mc:Fallback>
             <w:pict>
-              <v:shape w14:anchorId="0E4C5CCC" id="Text Box 143" o:spid="_x0000_s1049" type="#_x0000_t202" style="position:absolute;left:0;text-align:left;margin-left:295.8pt;margin-top:550.55pt;width:53.15pt;height:21.6pt;z-index:251927552;visibility:visible;mso-wrap-style:square;mso-width-percent:0;mso-height-percent:0;mso-wrap-distance-left:9pt;mso-wrap-distance-top:0;mso-wrap-distance-right:9pt;mso-wrap-distance-bottom:0;mso-position-horizontal:absolute;mso-position-horizontal-relative:text;mso-position-vertical:absolute;mso-position-vertical-relative:text;mso-width-percent:0;mso-height-percent:0;mso-width-relative:margin;mso-height-relative:margin;v-text-anchor:top" o:gfxdata="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" fillcolor="white [3201]" strokeweight=".5pt">
+              <v:shape w14:anchorId="0E4C5CCC" id="Text Box 143" o:spid="_x0000_s1075" type="#_x0000_t202" style="position:absolute;left:0;text-align:left;margin-left:295.8pt;margin-top:550.55pt;width:53.15pt;height:21.6pt;z-index:251927552;visibility:visible;mso-wrap-style:square;mso-width-percent:0;mso-height-percent:0;mso-wrap-distance-left:9pt;mso-wrap-distance-top:0;mso-wrap-distance-right:9pt;mso-wrap-distance-bottom:0;mso-position-horizontal:absolute;mso-position-horizontal-relative:text;mso-position-vertical:absolute;mso-position-vertical-relative:text;mso-width-percent:0;mso-height-percent:0;mso-width-relative:margin;mso-height-relative:margin;v-text-anchor:top" o:gfxdata="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" fillcolor="white [3201]" strokeweight=".5pt">
                 <v:textbox>
                   <w:txbxContent>
                     <w:p>
@@ -3482,7 +7773,7 @@
                 <v:stroke joinstyle="miter"/>
                 <v:path gradientshapeok="t" o:connecttype="rect"/>
               </v:shapetype>
-              <v:shape id="Flowchart: Process 144" o:spid="_x0000_s1050" type="#_x0000_t109" style="position:absolute;left:0;text-align:left;margin-left:282.45pt;margin-top:624.75pt;width:114.05pt;height:36pt;z-index:251929600;visibility:visible;mso-wrap-style:square;mso-width-percent:0;mso-height-percent:0;mso-wrap-distance-left:9pt;mso-wrap-distance-top:0;mso-wrap-distance-right:9pt;mso-wrap-distance-bottom:0;mso-position-horizontal:absolute;mso-position-horizontal-relative:text;mso-position-vertical:absolute;mso-position-vertical-relative:text;mso-width-percent:0;mso-height-percent:0;mso-width-relative:margin;mso-height-relative:margin;v-text-anchor:middle" o:gfxdata="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" fillcolor="#4472c4 [3204]" strokecolor="#1f3763 [1604]" strokeweight="1pt">
+              <v:shape id="Flowchart: Process 144" o:spid="_x0000_s1076" type="#_x0000_t109" style="position:absolute;left:0;text-align:left;margin-left:282.45pt;margin-top:624.75pt;width:114.05pt;height:36pt;z-index:251929600;visibility:visible;mso-wrap-style:square;mso-width-percent:0;mso-height-percent:0;mso-wrap-distance-left:9pt;mso-wrap-distance-top:0;mso-wrap-distance-right:9pt;mso-wrap-distance-bottom:0;mso-position-horizontal:absolute;mso-position-horizontal-relative:text;mso-position-vertical:absolute;mso-position-vertical-relative:text;mso-width-percent:0;mso-height-percent:0;mso-width-relative:margin;mso-height-relative:margin;v-text-anchor:middle" o:gfxdata="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" fillcolor="#4472c4 [3204]" strokecolor="#1f3763 [1604]" strokeweight="1pt">
                 <v:textbox>
                   <w:txbxContent>
                     <w:p>
@@ -3571,7 +7862,7 @@
           </mc:Choice>
           <mc:Fallback>
             <w:pict>
-              <v:shape w14:anchorId="39B76A90" id="Text Box 146" o:spid="_x0000_s1051" type="#_x0000_t202" style="position:absolute;left:0;text-align:left;margin-left:4in;margin-top:629.15pt;width:103pt;height:25.45pt;z-index:251931648;visibility:visible;mso-wrap-style:square;mso-width-percent:0;mso-height-percent:0;mso-wrap-distance-left:9pt;mso-wrap-distance-top:0;mso-wrap-distance-right:9pt;mso-wrap-distance-bottom:0;mso-position-horizontal:absolute;mso-position-horizontal-relative:text;mso-position-vertical:absolute;mso-position-vertical-relative:text;mso-width-percent:0;mso-height-percent:0;mso-width-relative:margin;mso-height-relative:margin;v-text-anchor:top" o:gfxdata="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" fillcolor="white [3201]" strokeweight=".5pt">
+              <v:shape w14:anchorId="39B76A90" id="Text Box 146" o:spid="_x0000_s1077" type="#_x0000_t202" style="position:absolute;left:0;text-align:left;margin-left:4in;margin-top:629.15pt;width:103pt;height:25.45pt;z-index:251931648;visibility:visible;mso-wrap-style:square;mso-width-percent:0;mso-height-percent:0;mso-wrap-distance-left:9pt;mso-wrap-distance-top:0;mso-wrap-distance-right:9pt;mso-wrap-distance-bottom:0;mso-position-horizontal:absolute;mso-position-horizontal-relative:text;mso-position-vertical:absolute;mso-position-vertical-relative:text;mso-width-percent:0;mso-height-percent:0;mso-width-relative:margin;mso-height-relative:margin;v-text-anchor:top" o:gfxdata="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" fillcolor="white [3201]" strokeweight=".5pt">
                 <v:textbox>
                   <w:txbxContent>
                     <w:p>
@@ -3936,7 +8227,7 @@
           </mc:Choice>
           <mc:Fallback>
             <w:pict>
-              <v:shape w14:anchorId="3AE22F70" id="Text Box 137" o:spid="_x0000_s1052" type="#_x0000_t202" style="position:absolute;left:0;text-align:left;margin-left:458.55pt;margin-top:479pt;width:51.5pt;height:24.4pt;z-index:251917312;visibility:visible;mso-wrap-style:square;mso-width-percent:0;mso-height-percent:0;mso-wrap-distance-left:9pt;mso-wrap-distance-top:0;mso-wrap-distance-right:9pt;mso-wrap-distance-bottom:0;mso-position-horizontal:absolute;mso-position-horizontal-relative:text;mso-position-vertical:absolute;mso-position-vertical-relative:text;mso-width-percent:0;mso-height-percent:0;mso-width-relative:margin;mso-height-relative:margin;v-text-anchor:top" o:gfxdata="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" fillcolor="white [3201]" strokeweight=".5pt">
+              <v:shape w14:anchorId="3AE22F70" id="Text Box 137" o:spid="_x0000_s1078" type="#_x0000_t202" style="position:absolute;left:0;text-align:left;margin-left:458.55pt;margin-top:479pt;width:51.5pt;height:24.4pt;z-index:251917312;visibility:visible;mso-wrap-style:square;mso-width-percent:0;mso-height-percent:0;mso-wrap-distance-left:9pt;mso-wrap-distance-top:0;mso-wrap-distance-right:9pt;mso-wrap-distance-bottom:0;mso-position-horizontal:absolute;mso-position-horizontal-relative:text;mso-position-vertical:absolute;mso-position-vertical-relative:text;mso-width-percent:0;mso-height-percent:0;mso-width-relative:margin;mso-height-relative:margin;v-text-anchor:top" o:gfxdata="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" fillcolor="white [3201]" strokeweight=".5pt">
                 <v:textbox>
                   <w:txbxContent>
                     <w:p>
@@ -4173,7 +8464,7 @@
           </mc:Choice>
           <mc:Fallback>
             <w:pict>
-              <v:shape w14:anchorId="793536DB" id="Text Box 135" o:spid="_x0000_s1053" type="#_x0000_t202" style="position:absolute;left:0;text-align:left;margin-left:338.95pt;margin-top:479.1pt;width:44.85pt;height:24.45pt;z-index:251913216;visibility:visible;mso-wrap-style:square;mso-width-percent:0;mso-height-percent:0;mso-wrap-distance-left:9pt;mso-wrap-distance-top:0;mso-wrap-distance-right:9pt;mso-wrap-distance-bottom:0;mso-position-horizontal:absolute;mso-position-horizontal-relative:text;mso-position-vertical:absolute;mso-position-vertical-relative:text;mso-width-percent:0;mso-height-percent:0;mso-width-relative:margin;mso-height-relative:margin;v-text-anchor:top" o:gfxdata="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" fillcolor="white [3201]" strokeweight=".5pt">
+              <v:shape w14:anchorId="793536DB" id="Text Box 135" o:spid="_x0000_s1079" type="#_x0000_t202" style="position:absolute;left:0;text-align:left;margin-left:338.95pt;margin-top:479.1pt;width:44.85pt;height:24.45pt;z-index:251913216;visibility:visible;mso-wrap-style:square;mso-width-percent:0;mso-height-percent:0;mso-wrap-distance-left:9pt;mso-wrap-distance-top:0;mso-wrap-distance-right:9pt;mso-wrap-distance-bottom:0;mso-position-horizontal:absolute;mso-position-horizontal-relative:text;mso-position-vertical:absolute;mso-position-vertical-relative:text;mso-width-percent:0;mso-height-percent:0;mso-width-relative:margin;mso-height-relative:margin;v-text-anchor:top" o:gfxdata="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" fillcolor="white [3201]" strokeweight=".5pt">
                 <v:textbox>
                   <w:txbxContent>
                     <w:p>
@@ -4258,7 +8549,7 @@
           </mc:Choice>
           <mc:Fallback>
             <w:pict>
-              <v:shape w14:anchorId="25C84F93" id="Text Box 136" o:spid="_x0000_s1054" type="#_x0000_t202" style="position:absolute;left:0;text-align:left;margin-left:385.45pt;margin-top:525.95pt;width:65.9pt;height:24.45pt;z-index:251915264;visibility:visible;mso-wrap-style:square;mso-width-percent:0;mso-height-percent:0;mso-wrap-distance-left:9pt;mso-wrap-distance-top:0;mso-wrap-distance-right:9pt;mso-wrap-distance-bottom:0;mso-position-horizontal:absolute;mso-position-horizontal-relative:text;mso-position-vertical:absolute;mso-position-vertical-relative:text;mso-width-percent:0;mso-height-percent:0;mso-width-relative:margin;mso-height-relative:margin;v-text-anchor:top" o:gfxdata="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" fillcolor="white [3201]" strokeweight=".5pt">
+              <v:shape w14:anchorId="25C84F93" id="Text Box 136" o:spid="_x0000_s1080" type="#_x0000_t202" style="position:absolute;left:0;text-align:left;margin-left:385.45pt;margin-top:525.95pt;width:65.9pt;height:24.45pt;z-index:251915264;visibility:visible;mso-wrap-style:square;mso-width-percent:0;mso-height-percent:0;mso-wrap-distance-left:9pt;mso-wrap-distance-top:0;mso-wrap-distance-right:9pt;mso-wrap-distance-bottom:0;mso-position-horizontal:absolute;mso-position-horizontal-relative:text;mso-position-vertical:absolute;mso-position-vertical-relative:text;mso-width-percent:0;mso-height-percent:0;mso-width-relative:margin;mso-height-relative:margin;v-text-anchor:top" o:gfxdata="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" fillcolor="white [3201]" strokeweight=".5pt">
                 <v:textbox>
                   <w:txbxContent>
                     <w:p>
@@ -4488,7 +8779,7 @@
           </mc:Choice>
           <mc:Fallback>
             <w:pict>
-              <v:shape w14:anchorId="068AE0DE" id="Text Box 101" o:spid="_x0000_s1055" type="#_x0000_t202" style="position:absolute;left:0;text-align:left;margin-left:181.3pt;margin-top:512.3pt;width:65.9pt;height:24.45pt;z-index:251843584;visibility:visible;mso-wrap-style:square;mso-width-percent:0;mso-height-percent:0;mso-wrap-distance-left:9pt;mso-wrap-distance-top:0;mso-wrap-distance-right:9pt;mso-wrap-distance-bottom:0;mso-position-horizontal:absolute;mso-position-horizontal-relative:text;mso-position-vertical:absolute;mso-position-vertical-relative:text;mso-width-percent:0;mso-height-percent:0;mso-width-relative:margin;mso-height-relative:margin;v-text-anchor:top" o:gfxdata="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" fillcolor="white [3201]" strokeweight=".5pt">
+              <v:shape w14:anchorId="068AE0DE" id="Text Box 101" o:spid="_x0000_s1081" type="#_x0000_t202" style="position:absolute;left:0;text-align:left;margin-left:181.3pt;margin-top:512.3pt;width:65.9pt;height:24.45pt;z-index:251843584;visibility:visible;mso-wrap-style:square;mso-width-percent:0;mso-height-percent:0;mso-wrap-distance-left:9pt;mso-wrap-distance-top:0;mso-wrap-distance-right:9pt;mso-wrap-distance-bottom:0;mso-position-horizontal:absolute;mso-position-horizontal-relative:text;mso-position-vertical:absolute;mso-position-vertical-relative:text;mso-width-percent:0;mso-height-percent:0;mso-width-relative:margin;mso-height-relative:margin;v-text-anchor:top" o:gfxdata="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" fillcolor="white [3201]" strokeweight=".5pt">
                 <v:textbox>
                   <w:txbxContent>
                     <w:p>
@@ -5277,7 +9568,7 @@
           </mc:Choice>
           <mc:Fallback>
             <w:pict>
-              <v:shape w14:anchorId="7BFF3694" id="Text Box 123" o:spid="_x0000_s1056" type="#_x0000_t202" style="position:absolute;left:0;text-align:left;margin-left:172.25pt;margin-top:606.45pt;width:52.6pt;height:25pt;z-index:251888640;visibility:visible;mso-wrap-style:square;mso-width-percent:0;mso-height-percent:0;mso-wrap-distance-left:9pt;mso-wrap-distance-top:0;mso-wrap-distance-right:9pt;mso-wrap-distance-bottom:0;mso-position-horizontal:absolute;mso-position-horizontal-relative:text;mso-position-vertical:absolute;mso-position-vertical-relative:text;mso-width-percent:0;mso-height-percent:0;mso-width-relative:margin;mso-height-relative:margin;v-text-anchor:top" o:gfxdata="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" fillcolor="white [3201]" strokeweight=".5pt">
+              <v:shape w14:anchorId="7BFF3694" id="Text Box 123" o:spid="_x0000_s1082" type="#_x0000_t202" style="position:absolute;left:0;text-align:left;margin-left:172.25pt;margin-top:606.45pt;width:52.6pt;height:25pt;z-index:251888640;visibility:visible;mso-wrap-style:square;mso-width-percent:0;mso-height-percent:0;mso-wrap-distance-left:9pt;mso-wrap-distance-top:0;mso-wrap-distance-right:9pt;mso-wrap-distance-bottom:0;mso-position-horizontal:absolute;mso-position-horizontal-relative:text;mso-position-vertical:absolute;mso-position-vertical-relative:text;mso-width-percent:0;mso-height-percent:0;mso-width-relative:margin;mso-height-relative:margin;v-text-anchor:top" o:gfxdata="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" fillcolor="white [3201]" strokeweight=".5pt">
                 <v:textbox>
                   <w:txbxContent>
                     <w:p>
@@ -5362,7 +9653,7 @@
           </mc:Choice>
           <mc:Fallback>
             <w:pict>
-              <v:shape w14:anchorId="270D3F68" id="Text Box 118" o:spid="_x0000_s1057" type="#_x0000_t202" style="position:absolute;left:0;text-align:left;margin-left:169.5pt;margin-top:668.5pt;width:45.05pt;height:25pt;z-index:251878400;visibility:visible;mso-wrap-style:square;mso-width-percent:0;mso-height-percent:0;mso-wrap-distance-left:9pt;mso-wrap-distance-top:0;mso-wrap-distance-right:9pt;mso-wrap-distance-bottom:0;mso-position-horizontal:absolute;mso-position-horizontal-relative:text;mso-position-vertical:absolute;mso-position-vertical-relative:text;mso-width-percent:0;mso-height-percent:0;mso-width-relative:margin;mso-height-relative:margin;v-text-anchor:top" o:gfxdata="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" fillcolor="white [3201]" strokeweight=".5pt">
+              <v:shape w14:anchorId="270D3F68" id="Text Box 118" o:spid="_x0000_s1083" type="#_x0000_t202" style="position:absolute;left:0;text-align:left;margin-left:169.5pt;margin-top:668.5pt;width:45.05pt;height:25pt;z-index:251878400;visibility:visible;mso-wrap-style:square;mso-width-percent:0;mso-height-percent:0;mso-wrap-distance-left:9pt;mso-wrap-distance-top:0;mso-wrap-distance-right:9pt;mso-wrap-distance-bottom:0;mso-position-horizontal:absolute;mso-position-horizontal-relative:text;mso-position-vertical:absolute;mso-position-vertical-relative:text;mso-width-percent:0;mso-height-percent:0;mso-width-relative:margin;mso-height-relative:margin;v-text-anchor:top" o:gfxdata="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" fillcolor="white [3201]" strokeweight=".5pt">
                 <v:textbox>
                   <w:txbxContent>
                     <w:p>
@@ -5523,7 +9814,7 @@
           </mc:Choice>
           <mc:Fallback>
             <w:pict>
-              <v:shape w14:anchorId="3B485043" id="Text Box 117" o:spid="_x0000_s1058" type="#_x0000_t202" style="position:absolute;left:0;text-align:left;margin-left:103.6pt;margin-top:714.4pt;width:81.95pt;height:24.35pt;z-index:251876352;visibility:visible;mso-wrap-style:square;mso-width-percent:0;mso-height-percent:0;mso-wrap-distance-left:9pt;mso-wrap-distance-top:0;mso-wrap-distance-right:9pt;mso-wrap-distance-bottom:0;mso-position-horizontal:absolute;mso-position-horizontal-relative:text;mso-position-vertical:absolute;mso-position-vertical-relative:text;mso-width-percent:0;mso-height-percent:0;mso-width-relative:margin;mso-height-relative:margin;v-text-anchor:top" o:gfxdata="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" fillcolor="white [3201]" strokeweight=".5pt">
+              <v:shape w14:anchorId="3B485043" id="Text Box 117" o:spid="_x0000_s1084" type="#_x0000_t202" style="position:absolute;left:0;text-align:left;margin-left:103.6pt;margin-top:714.4pt;width:81.95pt;height:24.35pt;z-index:251876352;visibility:visible;mso-wrap-style:square;mso-width-percent:0;mso-height-percent:0;mso-wrap-distance-left:9pt;mso-wrap-distance-top:0;mso-wrap-distance-right:9pt;mso-wrap-distance-bottom:0;mso-position-horizontal:absolute;mso-position-horizontal-relative:text;mso-position-vertical:absolute;mso-position-vertical-relative:text;mso-width-percent:0;mso-height-percent:0;mso-width-relative:margin;mso-height-relative:margin;v-text-anchor:top" o:gfxdata="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" fillcolor="white [3201]" strokeweight=".5pt">
                 <v:textbox>
                   <w:txbxContent>
                     <w:p>
@@ -5684,7 +9975,7 @@
           </mc:Choice>
           <mc:Fallback>
             <w:pict>
-              <v:shape w14:anchorId="0FC012C0" id="Text Box 116" o:spid="_x0000_s1059" type="#_x0000_t202" style="position:absolute;left:0;text-align:left;margin-left:22.7pt;margin-top:711.7pt;width:45pt;height:36.65pt;z-index:251874304;visibility:visible;mso-wrap-style:square;mso-width-percent:0;mso-height-percent:0;mso-wrap-distance-left:9pt;mso-wrap-distance-top:0;mso-wrap-distance-right:9pt;mso-wrap-distance-bottom:0;mso-position-horizontal:absolute;mso-position-horizontal-relative:text;mso-position-vertical:absolute;mso-position-vertical-relative:text;mso-width-percent:0;mso-height-percent:0;mso-width-relative:margin;mso-height-relative:margin;v-text-anchor:top" o:gfxdata="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" fillcolor="white [3201]" strokeweight=".5pt">
+              <v:shape w14:anchorId="0FC012C0" id="Text Box 116" o:spid="_x0000_s1085" type="#_x0000_t202" style="position:absolute;left:0;text-align:left;margin-left:22.7pt;margin-top:711.7pt;width:45pt;height:36.65pt;z-index:251874304;visibility:visible;mso-wrap-style:square;mso-width-percent:0;mso-height-percent:0;mso-wrap-distance-left:9pt;mso-wrap-distance-top:0;mso-wrap-distance-right:9pt;mso-wrap-distance-bottom:0;mso-position-horizontal:absolute;mso-position-horizontal-relative:text;mso-position-vertical:absolute;mso-position-vertical-relative:text;mso-width-percent:0;mso-height-percent:0;mso-width-relative:margin;mso-height-relative:margin;v-text-anchor:top" o:gfxdata="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" fillcolor="white [3201]" strokeweight=".5pt">
                 <v:textbox>
                   <w:txbxContent>
                     <w:p>
@@ -5845,7 +10136,7 @@
           </mc:Choice>
           <mc:Fallback>
             <w:pict>
-              <v:shape w14:anchorId="34068CF8" id="Text Box 115" o:spid="_x0000_s1060" type="#_x0000_t202" style="position:absolute;left:0;text-align:left;margin-left:-21.05pt;margin-top:661.3pt;width:43.75pt;height:25pt;z-index:251872256;visibility:visible;mso-wrap-style:square;mso-width-percent:0;mso-height-percent:0;mso-wrap-distance-left:9pt;mso-wrap-distance-top:0;mso-wrap-distance-right:9pt;mso-wrap-distance-bottom:0;mso-position-horizontal:absolute;mso-position-horizontal-relative:text;mso-position-vertical:absolute;mso-position-vertical-relative:text;mso-width-percent:0;mso-height-percent:0;mso-width-relative:margin;mso-height-relative:margin;v-text-anchor:top" o:gfxdata="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" fillcolor="white [3201]" strokeweight=".5pt">
+              <v:shape w14:anchorId="34068CF8" id="Text Box 115" o:spid="_x0000_s1086" type="#_x0000_t202" style="position:absolute;left:0;text-align:left;margin-left:-21.05pt;margin-top:661.3pt;width:43.75pt;height:25pt;z-index:251872256;visibility:visible;mso-wrap-style:square;mso-width-percent:0;mso-height-percent:0;mso-wrap-distance-left:9pt;mso-wrap-distance-top:0;mso-wrap-distance-right:9pt;mso-wrap-distance-bottom:0;mso-position-horizontal:absolute;mso-position-horizontal-relative:text;mso-position-vertical:absolute;mso-position-vertical-relative:text;mso-width-percent:0;mso-height-percent:0;mso-width-relative:margin;mso-height-relative:margin;v-text-anchor:top" o:gfxdata="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" fillcolor="white [3201]" strokeweight=".5pt">
                 <v:textbox>
                   <w:txbxContent>
                     <w:p>
@@ -6068,7 +10359,7 @@
           </mc:Choice>
           <mc:Fallback>
             <w:pict>
-              <v:shape w14:anchorId="7503D0C1" id="Text Box 120" o:spid="_x0000_s1061" type="#_x0000_t202" style="position:absolute;left:0;text-align:left;margin-left:376.05pt;margin-top:187.7pt;width:48.5pt;height:22.5pt;z-index:251882496;visibility:visible;mso-wrap-style:square;mso-width-percent:0;mso-height-percent:0;mso-wrap-distance-left:9pt;mso-wrap-distance-top:0;mso-wrap-distance-right:9pt;mso-wrap-distance-bottom:0;mso-position-horizontal:absolute;mso-position-horizontal-relative:text;mso-position-vertical:absolute;mso-position-vertical-relative:text;mso-width-percent:0;mso-height-percent:0;mso-width-relative:margin;mso-height-relative:margin;v-text-anchor:top" o:gfxdata="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" fillcolor="white [3201]" strokeweight=".5pt">
+              <v:shape w14:anchorId="7503D0C1" id="Text Box 120" o:spid="_x0000_s1087" type="#_x0000_t202" style="position:absolute;left:0;text-align:left;margin-left:376.05pt;margin-top:187.7pt;width:48.5pt;height:22.5pt;z-index:251882496;visibility:visible;mso-wrap-style:square;mso-width-percent:0;mso-height-percent:0;mso-wrap-distance-left:9pt;mso-wrap-distance-top:0;mso-wrap-distance-right:9pt;mso-wrap-distance-bottom:0;mso-position-horizontal:absolute;mso-position-horizontal-relative:text;mso-position-vertical:absolute;mso-position-vertical-relative:text;mso-width-percent:0;mso-height-percent:0;mso-width-relative:margin;mso-height-relative:margin;v-text-anchor:top" o:gfxdata="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" fillcolor="white [3201]" strokeweight=".5pt">
                 <v:textbox>
                   <w:txbxContent>
                     <w:p>
@@ -6298,7 +10589,7 @@
           </mc:Choice>
           <mc:Fallback>
             <w:pict>
-              <v:shape w14:anchorId="133D4CB5" id="Text Box 49" o:spid="_x0000_s1062" type="#_x0000_t202" style="position:absolute;left:0;text-align:left;margin-left:371.45pt;margin-top:249.05pt;width:48.5pt;height:35.5pt;z-index:251740160;visibility:visible;mso-wrap-style:square;mso-width-percent:0;mso-height-percent:0;mso-wrap-distance-left:9pt;mso-wrap-distance-top:0;mso-wrap-distance-right:9pt;mso-wrap-distance-bottom:0;mso-position-horizontal:absolute;mso-position-horizontal-relative:text;mso-position-vertical:absolute;mso-position-vertical-relative:text;mso-width-percent:0;mso-height-percent:0;mso-width-relative:margin;mso-height-relative:margin;v-text-anchor:top" o:gfxdata="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" fillcolor="white [3201]" strokeweight=".5pt">
+              <v:shape w14:anchorId="133D4CB5" id="Text Box 49" o:spid="_x0000_s1088" type="#_x0000_t202" style="position:absolute;left:0;text-align:left;margin-left:371.45pt;margin-top:249.05pt;width:48.5pt;height:35.5pt;z-index:251740160;visibility:visible;mso-wrap-style:square;mso-width-percent:0;mso-height-percent:0;mso-wrap-distance-left:9pt;mso-wrap-distance-top:0;mso-wrap-distance-right:9pt;mso-wrap-distance-bottom:0;mso-position-horizontal:absolute;mso-position-horizontal-relative:text;mso-position-vertical:absolute;mso-position-vertical-relative:text;mso-width-percent:0;mso-height-percent:0;mso-width-relative:margin;mso-height-relative:margin;v-text-anchor:top" o:gfxdata="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" fillcolor="white [3201]" strokeweight=".5pt">
                 <v:textbox>
                   <w:txbxContent>
                     <w:p>
@@ -6525,7 +10816,7 @@
           </mc:Choice>
           <mc:Fallback>
             <w:pict>
-              <v:shape w14:anchorId="101E2809" id="Text Box 48" o:spid="_x0000_s1063" type="#_x0000_t202" style="position:absolute;left:0;text-align:left;margin-left:322.05pt;margin-top:299.35pt;width:52.5pt;height:22pt;z-index:251738112;visibility:visible;mso-wrap-style:square;mso-width-percent:0;mso-height-percent:0;mso-wrap-distance-left:9pt;mso-wrap-distance-top:0;mso-wrap-distance-right:9pt;mso-wrap-distance-bottom:0;mso-position-horizontal:absolute;mso-position-horizontal-relative:text;mso-position-vertical:absolute;mso-position-vertical-relative:text;mso-width-percent:0;mso-height-percent:0;mso-width-relative:margin;mso-height-relative:margin;v-text-anchor:top" o:gfxdata="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" fillcolor="white [3201]" strokeweight=".5pt">
+              <v:shape w14:anchorId="101E2809" id="Text Box 48" o:spid="_x0000_s1089" type="#_x0000_t202" style="position:absolute;left:0;text-align:left;margin-left:322.05pt;margin-top:299.35pt;width:52.5pt;height:22pt;z-index:251738112;visibility:visible;mso-wrap-style:square;mso-width-percent:0;mso-height-percent:0;mso-wrap-distance-left:9pt;mso-wrap-distance-top:0;mso-wrap-distance-right:9pt;mso-wrap-distance-bottom:0;mso-position-horizontal:absolute;mso-position-horizontal-relative:text;mso-position-vertical:absolute;mso-position-vertical-relative:text;mso-width-percent:0;mso-height-percent:0;mso-width-relative:margin;mso-height-relative:margin;v-text-anchor:top" o:gfxdata="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" fillcolor="white [3201]" strokeweight=".5pt">
                 <v:textbox>
                   <w:txbxContent>
                     <w:p>
@@ -6752,7 +11043,7 @@
           </mc:Choice>
           <mc:Fallback>
             <w:pict>
-              <v:shape w14:anchorId="68905F57" id="Text Box 46" o:spid="_x0000_s1064" type="#_x0000_t202" style="position:absolute;left:0;text-align:left;margin-left:385.6pt;margin-top:127.6pt;width:34pt;height:24.5pt;z-index:251734016;visibility:visible;mso-wrap-style:square;mso-width-percent:0;mso-height-percent:0;mso-wrap-distance-left:9pt;mso-wrap-distance-top:0;mso-wrap-distance-right:9pt;mso-wrap-distance-bottom:0;mso-position-horizontal:absolute;mso-position-horizontal-relative:text;mso-position-vertical:absolute;mso-position-vertical-relative:text;mso-width-percent:0;mso-height-percent:0;mso-width-relative:margin;mso-height-relative:margin;v-text-anchor:top" o:gfxdata="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" fillcolor="white [3201]" strokeweight=".5pt">
+              <v:shape w14:anchorId="68905F57" id="Text Box 46" o:spid="_x0000_s1090" type="#_x0000_t202" style="position:absolute;left:0;text-align:left;margin-left:385.6pt;margin-top:127.6pt;width:34pt;height:24.5pt;z-index:251734016;visibility:visible;mso-wrap-style:square;mso-width-percent:0;mso-height-percent:0;mso-wrap-distance-left:9pt;mso-wrap-distance-top:0;mso-wrap-distance-right:9pt;mso-wrap-distance-bottom:0;mso-position-horizontal:absolute;mso-position-horizontal-relative:text;mso-position-vertical:absolute;mso-position-vertical-relative:text;mso-width-percent:0;mso-height-percent:0;mso-width-relative:margin;mso-height-relative:margin;v-text-anchor:top" o:gfxdata="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" fillcolor="white [3201]" strokeweight=".5pt">
                 <v:textbox>
                   <w:txbxContent>
                     <w:p>
@@ -6989,7 +11280,7 @@
           </mc:Choice>
           <mc:Fallback>
             <w:pict>
-              <v:shape w14:anchorId="7BFAF802" id="Text Box 113" o:spid="_x0000_s1065" type="#_x0000_t202" style="position:absolute;left:0;text-align:left;margin-left:-32.9pt;margin-top:609pt;width:35.3pt;height:25pt;z-index:251868160;visibility:visible;mso-wrap-style:square;mso-width-percent:0;mso-height-percent:0;mso-wrap-distance-left:9pt;mso-wrap-distance-top:0;mso-wrap-distance-right:9pt;mso-wrap-distance-bottom:0;mso-position-horizontal:absolute;mso-position-horizontal-relative:text;mso-position-vertical:absolute;mso-position-vertical-relative:text;mso-width-percent:0;mso-height-percent:0;mso-width-relative:margin;mso-height-relative:margin;v-text-anchor:top" o:gfxdata="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" fillcolor="white [3201]" strokeweight=".5pt">
+              <v:shape w14:anchorId="7BFAF802" id="Text Box 113" o:spid="_x0000_s1091" type="#_x0000_t202" style="position:absolute;left:0;text-align:left;margin-left:-32.9pt;margin-top:609pt;width:35.3pt;height:25pt;z-index:251868160;visibility:visible;mso-wrap-style:square;mso-width-percent:0;mso-height-percent:0;mso-wrap-distance-left:9pt;mso-wrap-distance-top:0;mso-wrap-distance-right:9pt;mso-wrap-distance-bottom:0;mso-position-horizontal:absolute;mso-position-horizontal-relative:text;mso-position-vertical:absolute;mso-position-vertical-relative:text;mso-width-percent:0;mso-height-percent:0;mso-width-relative:margin;mso-height-relative:margin;v-text-anchor:top" o:gfxdata="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" fillcolor="white [3201]" strokeweight=".5pt">
                 <v:textbox>
                   <w:txbxContent>
                     <w:p>
@@ -7074,7 +11365,7 @@
           </mc:Choice>
           <mc:Fallback>
             <w:pict>
-              <v:shape w14:anchorId="6BCF3564" id="Text Box 114" o:spid="_x0000_s1066" type="#_x0000_t202" style="position:absolute;left:0;text-align:left;margin-left:-30.45pt;margin-top:556.4pt;width:35.3pt;height:25pt;z-index:251870208;visibility:visible;mso-wrap-style:square;mso-width-percent:0;mso-height-percent:0;mso-wrap-distance-left:9pt;mso-wrap-distance-top:0;mso-wrap-distance-right:9pt;mso-wrap-distance-bottom:0;mso-position-horizontal:absolute;mso-position-horizontal-relative:text;mso-position-vertical:absolute;mso-position-vertical-relative:text;mso-width-percent:0;mso-height-percent:0;mso-width-relative:margin;mso-height-relative:margin;v-text-anchor:top" o:gfxdata="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" fillcolor="white [3201]" strokeweight=".5pt">
+              <v:shape w14:anchorId="6BCF3564" id="Text Box 114" o:spid="_x0000_s1092" type="#_x0000_t202" style="position:absolute;left:0;text-align:left;margin-left:-30.45pt;margin-top:556.4pt;width:35.3pt;height:25pt;z-index:251870208;visibility:visible;mso-wrap-style:square;mso-width-percent:0;mso-height-percent:0;mso-wrap-distance-left:9pt;mso-wrap-distance-top:0;mso-wrap-distance-right:9pt;mso-wrap-distance-bottom:0;mso-position-horizontal:absolute;mso-position-horizontal-relative:text;mso-position-vertical:absolute;mso-position-vertical-relative:text;mso-width-percent:0;mso-height-percent:0;mso-width-relative:margin;mso-height-relative:margin;v-text-anchor:top" o:gfxdata="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" fillcolor="white [3201]" strokeweight=".5pt">
                 <v:textbox>
                   <w:txbxContent>
                     <w:p>
@@ -7456,7 +11747,7 @@
           </mc:Choice>
           <mc:Fallback>
             <w:pict>
-              <v:shape w14:anchorId="72F40561" id="Text Box 99" o:spid="_x0000_s1067" type="#_x0000_t202" style="position:absolute;left:0;text-align:left;margin-left:141.2pt;margin-top:463.55pt;width:42.65pt;height:25pt;z-index:251839488;visibility:visible;mso-wrap-style:square;mso-width-percent:0;mso-height-percent:0;mso-wrap-distance-left:9pt;mso-wrap-distance-top:0;mso-wrap-distance-right:9pt;mso-wrap-distance-bottom:0;mso-position-horizontal:absolute;mso-position-horizontal-relative:text;mso-position-vertical:absolute;mso-position-vertical-relative:text;mso-width-percent:0;mso-height-percent:0;mso-width-relative:margin;mso-height-relative:margin;v-text-anchor:top" o:gfxdata="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" fillcolor="white [3201]" strokeweight=".5pt">
+              <v:shape w14:anchorId="72F40561" id="Text Box 99" o:spid="_x0000_s1093" type="#_x0000_t202" style="position:absolute;left:0;text-align:left;margin-left:141.2pt;margin-top:463.55pt;width:42.65pt;height:25pt;z-index:251839488;visibility:visible;mso-wrap-style:square;mso-width-percent:0;mso-height-percent:0;mso-wrap-distance-left:9pt;mso-wrap-distance-top:0;mso-wrap-distance-right:9pt;mso-wrap-distance-bottom:0;mso-position-horizontal:absolute;mso-position-horizontal-relative:text;mso-position-vertical:absolute;mso-position-vertical-relative:text;mso-width-percent:0;mso-height-percent:0;mso-width-relative:margin;mso-height-relative:margin;v-text-anchor:top" o:gfxdata="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" fillcolor="white [3201]" strokeweight=".5pt">
                 <v:textbox>
                   <w:txbxContent>
                     <w:p>
@@ -7686,7 +11977,7 @@
           </mc:Choice>
           <mc:Fallback>
             <w:pict>
-              <v:shape w14:anchorId="3B8F5BDE" id="Text Box 92" o:spid="_x0000_s1068" type="#_x0000_t202" style="position:absolute;left:0;text-align:left;margin-left:46pt;margin-top:606.4pt;width:83.1pt;height:21.6pt;z-index:251825152;visibility:visible;mso-wrap-style:square;mso-width-percent:0;mso-height-percent:0;mso-wrap-distance-left:9pt;mso-wrap-distance-top:0;mso-wrap-distance-right:9pt;mso-wrap-distance-bottom:0;mso-position-horizontal:absolute;mso-position-horizontal-relative:text;mso-position-vertical:absolute;mso-position-vertical-relative:text;mso-width-percent:0;mso-height-percent:0;mso-width-relative:margin;mso-height-relative:margin;v-text-anchor:top" o:gfxdata="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" fillcolor="white [3201]" strokeweight=".5pt">
+              <v:shape w14:anchorId="3B8F5BDE" id="Text Box 92" o:spid="_x0000_s1094" type="#_x0000_t202" style="position:absolute;left:0;text-align:left;margin-left:46pt;margin-top:606.4pt;width:83.1pt;height:21.6pt;z-index:251825152;visibility:visible;mso-wrap-style:square;mso-width-percent:0;mso-height-percent:0;mso-wrap-distance-left:9pt;mso-wrap-distance-top:0;mso-wrap-distance-right:9pt;mso-wrap-distance-bottom:0;mso-position-horizontal:absolute;mso-position-horizontal-relative:text;mso-position-vertical:absolute;mso-position-vertical-relative:text;mso-width-percent:0;mso-height-percent:0;mso-width-relative:margin;mso-height-relative:margin;v-text-anchor:top" o:gfxdata="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" fillcolor="white [3201]" strokeweight=".5pt">
                 <v:textbox>
                   <w:txbxContent>
                     <w:p>
@@ -7779,7 +12070,7 @@
           </mc:Choice>
           <mc:Fallback>
             <w:pict>
-              <v:shape w14:anchorId="5891B904" id="Flowchart: Process 83" o:spid="_x0000_s1069" type="#_x0000_t109" style="position:absolute;left:0;text-align:left;margin-left:40.1pt;margin-top:602.95pt;width:98pt;height:31pt;z-index:251806720;visibility:visible;mso-wrap-style:square;mso-width-percent:0;mso-height-percent:0;mso-wrap-distance-left:9pt;mso-wrap-distance-top:0;mso-wrap-distance-right:9pt;mso-wrap-distance-bottom:0;mso-position-horizontal:absolute;mso-position-horizontal-relative:text;mso-position-vertical:absolute;mso-position-vertical-relative:text;mso-width-percent:0;mso-height-percent:0;mso-width-relative:margin;mso-height-relative:margin;v-text-anchor:middle" o:gfxdata="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" fillcolor="#4472c4 [3204]" strokecolor="#1f3763 [1604]" strokeweight="1pt">
+              <v:shape w14:anchorId="5891B904" id="Flowchart: Process 83" o:spid="_x0000_s1095" type="#_x0000_t109" style="position:absolute;left:0;text-align:left;margin-left:40.1pt;margin-top:602.95pt;width:98pt;height:31pt;z-index:251806720;visibility:visible;mso-wrap-style:square;mso-width-percent:0;mso-height-percent:0;mso-wrap-distance-left:9pt;mso-wrap-distance-top:0;mso-wrap-distance-right:9pt;mso-wrap-distance-bottom:0;mso-position-horizontal:absolute;mso-position-horizontal-relative:text;mso-position-vertical:absolute;mso-position-vertical-relative:text;mso-width-percent:0;mso-height-percent:0;mso-width-relative:margin;mso-height-relative:margin;v-text-anchor:middle" o:gfxdata="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" fillcolor="#4472c4 [3204]" strokecolor="#1f3763 [1604]" strokeweight="1pt">
                 <v:textbox>
                   <w:txbxContent>
                     <w:p>
@@ -7939,7 +12230,7 @@
         <mc:AlternateContent>
           <mc:Choice Requires="wps">
             <w:drawing>
-              <wp:anchor distT="0" distB="0" distL="114300" distR="114300" simplePos="0" relativeHeight="251804672" behindDoc="0" locked="0" layoutInCell="1" allowOverlap="1" wp14:anchorId="171A845A" wp14:editId="1D8AF9AF">
+              <wp:anchor distT="0" distB="0" distL="114300" distR="114300" simplePos="0" relativeHeight="251804672" behindDoc="0" locked="0" layoutInCell="1" allowOverlap="1" wp14:anchorId="171A845A" wp14:editId="0565F621">
                 <wp:simplePos x="0" y="0"/>
                 <wp:positionH relativeFrom="column">
                   <wp:posOffset>1533378</wp:posOffset>
@@ -7994,168 +12285,9 @@
           </mc:Choice>
           <mc:Fallback>
             <w:pict>
-              <v:line w14:anchorId="71C2C3C8" id="Straight Connector 82" o:spid="_x0000_s1026" style="position:absolute;z-index:251804672;visibility:visible;mso-wrap-style:square;mso-width-percent:0;mso-height-percent:0;mso-wrap-distance-left:9pt;mso-wrap-distance-top:0;mso-wrap-distance-right:9pt;mso-wrap-distance-bottom:0;mso-position-horizontal:absolute;mso-position-horizontal-relative:text;mso-position-vertical:absolute;mso-position-vertical-relative:text;mso-width-percent:0;mso-height-percent:0;mso-width-relative:margin;mso-height-relative:margin" from="120.75pt,295.75pt" to="214.35pt,338.8pt" o:gfxdata="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" strokecolor="#4472c4 [3204]" strokeweight=".5pt">
+              <v:line w14:anchorId="2A4B7169" id="Straight Connector 82" o:spid="_x0000_s1026" style="position:absolute;z-index:251804672;visibility:visible;mso-wrap-style:square;mso-width-percent:0;mso-height-percent:0;mso-wrap-distance-left:9pt;mso-wrap-distance-top:0;mso-wrap-distance-right:9pt;mso-wrap-distance-bottom:0;mso-position-horizontal:absolute;mso-position-horizontal-relative:text;mso-position-vertical:absolute;mso-position-vertical-relative:text;mso-width-percent:0;mso-height-percent:0;mso-width-relative:margin;mso-height-relative:margin" from="120.75pt,295.75pt" to="214.35pt,338.8pt" o:gfxdata="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" strokecolor="#4472c4 [3204]" strokeweight=".5pt">
                 <v:stroke joinstyle="miter"/>
               </v:line>
-            </w:pict>
-          </mc:Fallback>
-        </mc:AlternateContent>
-      </w:r>
-      <w:r>
-        <w:rPr>
-          <w:noProof/>
-        </w:rPr>
-        <mc:AlternateContent>
-          <mc:Choice Requires="wps">
-            <w:drawing>
-              <wp:anchor distT="0" distB="0" distL="114300" distR="114300" simplePos="0" relativeHeight="251802624" behindDoc="0" locked="0" layoutInCell="1" allowOverlap="1" wp14:anchorId="0974BC55" wp14:editId="1AEA59C5">
-                <wp:simplePos x="0" y="0"/>
-                <wp:positionH relativeFrom="column">
-                  <wp:posOffset>2855839</wp:posOffset>
-                </wp:positionH>
-                <wp:positionV relativeFrom="paragraph">
-                  <wp:posOffset>4138051</wp:posOffset>
-                </wp:positionV>
-                <wp:extent cx="584200" cy="317500"/>
-                <wp:effectExtent l="0" t="0" r="25400" b="25400"/>
-                <wp:wrapNone/>
-                <wp:docPr id="81" name="Text Box 81"/>
-                <wp:cNvGraphicFramePr/>
-                <a:graphic xmlns:a="http://schemas.openxmlformats.org/drawingml/2006/main">
-                  <a:graphicData uri="http://schemas.microsoft.com/office/word/2010/wordprocessingShape">
-                    <wps:wsp>
-                      <wps:cNvSpPr txBox="1"/>
-                      <wps:spPr>
-                        <a:xfrm>
-                          <a:off x="0" y="0"/>
-                          <a:ext cx="584200" cy="317500"/>
-                        </a:xfrm>
-                        <a:prstGeom prst="rect">
-                          <a:avLst/>
-                        </a:prstGeom>
-                        <a:solidFill>
-                          <a:schemeClr val="lt1"/>
-                        </a:solidFill>
-                        <a:ln w="6350">
-                          <a:solidFill>
-                            <a:prstClr val="black"/>
-                          </a:solidFill>
-                        </a:ln>
-                      </wps:spPr>
-                      <wps:txbx>
-                        <w:txbxContent>
-                          <w:p>
-                            <w:r>
-                              <w:t>Access</w:t>
-                            </w:r>
-                          </w:p>
-                        </w:txbxContent>
-                      </wps:txbx>
-                      <wps:bodyPr rot="0" spcFirstLastPara="0" vertOverflow="overflow" horzOverflow="overflow" vert="horz" wrap="square" lIns="91440" tIns="45720" rIns="91440" bIns="45720" numCol="1" spcCol="0" rtlCol="0" fromWordArt="0" anchor="t" anchorCtr="0" forceAA="0" compatLnSpc="1">
-                        <a:prstTxWarp prst="textNoShape">
-                          <a:avLst/>
-                        </a:prstTxWarp>
-                        <a:noAutofit/>
-                      </wps:bodyPr>
-                    </wps:wsp>
-                  </a:graphicData>
-                </a:graphic>
-                <wp14:sizeRelH relativeFrom="margin">
-                  <wp14:pctWidth>0</wp14:pctWidth>
-                </wp14:sizeRelH>
-                <wp14:sizeRelV relativeFrom="margin">
-                  <wp14:pctHeight>0</wp14:pctHeight>
-                </wp14:sizeRelV>
-              </wp:anchor>
-            </w:drawing>
-          </mc:Choice>
-          <mc:Fallback>
-            <w:pict>
-              <v:shape w14:anchorId="0974BC55" id="Text Box 81" o:spid="_x0000_s1070" type="#_x0000_t202" style="position:absolute;left:0;text-align:left;margin-left:224.85pt;margin-top:325.85pt;width:46pt;height:25pt;z-index:251802624;visibility:visible;mso-wrap-style:square;mso-width-percent:0;mso-height-percent:0;mso-wrap-distance-left:9pt;mso-wrap-distance-top:0;mso-wrap-distance-right:9pt;mso-wrap-distance-bottom:0;mso-position-horizontal:absolute;mso-position-horizontal-relative:text;mso-position-vertical:absolute;mso-position-vertical-relative:text;mso-width-percent:0;mso-height-percent:0;mso-width-relative:margin;mso-height-relative:margin;v-text-anchor:top" o:gfxdata="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" fillcolor="white [3201]" strokeweight=".5pt">
-                <v:textbox>
-                  <w:txbxContent>
-                    <w:p>
-                      <w:r>
-                        <w:t>Access</w:t>
-                      </w:r>
-                    </w:p>
-                  </w:txbxContent>
-                </v:textbox>
-              </v:shape>
-            </w:pict>
-          </mc:Fallback>
-        </mc:AlternateContent>
-      </w:r>
-      <w:r>
-        <w:rPr>
-          <w:noProof/>
-        </w:rPr>
-        <mc:AlternateContent>
-          <mc:Choice Requires="wps">
-            <w:drawing>
-              <wp:anchor distT="0" distB="0" distL="114300" distR="114300" simplePos="0" relativeHeight="251800576" behindDoc="0" locked="0" layoutInCell="1" allowOverlap="1" wp14:anchorId="2ACD55B1" wp14:editId="12F19958">
-                <wp:simplePos x="0" y="0"/>
-                <wp:positionH relativeFrom="column">
-                  <wp:posOffset>2602377</wp:posOffset>
-                </wp:positionH>
-                <wp:positionV relativeFrom="paragraph">
-                  <wp:posOffset>3934509</wp:posOffset>
-                </wp:positionV>
-                <wp:extent cx="1035050" cy="685800"/>
-                <wp:effectExtent l="19050" t="19050" r="12700" b="38100"/>
-                <wp:wrapNone/>
-                <wp:docPr id="80" name="Flowchart: Decision 80"/>
-                <wp:cNvGraphicFramePr/>
-                <a:graphic xmlns:a="http://schemas.openxmlformats.org/drawingml/2006/main">
-                  <a:graphicData uri="http://schemas.microsoft.com/office/word/2010/wordprocessingShape">
-                    <wps:wsp>
-                      <wps:cNvSpPr/>
-                      <wps:spPr>
-                        <a:xfrm>
-                          <a:off x="0" y="0"/>
-                          <a:ext cx="1035050" cy="685800"/>
-                        </a:xfrm>
-                        <a:prstGeom prst="flowChartDecision">
-                          <a:avLst/>
-                        </a:prstGeom>
-                      </wps:spPr>
-                      <wps:style>
-                        <a:lnRef idx="2">
-                          <a:schemeClr val="accent1">
-                            <a:shade val="50000"/>
-                          </a:schemeClr>
-                        </a:lnRef>
-                        <a:fillRef idx="1">
-                          <a:schemeClr val="accent1"/>
-                        </a:fillRef>
-                        <a:effectRef idx="0">
-                          <a:schemeClr val="accent1"/>
-                        </a:effectRef>
-                        <a:fontRef idx="minor">
-                          <a:schemeClr val="lt1"/>
-                        </a:fontRef>
-                      </wps:style>
-                      <wps:bodyPr rot="0" spcFirstLastPara="0" vertOverflow="overflow" horzOverflow="overflow" vert="horz" wrap="square" lIns="91440" tIns="45720" rIns="91440" bIns="45720" numCol="1" spcCol="0" rtlCol="0" fromWordArt="0" anchor="ctr" anchorCtr="0" forceAA="0" compatLnSpc="1">
-                        <a:prstTxWarp prst="textNoShape">
-                          <a:avLst/>
-                        </a:prstTxWarp>
-                        <a:noAutofit/>
-                      </wps:bodyPr>
-                    </wps:wsp>
-                  </a:graphicData>
-                </a:graphic>
-                <wp14:sizeRelH relativeFrom="margin">
-                  <wp14:pctWidth>0</wp14:pctWidth>
-                </wp14:sizeRelH>
-                <wp14:sizeRelV relativeFrom="margin">
-                  <wp14:pctHeight>0</wp14:pctHeight>
-                </wp14:sizeRelV>
-              </wp:anchor>
-            </w:drawing>
-          </mc:Choice>
-          <mc:Fallback>
-            <w:pict>
-              <v:shape w14:anchorId="2ABC722E" id="Flowchart: Decision 80" o:spid="_x0000_s1026" type="#_x0000_t110" style="position:absolute;margin-left:204.9pt;margin-top:309.8pt;width:81.5pt;height:54pt;z-index:251800576;visibility:visible;mso-wrap-style:square;mso-width-percent:0;mso-height-percent:0;mso-wrap-distance-left:9pt;mso-wrap-distance-top:0;mso-wrap-distance-right:9pt;mso-wrap-distance-bottom:0;mso-position-horizontal:absolute;mso-position-horizontal-relative:text;mso-position-vertical:absolute;mso-position-vertical-relative:text;mso-width-percent:0;mso-height-percent:0;mso-width-relative:margin;mso-height-relative:margin;v-text-anchor:middle" o:gfxdata="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" fillcolor="#4472c4 [3204]" strokecolor="#1f3763 [1604]" strokeweight="1pt"/>
             </w:pict>
           </mc:Fallback>
         </mc:AlternateContent>
@@ -8299,7 +12431,7 @@
           </mc:Choice>
           <mc:Fallback>
             <w:pict>
-              <v:shape w14:anchorId="33A57AD2" id="Text Box 105" o:spid="_x0000_s1071" type="#_x0000_t202" style="position:absolute;left:0;text-align:left;margin-left:114.1pt;margin-top:365pt;width:76.45pt;height:38.75pt;z-index:251851776;visibility:visible;mso-wrap-style:square;mso-width-percent:0;mso-height-percent:0;mso-wrap-distance-left:9pt;mso-wrap-distance-top:0;mso-wrap-distance-right:9pt;mso-wrap-distance-bottom:0;mso-position-horizontal:absolute;mso-position-horizontal-relative:text;mso-position-vertical:absolute;mso-position-vertical-relative:text;mso-width-percent:0;mso-height-percent:0;mso-width-relative:margin;mso-height-relative:margin;v-text-anchor:top" o:gfxdata="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" fillcolor="white [3201]" strokeweight=".5pt">
+              <v:shape w14:anchorId="33A57AD2" id="Text Box 105" o:spid="_x0000_s1096" type="#_x0000_t202" style="position:absolute;left:0;text-align:left;margin-left:114.1pt;margin-top:365pt;width:76.45pt;height:38.75pt;z-index:251851776;visibility:visible;mso-wrap-style:square;mso-width-percent:0;mso-height-percent:0;mso-wrap-distance-left:9pt;mso-wrap-distance-top:0;mso-wrap-distance-right:9pt;mso-wrap-distance-bottom:0;mso-position-horizontal:absolute;mso-position-horizontal-relative:text;mso-position-vertical:absolute;mso-position-vertical-relative:text;mso-width-percent:0;mso-height-percent:0;mso-width-relative:margin;mso-height-relative:margin;v-text-anchor:top" o:gfxdata="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" fillcolor="white [3201]" strokeweight=".5pt">
                 <v:textbox>
                   <w:txbxContent>
                     <w:p>
@@ -8435,7 +12567,10 @@
                         <w:txbxContent>
                           <w:p>
                             <w:r>
-                              <w:t>Doctor name</w:t>
+                              <w:t xml:space="preserve">Doctor </w:t>
+                            </w:r>
+                            <w:r>
+                              <w:t>ID</w:t>
                             </w:r>
                           </w:p>
                         </w:txbxContent>
@@ -8460,12 +12595,15 @@
           </mc:Choice>
           <mc:Fallback>
             <w:pict>
-              <v:shape w14:anchorId="2ECFBA0D" id="Text Box 74" o:spid="_x0000_s1072" type="#_x0000_t202" style="position:absolute;left:0;text-align:left;margin-left:30.6pt;margin-top:372.4pt;width:52.5pt;height:35pt;z-index:251788288;visibility:visible;mso-wrap-style:square;mso-width-percent:0;mso-height-percent:0;mso-wrap-distance-left:9pt;mso-wrap-distance-top:0;mso-wrap-distance-right:9pt;mso-wrap-distance-bottom:0;mso-position-horizontal:absolute;mso-position-horizontal-relative:text;mso-position-vertical:absolute;mso-position-vertical-relative:text;mso-width-percent:0;mso-height-percent:0;mso-width-relative:margin;mso-height-relative:margin;v-text-anchor:top" o:gfxdata="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" fillcolor="white [3201]" strokeweight=".5pt">
+              <v:shape w14:anchorId="2ECFBA0D" id="Text Box 74" o:spid="_x0000_s1097" type="#_x0000_t202" style="position:absolute;left:0;text-align:left;margin-left:30.6pt;margin-top:372.4pt;width:52.5pt;height:35pt;z-index:251788288;visibility:visible;mso-wrap-style:square;mso-width-percent:0;mso-height-percent:0;mso-wrap-distance-left:9pt;mso-wrap-distance-top:0;mso-wrap-distance-right:9pt;mso-wrap-distance-bottom:0;mso-position-horizontal:absolute;mso-position-horizontal-relative:text;mso-position-vertical:absolute;mso-position-vertical-relative:text;mso-width-percent:0;mso-height-percent:0;mso-width-relative:margin;mso-height-relative:margin;v-text-anchor:top" o:gfxdata="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" fillcolor="white [3201]" strokeweight=".5pt">
                 <v:textbox>
                   <w:txbxContent>
                     <w:p>
                       <w:r>
-                        <w:t>Doctor name</w:t>
+                        <w:t xml:space="preserve">Doctor </w:t>
+                      </w:r>
+                      <w:r>
+                        <w:t>ID</w:t>
                       </w:r>
                     </w:p>
                   </w:txbxContent>
@@ -8662,7 +12800,10 @@
                         <w:txbxContent>
                           <w:p>
                             <w:r>
-                              <w:t>Patient name</w:t>
+                              <w:t xml:space="preserve">Patient </w:t>
+                            </w:r>
+                            <w:r>
+                              <w:t>ID</w:t>
                             </w:r>
                           </w:p>
                         </w:txbxContent>
@@ -8687,12 +12828,15 @@
           </mc:Choice>
           <mc:Fallback>
             <w:pict>
-              <v:shape w14:anchorId="52AF4F9B" id="Text Box 73" o:spid="_x0000_s1073" type="#_x0000_t202" style="position:absolute;left:0;text-align:left;margin-left:-51.3pt;margin-top:373.4pt;width:49.5pt;height:35pt;z-index:251786240;visibility:visible;mso-wrap-style:square;mso-width-percent:0;mso-height-percent:0;mso-wrap-distance-left:9pt;mso-wrap-distance-top:0;mso-wrap-distance-right:9pt;mso-wrap-distance-bottom:0;mso-position-horizontal:absolute;mso-position-horizontal-relative:text;mso-position-vertical:absolute;mso-position-vertical-relative:text;mso-width-percent:0;mso-height-percent:0;mso-width-relative:margin;mso-height-relative:margin;v-text-anchor:top" o:gfxdata="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" fillcolor="white [3201]" strokeweight=".5pt">
+              <v:shape w14:anchorId="52AF4F9B" id="Text Box 73" o:spid="_x0000_s1098" type="#_x0000_t202" style="position:absolute;left:0;text-align:left;margin-left:-51.3pt;margin-top:373.4pt;width:49.5pt;height:35pt;z-index:251786240;visibility:visible;mso-wrap-style:square;mso-width-percent:0;mso-height-percent:0;mso-wrap-distance-left:9pt;mso-wrap-distance-top:0;mso-wrap-distance-right:9pt;mso-wrap-distance-bottom:0;mso-position-horizontal:absolute;mso-position-horizontal-relative:text;mso-position-vertical:absolute;mso-position-vertical-relative:text;mso-width-percent:0;mso-height-percent:0;mso-width-relative:margin;mso-height-relative:margin;v-text-anchor:top" o:gfxdata="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" fillcolor="white [3201]" strokeweight=".5pt">
                 <v:textbox>
                   <w:txbxContent>
                     <w:p>
                       <w:r>
-                        <w:t>Patient name</w:t>
+                        <w:t xml:space="preserve">Patient </w:t>
+                      </w:r>
+                      <w:r>
+                        <w:t>ID</w:t>
                       </w:r>
                     </w:p>
                   </w:txbxContent>
@@ -8994,7 +13138,7 @@
           </mc:Choice>
           <mc:Fallback>
             <w:pict>
-              <v:shape w14:anchorId="6B671F18" id="Flowchart: Process 95" o:spid="_x0000_s1074" type="#_x0000_t109" style="position:absolute;left:0;text-align:left;margin-left:410.95pt;margin-top:414.85pt;width:82.5pt;height:36pt;z-index:251831296;visibility:visible;mso-wrap-style:square;mso-width-percent:0;mso-height-percent:0;mso-wrap-distance-left:9pt;mso-wrap-distance-top:0;mso-wrap-distance-right:9pt;mso-wrap-distance-bottom:0;mso-position-horizontal:absolute;mso-position-horizontal-relative:text;mso-position-vertical:absolute;mso-position-vertical-relative:text;mso-width-percent:0;mso-height-percent:0;mso-width-relative:margin;mso-height-relative:margin;v-text-anchor:middle" o:gfxdata="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" fillcolor="#4472c4 [3204]" strokecolor="#1f3763 [1604]" strokeweight="1pt">
+              <v:shape w14:anchorId="6B671F18" id="Flowchart: Process 95" o:spid="_x0000_s1099" type="#_x0000_t109" style="position:absolute;left:0;text-align:left;margin-left:410.95pt;margin-top:414.85pt;width:82.5pt;height:36pt;z-index:251831296;visibility:visible;mso-wrap-style:square;mso-width-percent:0;mso-height-percent:0;mso-wrap-distance-left:9pt;mso-wrap-distance-top:0;mso-wrap-distance-right:9pt;mso-wrap-distance-bottom:0;mso-position-horizontal:absolute;mso-position-horizontal-relative:text;mso-position-vertical:absolute;mso-position-vertical-relative:text;mso-width-percent:0;mso-height-percent:0;mso-width-relative:margin;mso-height-relative:margin;v-text-anchor:middle" o:gfxdata="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" fillcolor="#4472c4 [3204]" strokecolor="#1f3763 [1604]" strokeweight="1pt">
                 <v:textbox>
                   <w:txbxContent>
                     <w:p>
@@ -9079,7 +13223,7 @@
           </mc:Choice>
           <mc:Fallback>
             <w:pict>
-              <v:shape w14:anchorId="7C551DBA" id="Text Box 96" o:spid="_x0000_s1075" type="#_x0000_t202" style="position:absolute;left:0;text-align:left;margin-left:415.95pt;margin-top:419.8pt;width:73.5pt;height:22.7pt;z-index:251833344;visibility:visible;mso-wrap-style:square;mso-width-percent:0;mso-height-percent:0;mso-wrap-distance-left:9pt;mso-wrap-distance-top:0;mso-wrap-distance-right:9pt;mso-wrap-distance-bottom:0;mso-position-horizontal:absolute;mso-position-horizontal-relative:text;mso-position-vertical:absolute;mso-position-vertical-relative:text;mso-width-percent:0;mso-height-percent:0;mso-width-relative:margin;mso-height-relative:margin;v-text-anchor:top" o:gfxdata="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" fillcolor="white [3201]" strokeweight=".5pt">
+              <v:shape w14:anchorId="7C551DBA" id="Text Box 96" o:spid="_x0000_s1100" type="#_x0000_t202" style="position:absolute;left:0;text-align:left;margin-left:415.95pt;margin-top:419.8pt;width:73.5pt;height:22.7pt;z-index:251833344;visibility:visible;mso-wrap-style:square;mso-width-percent:0;mso-height-percent:0;mso-wrap-distance-left:9pt;mso-wrap-distance-top:0;mso-wrap-distance-right:9pt;mso-wrap-distance-bottom:0;mso-position-horizontal:absolute;mso-position-horizontal-relative:text;mso-position-vertical:absolute;mso-position-vertical-relative:text;mso-width-percent:0;mso-height-percent:0;mso-width-relative:margin;mso-height-relative:margin;v-text-anchor:top" o:gfxdata="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" fillcolor="white [3201]" strokeweight=".5pt">
                 <v:textbox>
                   <w:txbxContent>
                     <w:p>
@@ -9164,7 +13308,7 @@
           </mc:Choice>
           <mc:Fallback>
             <w:pict>
-              <v:shape w14:anchorId="485BA33B" id="Text Box 91" o:spid="_x0000_s1076" type="#_x0000_t202" style="position:absolute;left:0;text-align:left;margin-left:77.5pt;margin-top:503.4pt;width:35.3pt;height:25pt;z-index:251823104;visibility:visible;mso-wrap-style:square;mso-width-percent:0;mso-height-percent:0;mso-wrap-distance-left:9pt;mso-wrap-distance-top:0;mso-wrap-distance-right:9pt;mso-wrap-distance-bottom:0;mso-position-horizontal:absolute;mso-position-horizontal-relative:text;mso-position-vertical:absolute;mso-position-vertical-relative:text;mso-width-percent:0;mso-height-percent:0;mso-width-relative:margin;mso-height-relative:margin;v-text-anchor:top" o:gfxdata="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" fillcolor="white [3201]" strokeweight=".5pt">
+              <v:shape w14:anchorId="485BA33B" id="Text Box 91" o:spid="_x0000_s1101" type="#_x0000_t202" style="position:absolute;left:0;text-align:left;margin-left:77.5pt;margin-top:503.4pt;width:35.3pt;height:25pt;z-index:251823104;visibility:visible;mso-wrap-style:square;mso-width-percent:0;mso-height-percent:0;mso-wrap-distance-left:9pt;mso-wrap-distance-top:0;mso-wrap-distance-right:9pt;mso-wrap-distance-bottom:0;mso-position-horizontal:absolute;mso-position-horizontal-relative:text;mso-position-vertical:absolute;mso-position-vertical-relative:text;mso-width-percent:0;mso-height-percent:0;mso-width-relative:margin;mso-height-relative:margin;v-text-anchor:top" o:gfxdata="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" fillcolor="white [3201]" strokeweight=".5pt">
                 <v:textbox>
                   <w:txbxContent>
                     <w:p>
@@ -9249,7 +13393,7 @@
           </mc:Choice>
           <mc:Fallback>
             <w:pict>
-              <v:shape w14:anchorId="10A4320C" id="Text Box 90" o:spid="_x0000_s1077" type="#_x0000_t202" style="position:absolute;left:0;text-align:left;margin-left:436.5pt;margin-top:352.5pt;width:46pt;height:25pt;z-index:251821056;visibility:visible;mso-wrap-style:square;mso-width-percent:0;mso-height-percent:0;mso-wrap-distance-left:9pt;mso-wrap-distance-top:0;mso-wrap-distance-right:9pt;mso-wrap-distance-bottom:0;mso-position-horizontal:absolute;mso-position-horizontal-relative:text;mso-position-vertical:absolute;mso-position-vertical-relative:text;mso-width-percent:0;mso-height-percent:0;mso-width-relative:margin;mso-height-relative:margin;v-text-anchor:top" o:gfxdata="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" fillcolor="white [3201]" strokeweight=".5pt">
+              <v:shape w14:anchorId="10A4320C" id="Text Box 90" o:spid="_x0000_s1102" type="#_x0000_t202" style="position:absolute;left:0;text-align:left;margin-left:436.5pt;margin-top:352.5pt;width:46pt;height:25pt;z-index:251821056;visibility:visible;mso-wrap-style:square;mso-width-percent:0;mso-height-percent:0;mso-wrap-distance-left:9pt;mso-wrap-distance-top:0;mso-wrap-distance-right:9pt;mso-wrap-distance-bottom:0;mso-position-horizontal:absolute;mso-position-horizontal-relative:text;mso-position-vertical:absolute;mso-position-vertical-relative:text;mso-width-percent:0;mso-height-percent:0;mso-width-relative:margin;mso-height-relative:margin;v-text-anchor:top" o:gfxdata="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" fillcolor="white [3201]" strokeweight=".5pt">
                 <v:textbox>
                   <w:txbxContent>
                     <w:p>
@@ -9342,7 +13486,7 @@
           </mc:Choice>
           <mc:Fallback>
             <w:pict>
-              <v:shape w14:anchorId="185772F3" id="Flowchart: Process 84" o:spid="_x0000_s1078" type="#_x0000_t109" style="position:absolute;left:0;text-align:left;margin-left:210pt;margin-top:414.5pt;width:82.5pt;height:55pt;z-index:251808768;visibility:visible;mso-wrap-style:square;mso-width-percent:0;mso-height-percent:0;mso-wrap-distance-left:9pt;mso-wrap-distance-top:0;mso-wrap-distance-right:9pt;mso-wrap-distance-bottom:0;mso-position-horizontal:absolute;mso-position-horizontal-relative:text;mso-position-vertical:absolute;mso-position-vertical-relative:text;mso-width-percent:0;mso-height-percent:0;mso-width-relative:margin;mso-height-relative:margin;v-text-anchor:middle" o:gfxdata="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" fillcolor="#4472c4 [3204]" strokecolor="#1f3763 [1604]" strokeweight="1pt">
+              <v:shape w14:anchorId="185772F3" id="Flowchart: Process 84" o:spid="_x0000_s1103" type="#_x0000_t109" style="position:absolute;left:0;text-align:left;margin-left:210pt;margin-top:414.5pt;width:82.5pt;height:55pt;z-index:251808768;visibility:visible;mso-wrap-style:square;mso-width-percent:0;mso-height-percent:0;mso-wrap-distance-left:9pt;mso-wrap-distance-top:0;mso-wrap-distance-right:9pt;mso-wrap-distance-bottom:0;mso-position-horizontal:absolute;mso-position-horizontal-relative:text;mso-position-vertical:absolute;mso-position-vertical-relative:text;mso-width-percent:0;mso-height-percent:0;mso-width-relative:margin;mso-height-relative:margin;v-text-anchor:middle" o:gfxdata="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" fillcolor="#4472c4 [3204]" strokecolor="#1f3763 [1604]" strokeweight="1pt">
                 <v:textbox>
                   <w:txbxContent>
                     <w:p>
@@ -9427,7 +13571,7 @@
           </mc:Choice>
           <mc:Fallback>
             <w:pict>
-              <v:shape w14:anchorId="2088FF3F" id="Text Box 89" o:spid="_x0000_s1079" type="#_x0000_t202" style="position:absolute;left:0;text-align:left;margin-left:214.5pt;margin-top:423.5pt;width:73.5pt;height:40pt;z-index:251819008;visibility:visible;mso-wrap-style:square;mso-width-percent:0;mso-height-percent:0;mso-wrap-distance-left:9pt;mso-wrap-distance-top:0;mso-wrap-distance-right:9pt;mso-wrap-distance-bottom:0;mso-position-horizontal:absolute;mso-position-horizontal-relative:text;mso-position-vertical:absolute;mso-position-vertical-relative:text;mso-width-percent:0;mso-height-percent:0;mso-width-relative:margin;mso-height-relative:margin;v-text-anchor:top" o:gfxdata="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" fillcolor="white [3201]" strokeweight=".5pt">
+              <v:shape w14:anchorId="2088FF3F" id="Text Box 89" o:spid="_x0000_s1104" type="#_x0000_t202" style="position:absolute;left:0;text-align:left;margin-left:214.5pt;margin-top:423.5pt;width:73.5pt;height:40pt;z-index:251819008;visibility:visible;mso-wrap-style:square;mso-width-percent:0;mso-height-percent:0;mso-wrap-distance-left:9pt;mso-wrap-distance-top:0;mso-wrap-distance-right:9pt;mso-wrap-distance-bottom:0;mso-position-horizontal:absolute;mso-position-horizontal-relative:text;mso-position-vertical:absolute;mso-position-vertical-relative:text;mso-width-percent:0;mso-height-percent:0;mso-width-relative:margin;mso-height-relative:margin;v-text-anchor:top" o:gfxdata="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" fillcolor="white [3201]" strokeweight=".5pt">
                 <v:textbox>
                   <w:txbxContent>
                     <w:p>
@@ -9798,7 +13942,7 @@
           </mc:Choice>
           <mc:Fallback>
             <w:pict>
-              <v:shape w14:anchorId="002B7A49" id="Text Box 72" o:spid="_x0000_s1080" type="#_x0000_t202" style="position:absolute;left:0;text-align:left;margin-left:-45.5pt;margin-top:295.5pt;width:43.5pt;height:34.5pt;z-index:251784192;visibility:visible;mso-wrap-style:square;mso-width-percent:0;mso-height-percent:0;mso-wrap-distance-left:9pt;mso-wrap-distance-top:0;mso-wrap-distance-right:9pt;mso-wrap-distance-bottom:0;mso-position-horizontal:absolute;mso-position-horizontal-relative:text;mso-position-vertical:absolute;mso-position-vertical-relative:text;mso-width-percent:0;mso-height-percent:0;mso-width-relative:margin;mso-height-relative:margin;v-text-anchor:top" o:gfxdata="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" fillcolor="white [3201]" strokeweight=".5pt">
+              <v:shape w14:anchorId="002B7A49" id="Text Box 72" o:spid="_x0000_s1105" type="#_x0000_t202" style="position:absolute;left:0;text-align:left;margin-left:-45.5pt;margin-top:295.5pt;width:43.5pt;height:34.5pt;z-index:251784192;visibility:visible;mso-wrap-style:square;mso-width-percent:0;mso-height-percent:0;mso-wrap-distance-left:9pt;mso-wrap-distance-top:0;mso-wrap-distance-right:9pt;mso-wrap-distance-bottom:0;mso-position-horizontal:absolute;mso-position-horizontal-relative:text;mso-position-vertical:absolute;mso-position-vertical-relative:text;mso-width-percent:0;mso-height-percent:0;mso-width-relative:margin;mso-height-relative:margin;v-text-anchor:top" o:gfxdata="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" fillcolor="white [3201]" strokeweight=".5pt">
                 <v:textbox>
                   <w:txbxContent>
                     <w:p>
@@ -9956,7 +14100,7 @@
           </mc:Choice>
           <mc:Fallback>
             <w:pict>
-              <v:shape w14:anchorId="0ED21F3A" id="Text Box 71" o:spid="_x0000_s1081" type="#_x0000_t202" style="position:absolute;left:0;text-align:left;margin-left:-39.5pt;margin-top:237.5pt;width:91.5pt;height:25pt;z-index:251782144;visibility:visible;mso-wrap-style:square;mso-width-percent:0;mso-height-percent:0;mso-wrap-distance-left:9pt;mso-wrap-distance-top:0;mso-wrap-distance-right:9pt;mso-wrap-distance-bottom:0;mso-position-horizontal:absolute;mso-position-horizontal-relative:text;mso-position-vertical:absolute;mso-position-vertical-relative:text;mso-width-percent:0;mso-height-percent:0;mso-width-relative:margin;mso-height-relative:margin;v-text-anchor:top" o:gfxdata="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" fillcolor="white [3201]" strokeweight=".5pt">
+              <v:shape w14:anchorId="0ED21F3A" id="Text Box 71" o:spid="_x0000_s1106" type="#_x0000_t202" style="position:absolute;left:0;text-align:left;margin-left:-39.5pt;margin-top:237.5pt;width:91.5pt;height:25pt;z-index:251782144;visibility:visible;mso-wrap-style:square;mso-width-percent:0;mso-height-percent:0;mso-wrap-distance-left:9pt;mso-wrap-distance-top:0;mso-wrap-distance-right:9pt;mso-wrap-distance-bottom:0;mso-position-horizontal:absolute;mso-position-horizontal-relative:text;mso-position-vertical:absolute;mso-position-vertical-relative:text;mso-width-percent:0;mso-height-percent:0;mso-width-relative:margin;mso-height-relative:margin;v-text-anchor:top" o:gfxdata="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" fillcolor="white [3201]" strokeweight=".5pt">
                 <v:textbox>
                   <w:txbxContent>
                     <w:p>
@@ -10120,7 +14264,7 @@
           </mc:Choice>
           <mc:Fallback>
             <w:pict>
-              <v:shape w14:anchorId="4CBFF894" id="Text Box 64" o:spid="_x0000_s1082" type="#_x0000_t202" style="position:absolute;left:0;text-align:left;margin-left:34.5pt;margin-top:291.5pt;width:79.5pt;height:19.5pt;z-index:251767808;visibility:visible;mso-wrap-style:square;mso-width-percent:0;mso-height-percent:0;mso-wrap-distance-left:9pt;mso-wrap-distance-top:0;mso-wrap-distance-right:9pt;mso-wrap-distance-bottom:0;mso-position-horizontal:absolute;mso-position-horizontal-relative:text;mso-position-vertical:absolute;mso-position-vertical-relative:text;mso-width-percent:0;mso-height-percent:0;mso-width-relative:margin;mso-height-relative:margin;v-text-anchor:top" o:gfxdata="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" fillcolor="white [3201]" strokeweight=".5pt">
+              <v:shape w14:anchorId="4CBFF894" id="Text Box 64" o:spid="_x0000_s1107" type="#_x0000_t202" style="position:absolute;left:0;text-align:left;margin-left:34.5pt;margin-top:291.5pt;width:79.5pt;height:19.5pt;z-index:251767808;visibility:visible;mso-wrap-style:square;mso-width-percent:0;mso-height-percent:0;mso-wrap-distance-left:9pt;mso-wrap-distance-top:0;mso-wrap-distance-right:9pt;mso-wrap-distance-bottom:0;mso-position-horizontal:absolute;mso-position-horizontal-relative:text;mso-position-vertical:absolute;mso-position-vertical-relative:text;mso-width-percent:0;mso-height-percent:0;mso-width-relative:margin;mso-height-relative:margin;v-text-anchor:top" o:gfxdata="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" fillcolor="white [3201]" strokeweight=".5pt">
                 <v:textbox>
                   <w:txbxContent>
                     <w:p>
@@ -10277,7 +14421,7 @@
           </mc:Choice>
           <mc:Fallback>
             <w:pict>
-              <v:shape w14:anchorId="6B809DE1" id="Text Box 70" o:spid="_x0000_s1083" type="#_x0000_t202" style="position:absolute;left:0;text-align:left;margin-left:145pt;margin-top:213.5pt;width:47.5pt;height:22.5pt;z-index:251780096;visibility:visible;mso-wrap-style:square;mso-width-percent:0;mso-height-percent:0;mso-wrap-distance-left:9pt;mso-wrap-distance-top:0;mso-wrap-distance-right:9pt;mso-wrap-distance-bottom:0;mso-position-horizontal:absolute;mso-position-horizontal-relative:text;mso-position-vertical:absolute;mso-position-vertical-relative:text;mso-width-percent:0;mso-height-percent:0;mso-width-relative:margin;mso-height-relative:margin;v-text-anchor:top" o:gfxdata="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" fillcolor="white [3201]" strokeweight=".5pt">
+              <v:shape w14:anchorId="6B809DE1" id="Text Box 70" o:spid="_x0000_s1108" type="#_x0000_t202" style="position:absolute;left:0;text-align:left;margin-left:145pt;margin-top:213.5pt;width:47.5pt;height:22.5pt;z-index:251780096;visibility:visible;mso-wrap-style:square;mso-width-percent:0;mso-height-percent:0;mso-wrap-distance-left:9pt;mso-wrap-distance-top:0;mso-wrap-distance-right:9pt;mso-wrap-distance-bottom:0;mso-position-horizontal:absolute;mso-position-horizontal-relative:text;mso-position-vertical:absolute;mso-position-vertical-relative:text;mso-width-percent:0;mso-height-percent:0;mso-width-relative:margin;mso-height-relative:margin;v-text-anchor:top" o:gfxdata="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" fillcolor="white [3201]" strokeweight=".5pt">
                 <v:textbox>
                   <w:txbxContent>
                     <w:p>
@@ -10444,7 +14588,7 @@
           </mc:Choice>
           <mc:Fallback>
             <w:pict>
-              <v:shape w14:anchorId="32EDBB69" id="Flowchart: Process 62" o:spid="_x0000_s1084" type="#_x0000_t109" style="position:absolute;left:0;text-align:left;margin-left:27pt;margin-top:284.5pt;width:98pt;height:31pt;z-index:251765760;visibility:visible;mso-wrap-style:square;mso-width-percent:0;mso-height-percent:0;mso-wrap-distance-left:9pt;mso-wrap-distance-top:0;mso-wrap-distance-right:9pt;mso-wrap-distance-bottom:0;mso-position-horizontal:absolute;mso-position-horizontal-relative:text;mso-position-vertical:absolute;mso-position-vertical-relative:text;mso-width-percent:0;mso-height-percent:0;mso-width-relative:margin;mso-height-relative:margin;v-text-anchor:middle" o:gfxdata="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" fillcolor="#4472c4 [3204]" strokecolor="#1f3763 [1604]" strokeweight="1pt">
+              <v:shape w14:anchorId="32EDBB69" id="Flowchart: Process 62" o:spid="_x0000_s1109" type="#_x0000_t109" style="position:absolute;left:0;text-align:left;margin-left:27pt;margin-top:284.5pt;width:98pt;height:31pt;z-index:251765760;visibility:visible;mso-wrap-style:square;mso-width-percent:0;mso-height-percent:0;mso-wrap-distance-left:9pt;mso-wrap-distance-top:0;mso-wrap-distance-right:9pt;mso-wrap-distance-bottom:0;mso-position-horizontal:absolute;mso-position-horizontal-relative:text;mso-position-vertical:absolute;mso-position-vertical-relative:text;mso-width-percent:0;mso-height-percent:0;mso-width-relative:margin;mso-height-relative:margin;v-text-anchor:middle" o:gfxdata="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" fillcolor="#4472c4 [3204]" strokecolor="#1f3763 [1604]" strokeweight="1pt">
                 <v:textbox>
                   <w:txbxContent>
                     <w:p>
@@ -10529,7 +14673,7 @@
           </mc:Choice>
           <mc:Fallback>
             <w:pict>
-              <v:shape w14:anchorId="7F92849E" id="Text Box 2" o:spid="_x0000_s1085" type="#_x0000_t202" style="position:absolute;left:0;text-align:left;margin-left:-8.5pt;margin-top:-8.5pt;width:60.5pt;height:22.5pt;z-index:251660288;visibility:visible;mso-wrap-style:square;mso-width-percent:0;mso-height-percent:0;mso-wrap-distance-left:9pt;mso-wrap-distance-top:0;mso-wrap-distance-right:9pt;mso-wrap-distance-bottom:0;mso-position-horizontal:absolute;mso-position-horizontal-relative:text;mso-position-vertical:absolute;mso-position-vertical-relative:text;mso-width-percent:0;mso-height-percent:0;mso-width-relative:margin;mso-height-relative:margin;v-text-anchor:top" o:gfxdata="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" fillcolor="white [3201]" strokeweight=".5pt">
+              <v:shape w14:anchorId="7F92849E" id="Text Box 2" o:spid="_x0000_s1110" type="#_x0000_t202" style="position:absolute;left:0;text-align:left;margin-left:-8.5pt;margin-top:-8.5pt;width:60.5pt;height:22.5pt;z-index:251660288;visibility:visible;mso-wrap-style:square;mso-width-percent:0;mso-height-percent:0;mso-wrap-distance-left:9pt;mso-wrap-distance-top:0;mso-wrap-distance-right:9pt;mso-wrap-distance-bottom:0;mso-position-horizontal:absolute;mso-position-horizontal-relative:text;mso-position-vertical:absolute;mso-position-vertical-relative:text;mso-width-percent:0;mso-height-percent:0;mso-width-relative:margin;mso-height-relative:margin;v-text-anchor:top" o:gfxdata="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" fillcolor="white [3201]" strokeweight=".5pt">
                 <v:textbox>
                   <w:txbxContent>
                     <w:p>
@@ -10683,7 +14827,7 @@
           </mc:Choice>
           <mc:Fallback>
             <w:pict>
-              <v:shape w14:anchorId="085042D4" id="Text Box 29" o:spid="_x0000_s1086" type="#_x0000_t202" style="position:absolute;left:0;text-align:left;margin-left:374.5pt;margin-top:52pt;width:58.5pt;height:22.5pt;z-index:251699200;visibility:visible;mso-wrap-style:square;mso-width-percent:0;mso-height-percent:0;mso-wrap-distance-left:9pt;mso-wrap-distance-top:0;mso-wrap-distance-right:9pt;mso-wrap-distance-bottom:0;mso-position-horizontal:absolute;mso-position-horizontal-relative:text;mso-position-vertical:absolute;mso-position-vertical-relative:text;mso-width-percent:0;mso-height-percent:0;mso-width-relative:margin;mso-height-relative:margin;v-text-anchor:top" o:gfxdata="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" fillcolor="white [3201]" strokeweight=".5pt">
+              <v:shape w14:anchorId="085042D4" id="Text Box 29" o:spid="_x0000_s1111" type="#_x0000_t202" style="position:absolute;left:0;text-align:left;margin-left:374.5pt;margin-top:52pt;width:58.5pt;height:22.5pt;z-index:251699200;visibility:visible;mso-wrap-style:square;mso-width-percent:0;mso-height-percent:0;mso-wrap-distance-left:9pt;mso-wrap-distance-top:0;mso-wrap-distance-right:9pt;mso-wrap-distance-bottom:0;mso-position-horizontal:absolute;mso-position-horizontal-relative:text;mso-position-vertical:absolute;mso-position-vertical-relative:text;mso-width-percent:0;mso-height-percent:0;mso-width-relative:margin;mso-height-relative:margin;v-text-anchor:top" o:gfxdata="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" fillcolor="white [3201]" strokeweight=".5pt">
                 <v:textbox>
                   <w:txbxContent>
                     <w:p>
@@ -11203,7 +15347,7 @@
           </mc:Choice>
           <mc:Fallback>
             <w:pict>
-              <v:shape w14:anchorId="2933C1F9" id="Text Box 26" o:spid="_x0000_s1087" type="#_x0000_t202" style="position:absolute;left:0;text-align:left;margin-left:251pt;margin-top:56pt;width:67pt;height:38.5pt;z-index:251693056;visibility:visible;mso-wrap-style:square;mso-width-percent:0;mso-height-percent:0;mso-wrap-distance-left:9pt;mso-wrap-distance-top:0;mso-wrap-distance-right:9pt;mso-wrap-distance-bottom:0;mso-position-horizontal:absolute;mso-position-horizontal-relative:text;mso-position-vertical:absolute;mso-position-vertical-relative:text;mso-width-percent:0;mso-height-percent:0;mso-width-relative:margin;mso-height-relative:margin;v-text-anchor:top" o:gfxdata="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" fillcolor="white [3201]" strokeweight=".5pt">
+              <v:shape w14:anchorId="2933C1F9" id="Text Box 26" o:spid="_x0000_s1112" type="#_x0000_t202" style="position:absolute;left:0;text-align:left;margin-left:251pt;margin-top:56pt;width:67pt;height:38.5pt;z-index:251693056;visibility:visible;mso-wrap-style:square;mso-width-percent:0;mso-height-percent:0;mso-wrap-distance-left:9pt;mso-wrap-distance-top:0;mso-wrap-distance-right:9pt;mso-wrap-distance-bottom:0;mso-position-horizontal:absolute;mso-position-horizontal-relative:text;mso-position-vertical:absolute;mso-position-vertical-relative:text;mso-width-percent:0;mso-height-percent:0;mso-width-relative:margin;mso-height-relative:margin;v-text-anchor:top" o:gfxdata="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" fillcolor="white [3201]" strokeweight=".5pt">
                 <v:textbox>
                   <w:txbxContent>
                     <w:p>
@@ -11363,7 +15507,7 @@
           </mc:Choice>
           <mc:Fallback>
             <w:pict>
-              <v:shape w14:anchorId="4EF3703D" id="Text Box 45" o:spid="_x0000_s1088" type="#_x0000_t202" style="position:absolute;left:0;text-align:left;margin-left:202.5pt;margin-top:164pt;width:40.5pt;height:22pt;z-index:251731968;visibility:visible;mso-wrap-style:square;mso-width-percent:0;mso-height-percent:0;mso-wrap-distance-left:9pt;mso-wrap-distance-top:0;mso-wrap-distance-right:9pt;mso-wrap-distance-bottom:0;mso-position-horizontal:absolute;mso-position-horizontal-relative:text;mso-position-vertical:absolute;mso-position-vertical-relative:text;mso-width-percent:0;mso-height-percent:0;mso-width-relative:margin;mso-height-relative:margin;v-text-anchor:top" o:gfxdata="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" fillcolor="white [3201]" strokeweight=".5pt">
+              <v:shape w14:anchorId="4EF3703D" id="Text Box 45" o:spid="_x0000_s1113" type="#_x0000_t202" style="position:absolute;left:0;text-align:left;margin-left:202.5pt;margin-top:164pt;width:40.5pt;height:22pt;z-index:251731968;visibility:visible;mso-wrap-style:square;mso-width-percent:0;mso-height-percent:0;mso-wrap-distance-left:9pt;mso-wrap-distance-top:0;mso-wrap-distance-right:9pt;mso-wrap-distance-bottom:0;mso-position-horizontal:absolute;mso-position-horizontal-relative:text;mso-position-vertical:absolute;mso-position-vertical-relative:text;mso-width-percent:0;mso-height-percent:0;mso-width-relative:margin;mso-height-relative:margin;v-text-anchor:top" o:gfxdata="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" fillcolor="white [3201]" strokeweight=".5pt">
                 <v:textbox>
                   <w:txbxContent>
                     <w:p>
@@ -11517,7 +15661,7 @@
           </mc:Choice>
           <mc:Fallback>
             <w:pict>
-              <v:shape w14:anchorId="4804D52E" id="Text Box 37" o:spid="_x0000_s1089" type="#_x0000_t202" style="position:absolute;left:0;text-align:left;margin-left:278pt;margin-top:192.5pt;width:55pt;height:41pt;z-index:251715584;visibility:visible;mso-wrap-style:square;mso-width-percent:0;mso-height-percent:0;mso-wrap-distance-left:9pt;mso-wrap-distance-top:0;mso-wrap-distance-right:9pt;mso-wrap-distance-bottom:0;mso-position-horizontal:absolute;mso-position-horizontal-relative:text;mso-position-vertical:absolute;mso-position-vertical-relative:text;mso-width-percent:0;mso-height-percent:0;mso-width-relative:margin;mso-height-relative:margin;v-text-anchor:top" o:gfxdata="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" fillcolor="white [3201]" strokeweight=".5pt">
+              <v:shape w14:anchorId="4804D52E" id="Text Box 37" o:spid="_x0000_s1114" type="#_x0000_t202" style="position:absolute;left:0;text-align:left;margin-left:278pt;margin-top:192.5pt;width:55pt;height:41pt;z-index:251715584;visibility:visible;mso-wrap-style:square;mso-width-percent:0;mso-height-percent:0;mso-wrap-distance-left:9pt;mso-wrap-distance-top:0;mso-wrap-distance-right:9pt;mso-wrap-distance-bottom:0;mso-position-horizontal:absolute;mso-position-horizontal-relative:text;mso-position-vertical:absolute;mso-position-vertical-relative:text;mso-width-percent:0;mso-height-percent:0;mso-width-relative:margin;mso-height-relative:margin;v-text-anchor:top" o:gfxdata="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" fillcolor="white [3201]" strokeweight=".5pt">
                 <v:textbox>
                   <w:txbxContent>
                     <w:p>
@@ -11885,7 +16029,7 @@
           </mc:Choice>
           <mc:Fallback>
             <w:pict>
-              <v:shape w14:anchorId="0420672F" id="Text Box 34" o:spid="_x0000_s1090" type="#_x0000_t202" style="position:absolute;left:0;text-align:left;margin-left:271pt;margin-top:134.5pt;width:38pt;height:27.5pt;z-index:251709440;visibility:visible;mso-wrap-style:square;mso-width-percent:0;mso-height-percent:0;mso-wrap-distance-left:9pt;mso-wrap-distance-top:0;mso-wrap-distance-right:9pt;mso-wrap-distance-bottom:0;mso-position-horizontal:absolute;mso-position-horizontal-relative:text;mso-position-vertical:absolute;mso-position-vertical-relative:text;mso-width-percent:0;mso-height-percent:0;mso-width-relative:margin;mso-height-relative:margin;v-text-anchor:top" o:gfxdata="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" fillcolor="white [3201]" strokeweight=".5pt">
+              <v:shape w14:anchorId="0420672F" id="Text Box 34" o:spid="_x0000_s1115" type="#_x0000_t202" style="position:absolute;left:0;text-align:left;margin-left:271pt;margin-top:134.5pt;width:38pt;height:27.5pt;z-index:251709440;visibility:visible;mso-wrap-style:square;mso-width-percent:0;mso-height-percent:0;mso-wrap-distance-left:9pt;mso-wrap-distance-top:0;mso-wrap-distance-right:9pt;mso-wrap-distance-bottom:0;mso-position-horizontal:absolute;mso-position-horizontal-relative:text;mso-position-vertical:absolute;mso-position-vertical-relative:text;mso-width-percent:0;mso-height-percent:0;mso-width-relative:margin;mso-height-relative:margin;v-text-anchor:top" o:gfxdata="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" fillcolor="white [3201]" strokeweight=".5pt">
                 <v:textbox>
                   <w:txbxContent>
                     <w:p>
@@ -12044,7 +16188,7 @@
           </mc:Choice>
           <mc:Fallback>
             <w:pict>
-              <v:shape w14:anchorId="6C9ECCBE" id="Text Box 4" o:spid="_x0000_s1091" type="#_x0000_t202" style="position:absolute;left:0;text-align:left;margin-left:-17pt;margin-top:77pt;width:79pt;height:21pt;z-index:251662336;visibility:visible;mso-wrap-style:square;mso-height-percent:0;mso-wrap-distance-left:9pt;mso-wrap-distance-top:0;mso-wrap-distance-right:9pt;mso-wrap-distance-bottom:0;mso-position-horizontal:absolute;mso-position-horizontal-relative:text;mso-position-vertical:absolute;mso-position-vertical-relative:text;mso-height-percent:0;mso-height-relative:margin;v-text-anchor:top" o:gfxdata="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" fillcolor="white [3201]" strokeweight=".5pt">
+              <v:shape w14:anchorId="6C9ECCBE" id="Text Box 4" o:spid="_x0000_s1116" type="#_x0000_t202" style="position:absolute;left:0;text-align:left;margin-left:-17pt;margin-top:77pt;width:79pt;height:21pt;z-index:251662336;visibility:visible;mso-wrap-style:square;mso-height-percent:0;mso-wrap-distance-left:9pt;mso-wrap-distance-top:0;mso-wrap-distance-right:9pt;mso-wrap-distance-bottom:0;mso-position-horizontal:absolute;mso-position-horizontal-relative:text;mso-position-vertical:absolute;mso-position-vertical-relative:text;mso-height-percent:0;mso-height-relative:margin;v-text-anchor:top" o:gfxdata="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" fillcolor="white [3201]" strokeweight=".5pt">
                 <v:textbox>
                   <w:txbxContent>
                     <w:p>
@@ -12201,7 +16345,7 @@
           </mc:Choice>
           <mc:Fallback>
             <w:pict>
-              <v:shape w14:anchorId="6CD35011" id="Text Box 22" o:spid="_x0000_s1092" type="#_x0000_t202" style="position:absolute;left:0;text-align:left;margin-left:240pt;margin-top:-17.5pt;width:60.5pt;height:25.5pt;z-index:251687936;visibility:visible;mso-wrap-style:square;mso-width-percent:0;mso-height-percent:0;mso-wrap-distance-left:9pt;mso-wrap-distance-top:0;mso-wrap-distance-right:9pt;mso-wrap-distance-bottom:0;mso-position-horizontal:absolute;mso-position-horizontal-relative:text;mso-position-vertical:absolute;mso-position-vertical-relative:text;mso-width-percent:0;mso-height-percent:0;mso-width-relative:margin;mso-height-relative:margin;v-text-anchor:top" o:gfxdata="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" fillcolor="white [3201]" strokeweight=".5pt">
+              <v:shape w14:anchorId="6CD35011" id="Text Box 22" o:spid="_x0000_s1117" type="#_x0000_t202" style="position:absolute;left:0;text-align:left;margin-left:240pt;margin-top:-17.5pt;width:60.5pt;height:25.5pt;z-index:251687936;visibility:visible;mso-wrap-style:square;mso-width-percent:0;mso-height-percent:0;mso-wrap-distance-left:9pt;mso-wrap-distance-top:0;mso-wrap-distance-right:9pt;mso-wrap-distance-bottom:0;mso-position-horizontal:absolute;mso-position-horizontal-relative:text;mso-position-vertical:absolute;mso-position-vertical-relative:text;mso-width-percent:0;mso-height-percent:0;mso-width-relative:margin;mso-height-relative:margin;v-text-anchor:top" o:gfxdata="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" fillcolor="white [3201]" strokeweight=".5pt">
                 <v:textbox>
                   <w:txbxContent>
                     <w:p>
@@ -12552,7 +16696,7 @@
           </mc:Choice>
           <mc:Fallback>
             <w:pict>
-              <v:shape w14:anchorId="145F9B4F" id="Text Box 13" o:spid="_x0000_s1093" type="#_x0000_t202" style="position:absolute;left:0;text-align:left;margin-left:52pt;margin-top:168pt;width:53pt;height:35pt;z-index:251675648;visibility:visible;mso-wrap-style:square;mso-width-percent:0;mso-height-percent:0;mso-wrap-distance-left:9pt;mso-wrap-distance-top:0;mso-wrap-distance-right:9pt;mso-wrap-distance-bottom:0;mso-position-horizontal:absolute;mso-position-horizontal-relative:text;mso-position-vertical:absolute;mso-position-vertical-relative:text;mso-width-percent:0;mso-height-percent:0;mso-width-relative:margin;mso-height-relative:margin;v-text-anchor:top" o:gfxdata="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" fillcolor="white [3201]" strokeweight=".5pt">
+              <v:shape w14:anchorId="145F9B4F" id="Text Box 13" o:spid="_x0000_s1118" type="#_x0000_t202" style="position:absolute;left:0;text-align:left;margin-left:52pt;margin-top:168pt;width:53pt;height:35pt;z-index:251675648;visibility:visible;mso-wrap-style:square;mso-width-percent:0;mso-height-percent:0;mso-wrap-distance-left:9pt;mso-wrap-distance-top:0;mso-wrap-distance-right:9pt;mso-wrap-distance-bottom:0;mso-position-horizontal:absolute;mso-position-horizontal-relative:text;mso-position-vertical:absolute;mso-position-vertical-relative:text;mso-width-percent:0;mso-height-percent:0;mso-width-relative:margin;mso-height-relative:margin;v-text-anchor:top" o:gfxdata="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" fillcolor="white [3201]" strokeweight=".5pt">
                 <v:textbox>
                   <w:txbxContent>
                     <w:p>
@@ -12704,7 +16848,7 @@
           </mc:Choice>
           <mc:Fallback>
             <w:pict>
-              <v:shape w14:anchorId="5D940C1D" id="Text Box 12" o:spid="_x0000_s1094" type="#_x0000_t202" style="position:absolute;left:0;text-align:left;margin-left:-20.5pt;margin-top:172.5pt;width:40.5pt;height:23.5pt;z-index:251673600;visibility:visible;mso-wrap-style:square;mso-height-percent:0;mso-wrap-distance-left:9pt;mso-wrap-distance-top:0;mso-wrap-distance-right:9pt;mso-wrap-distance-bottom:0;mso-position-horizontal:absolute;mso-position-horizontal-relative:text;mso-position-vertical:absolute;mso-position-vertical-relative:text;mso-height-percent:0;mso-height-relative:margin;v-text-anchor:top" o:gfxdata="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" fillcolor="white [3201]" strokeweight=".5pt">
+              <v:shape w14:anchorId="5D940C1D" id="Text Box 12" o:spid="_x0000_s1119" type="#_x0000_t202" style="position:absolute;left:0;text-align:left;margin-left:-20.5pt;margin-top:172.5pt;width:40.5pt;height:23.5pt;z-index:251673600;visibility:visible;mso-wrap-style:square;mso-height-percent:0;mso-wrap-distance-left:9pt;mso-wrap-distance-top:0;mso-wrap-distance-right:9pt;mso-wrap-distance-bottom:0;mso-position-horizontal:absolute;mso-position-horizontal-relative:text;mso-position-vertical:absolute;mso-position-vertical-relative:text;mso-height-percent:0;mso-height-relative:margin;v-text-anchor:top" o:gfxdata="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" fillcolor="white [3201]" strokeweight=".5pt">
                 <v:textbox>
                   <w:txbxContent>
                     <w:p>
@@ -12865,7 +17009,7 @@
           </mc:Choice>
           <mc:Fallback>
             <w:pict>
-              <v:shape w14:anchorId="0A1212E1" id="Text Box 10" o:spid="_x0000_s1095" type="#_x0000_t202" style="position:absolute;left:0;text-align:left;margin-left:-52.5pt;margin-top:141.5pt;width:44pt;height:22.5pt;z-index:251671552;visibility:visible;mso-wrap-style:square;mso-width-percent:0;mso-height-percent:0;mso-wrap-distance-left:9pt;mso-wrap-distance-top:0;mso-wrap-distance-right:9pt;mso-wrap-distance-bottom:0;mso-position-horizontal:absolute;mso-position-horizontal-relative:text;mso-position-vertical:absolute;mso-position-vertical-relative:text;mso-width-percent:0;mso-height-percent:0;mso-width-relative:margin;mso-height-relative:margin;v-text-anchor:top" o:gfxdata="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" fillcolor="white [3201]" strokeweight=".5pt">
+              <v:shape w14:anchorId="0A1212E1" id="Text Box 10" o:spid="_x0000_s1120" type="#_x0000_t202" style="position:absolute;left:0;text-align:left;margin-left:-52.5pt;margin-top:141.5pt;width:44pt;height:22.5pt;z-index:251671552;visibility:visible;mso-wrap-style:square;mso-width-percent:0;mso-height-percent:0;mso-wrap-distance-left:9pt;mso-wrap-distance-top:0;mso-wrap-distance-right:9pt;mso-wrap-distance-bottom:0;mso-position-horizontal:absolute;mso-position-horizontal-relative:text;mso-position-vertical:absolute;mso-position-vertical-relative:text;mso-width-percent:0;mso-height-percent:0;mso-width-relative:margin;mso-height-relative:margin;v-text-anchor:top" o:gfxdata="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" fillcolor="white [3201]" strokeweight=".5pt">
                 <v:textbox>
                   <w:txbxContent>
                     <w:p>
@@ -13596,6 +17740,25 @@
     <w:semiHidden/>
     <w:unhideWhenUsed/>
   </w:style>
+  <w:style w:type="table" w:styleId="TableGrid">
+    <w:name w:val="Table Grid"/>
+    <w:basedOn w:val="TableNormal"/>
+    <w:uiPriority w:val="39"/>
+    <w:rsid w:val="00075A0F"/>
+    <w:pPr>
+      <w:spacing w:after="0" w:line="240" w:lineRule="auto"/>
+    </w:pPr>
+    <w:tblPr>
+      <w:tblBorders>
+        <w:top w:val="single" w:sz="4" w:space="0" w:color="auto"/>
+        <w:left w:val="single" w:sz="4" w:space="0" w:color="auto"/>
+        <w:bottom w:val="single" w:sz="4" w:space="0" w:color="auto"/>
+        <w:right w:val="single" w:sz="4" w:space="0" w:color="auto"/>
+        <w:insideH w:val="single" w:sz="4" w:space="0" w:color="auto"/>
+        <w:insideV w:val="single" w:sz="4" w:space="0" w:color="auto"/>
+      </w:tblBorders>
+    </w:tblPr>
+  </w:style>
 </w:styles>
 </file>
 
